--- a/Project Report.docx
+++ b/Project Report.docx
@@ -3,263 +3,1694 @@
 <w:document xmlns:wpc="http://schemas.microsoft.com/office/word/2010/wordprocessingCanvas" xmlns:cx="http://schemas.microsoft.com/office/drawing/2014/chartex" xmlns:cx1="http://schemas.microsoft.com/office/drawing/2015/9/8/chartex" xmlns:cx2="http://schemas.microsoft.com/office/drawing/2015/10/21/chartex" xmlns:cx3="http://schemas.microsoft.com/office/drawing/2016/5/9/chartex" xmlns:cx4="http://schemas.microsoft.com/office/drawing/2016/5/10/chartex" xmlns:cx5="http://schemas.microsoft.com/office/drawing/2016/5/11/chartex" xmlns:cx6="http://schemas.microsoft.com/office/drawing/2016/5/12/chartex" xmlns:cx7="http://schemas.microsoft.com/office/drawing/2016/5/13/chartex" xmlns:cx8="http://schemas.microsoft.com/office/drawing/2016/5/14/chartex" xmlns:mc="http://schemas.openxmlformats.org/markup-compatibility/2006" xmlns:aink="http://schemas.microsoft.com/office/drawing/2016/ink" xmlns:am3d="http://schemas.microsoft.com/office/drawing/2017/model3d" xmlns:o="urn:schemas-microsoft-com:office:office" xmlns:oel="http://schemas.microsoft.com/office/2019/extlst" xmlns:r="http://schemas.openxmlformats.org/officeDocument/2006/relationships" xmlns:m="http://schemas.openxmlformats.org/officeDocument/2006/math" xmlns:v="urn:schemas-microsoft-com:vml" xmlns:wp14="http://schemas.microsoft.com/office/word/2010/wordprocessingDrawing" xmlns:wp="http://schemas.openxmlformats.org/drawingml/2006/wordprocessingDrawing" xmlns:w10="urn:schemas-microsoft-com:office:word" xmlns:w="http://schemas.openxmlformats.org/wordprocessingml/2006/main" xmlns:w14="http://schemas.microsoft.com/office/word/2010/wordml" xmlns:w15="http://schemas.microsoft.com/office/word/2012/wordml" xmlns:w16cex="http://schemas.microsoft.com/office/word/2018/wordml/cex" xmlns:w16cid="http://schemas.microsoft.com/office/word/2016/wordml/cid" xmlns:w16="http://schemas.microsoft.com/office/word/2018/wordml" xmlns:w16du="http://schemas.microsoft.com/office/word/2023/wordml/word16du" xmlns:w16sdtdh="http://schemas.microsoft.com/office/word/2020/wordml/sdtdatahash" xmlns:w16sdtfl="http://schemas.microsoft.com/office/word/2024/wordml/sdtformatlock" xmlns:w16se="http://schemas.microsoft.com/office/word/2015/wordml/symex" xmlns:wpg="http://schemas.microsoft.com/office/word/2010/wordprocessingGroup" xmlns:wpi="http://schemas.microsoft.com/office/word/2010/wordprocessingInk" xmlns:wne="http://schemas.microsoft.com/office/word/2006/wordml" xmlns:wps="http://schemas.microsoft.com/office/word/2010/wordprocessingShape" mc:Ignorable="w14 w15 w16se w16cid w16 w16cex w16sdtdh w16sdtfl w16du wp14">
   <w:body>
     <w:p>
-      <w:r>
-        <w:rPr>
+      <w:pPr>
+        <w:rPr>
+          <w:rFonts w:ascii="Segoe UI Emoji" w:hAnsi="Segoe UI Emoji" w:cs="Segoe UI Emoji"/>
           <w:b/>
           <w:bCs/>
         </w:rPr>
-        <w:t>Tittel:</w:t>
-      </w:r>
-    </w:p>
-    <w:p>
-      <w:r>
-        <w:t>Experimenting with JPA Mappings and Performance in Jakarta EE (SWAM Project)</w:t>
-      </w:r>
-    </w:p>
-    <w:p>
-      <w:r>
-        <w:pict w14:anchorId="45C40801">
-          <v:rect id="_x0000_i1049" style="width:0;height:1.5pt" o:hralign="center" o:hrstd="t" o:hr="t" fillcolor="#a0a0a0" stroked="f"/>
-        </w:pict>
-      </w:r>
-    </w:p>
-    <w:p>
-      <w:pPr>
-        <w:rPr>
+      </w:pPr>
+    </w:p>
+    <w:p>
+      <w:pPr>
+        <w:rPr>
+          <w:rFonts w:ascii="Segoe UI Emoji" w:hAnsi="Segoe UI Emoji" w:cs="Segoe UI Emoji"/>
           <w:b/>
           <w:bCs/>
         </w:rPr>
       </w:pPr>
       <w:r>
         <w:rPr>
+          <w:rFonts w:ascii="Segoe UI Emoji" w:hAnsi="Segoe UI Emoji" w:cs="Segoe UI Emoji"/>
           <w:b/>
           <w:bCs/>
         </w:rPr>
-        <w:t>1. Introduksjon</w:t>
+        <w:t>📄 SWAM Group Project Report</w:t>
+      </w:r>
+    </w:p>
+    <w:p>
+      <w:pPr>
+        <w:rPr>
+          <w:rFonts w:ascii="Segoe UI Emoji" w:hAnsi="Segoe UI Emoji" w:cs="Segoe UI Emoji"/>
+          <w:b/>
+          <w:bCs/>
+        </w:rPr>
+      </w:pPr>
+      <w:r>
+        <w:rPr>
+          <w:rFonts w:ascii="Segoe UI Emoji" w:hAnsi="Segoe UI Emoji" w:cs="Segoe UI Emoji"/>
+          <w:b/>
+          <w:bCs/>
+        </w:rPr>
+        <w:t>Software Architecture and Methodologies – Spring 2025</w:t>
+      </w:r>
+      <w:r>
+        <w:rPr>
+          <w:rFonts w:ascii="Segoe UI Emoji" w:hAnsi="Segoe UI Emoji" w:cs="Segoe UI Emoji"/>
+          <w:b/>
+          <w:bCs/>
+        </w:rPr>
+        <w:br/>
+        <w:t>Group members: Valdemar Børresen,</w:t>
+      </w:r>
+      <w:r>
+        <w:rPr>
+          <w:rFonts w:ascii="Segoe UI Emoji" w:hAnsi="Segoe UI Emoji" w:cs="Segoe UI Emoji"/>
+          <w:b/>
+          <w:bCs/>
+        </w:rPr>
+        <w:t xml:space="preserve"> </w:t>
+      </w:r>
+      <w:r>
+        <w:rPr>
+          <w:rFonts w:ascii="Segoe UI Emoji" w:hAnsi="Segoe UI Emoji" w:cs="Segoe UI Emoji"/>
+          <w:b/>
+          <w:bCs/>
+        </w:rPr>
+        <w:t xml:space="preserve">Anne Line </w:t>
+      </w:r>
+      <w:r>
+        <w:rPr>
+          <w:rFonts w:ascii="Segoe UI Emoji" w:hAnsi="Segoe UI Emoji" w:cs="Segoe UI Emoji"/>
+          <w:b/>
+          <w:bCs/>
+        </w:rPr>
+        <w:t>Hval, Jonas Bakke</w:t>
+      </w:r>
+    </w:p>
+    <w:p>
+      <w:pPr>
+        <w:rPr>
+          <w:rFonts w:ascii="Segoe UI Emoji" w:hAnsi="Segoe UI Emoji" w:cs="Segoe UI Emoji"/>
+          <w:b/>
+          <w:bCs/>
+        </w:rPr>
+      </w:pPr>
+    </w:p>
+    <w:p>
+      <w:pPr>
+        <w:rPr>
+          <w:rFonts w:ascii="Segoe UI Emoji" w:hAnsi="Segoe UI Emoji" w:cs="Segoe UI Emoji"/>
+          <w:b/>
+          <w:bCs/>
+        </w:rPr>
+      </w:pPr>
+      <w:r>
+        <w:rPr>
+          <w:rFonts w:ascii="Segoe UI Emoji" w:hAnsi="Segoe UI Emoji" w:cs="Segoe UI Emoji"/>
+          <w:b/>
+          <w:bCs/>
+        </w:rPr>
+        <w:t>1. Introduction</w:t>
+      </w:r>
+    </w:p>
+    <w:p>
+      <w:pPr>
+        <w:rPr>
+          <w:rFonts w:ascii="Segoe UI Emoji" w:hAnsi="Segoe UI Emoji" w:cs="Segoe UI Emoji"/>
+        </w:rPr>
+      </w:pPr>
+      <w:r>
+        <w:rPr>
+          <w:rFonts w:ascii="Segoe UI Emoji" w:hAnsi="Segoe UI Emoji" w:cs="Segoe UI Emoji"/>
+        </w:rPr>
+        <w:t>The goal of this project is to explore the impact of different JPA mapping choices on performance and database behavior.</w:t>
+      </w:r>
+      <w:r>
+        <w:rPr>
+          <w:rFonts w:ascii="Segoe UI Emoji" w:hAnsi="Segoe UI Emoji" w:cs="Segoe UI Emoji"/>
+        </w:rPr>
+        <w:br/>
+        <w:t xml:space="preserve">We implement a domain model with Users, </w:t>
+      </w:r>
+      <w:proofErr w:type="spellStart"/>
+      <w:r>
+        <w:rPr>
+          <w:rFonts w:ascii="Segoe UI Emoji" w:hAnsi="Segoe UI Emoji" w:cs="Segoe UI Emoji"/>
+        </w:rPr>
+        <w:t>StoreOrders</w:t>
+      </w:r>
+      <w:proofErr w:type="spellEnd"/>
+      <w:r>
+        <w:rPr>
+          <w:rFonts w:ascii="Segoe UI Emoji" w:hAnsi="Segoe UI Emoji" w:cs="Segoe UI Emoji"/>
+        </w:rPr>
+        <w:t>, and Items, utilizing JPA, CDI, and an H2 in-memory database.</w:t>
+      </w:r>
+      <w:r>
+        <w:rPr>
+          <w:rFonts w:ascii="Segoe UI Emoji" w:hAnsi="Segoe UI Emoji" w:cs="Segoe UI Emoji"/>
+        </w:rPr>
+        <w:br/>
+        <w:t>Our focus is to experiment with:</w:t>
       </w:r>
     </w:p>
     <w:p>
       <w:pPr>
         <w:numPr>
           <w:ilvl w:val="0"/>
-          <w:numId w:val="1"/>
+          <w:numId w:val="11"/>
         </w:numPr>
-      </w:pPr>
-      <w:r>
-        <w:t>Kort om hva prosjektet handler om.</w:t>
+        <w:rPr>
+          <w:rFonts w:ascii="Segoe UI Emoji" w:hAnsi="Segoe UI Emoji" w:cs="Segoe UI Emoji"/>
+        </w:rPr>
+      </w:pPr>
+      <w:r>
+        <w:rPr>
+          <w:rFonts w:ascii="Segoe UI Emoji" w:hAnsi="Segoe UI Emoji" w:cs="Segoe UI Emoji"/>
+        </w:rPr>
+        <w:t xml:space="preserve">Embedded </w:t>
+      </w:r>
+      <w:proofErr w:type="gramStart"/>
+      <w:r>
+        <w:rPr>
+          <w:rFonts w:ascii="Segoe UI Emoji" w:hAnsi="Segoe UI Emoji" w:cs="Segoe UI Emoji"/>
+        </w:rPr>
+        <w:t>types (@Embeddable, @</w:t>
+      </w:r>
+      <w:proofErr w:type="gramEnd"/>
+      <w:r>
+        <w:rPr>
+          <w:rFonts w:ascii="Segoe UI Emoji" w:hAnsi="Segoe UI Emoji" w:cs="Segoe UI Emoji"/>
+        </w:rPr>
+        <w:t>Embedded)</w:t>
       </w:r>
     </w:p>
     <w:p>
       <w:pPr>
         <w:numPr>
           <w:ilvl w:val="0"/>
-          <w:numId w:val="1"/>
+          <w:numId w:val="11"/>
         </w:numPr>
-      </w:pPr>
-      <w:r>
-        <w:t>Hva du testet (EAGER vs LAZY, Embedded types, Inheritance hvis relevant).</w:t>
-      </w:r>
-    </w:p>
-    <w:p>
-      <w:r>
-        <w:pict w14:anchorId="0C73DB3E">
-          <v:rect id="_x0000_i1050" style="width:0;height:1.5pt" o:hralign="center" o:hrstd="t" o:hr="t" fillcolor="#a0a0a0" stroked="f"/>
-        </w:pict>
-      </w:r>
-    </w:p>
-    <w:p>
-      <w:pPr>
-        <w:rPr>
+        <w:rPr>
+          <w:rFonts w:ascii="Segoe UI Emoji" w:hAnsi="Segoe UI Emoji" w:cs="Segoe UI Emoji"/>
+        </w:rPr>
+      </w:pPr>
+      <w:r>
+        <w:rPr>
+          <w:rFonts w:ascii="Segoe UI Emoji" w:hAnsi="Segoe UI Emoji" w:cs="Segoe UI Emoji"/>
+        </w:rPr>
+        <w:t xml:space="preserve">Collections and </w:t>
+      </w:r>
+      <w:proofErr w:type="gramStart"/>
+      <w:r>
+        <w:rPr>
+          <w:rFonts w:ascii="Segoe UI Emoji" w:hAnsi="Segoe UI Emoji" w:cs="Segoe UI Emoji"/>
+        </w:rPr>
+        <w:t>associations (@OneToMany, @ManyToOne, @</w:t>
+      </w:r>
+      <w:proofErr w:type="gramEnd"/>
+      <w:r>
+        <w:rPr>
+          <w:rFonts w:ascii="Segoe UI Emoji" w:hAnsi="Segoe UI Emoji" w:cs="Segoe UI Emoji"/>
+        </w:rPr>
+        <w:t>ElementCollection)</w:t>
+      </w:r>
+    </w:p>
+    <w:p>
+      <w:pPr>
+        <w:numPr>
+          <w:ilvl w:val="0"/>
+          <w:numId w:val="11"/>
+        </w:numPr>
+        <w:rPr>
+          <w:rFonts w:ascii="Segoe UI Emoji" w:hAnsi="Segoe UI Emoji" w:cs="Segoe UI Emoji"/>
+        </w:rPr>
+      </w:pPr>
+      <w:r>
+        <w:rPr>
+          <w:rFonts w:ascii="Segoe UI Emoji" w:hAnsi="Segoe UI Emoji" w:cs="Segoe UI Emoji"/>
+        </w:rPr>
+        <w:t>Lazy vs Eager fetching</w:t>
+      </w:r>
+    </w:p>
+    <w:p>
+      <w:pPr>
+        <w:numPr>
+          <w:ilvl w:val="0"/>
+          <w:numId w:val="11"/>
+        </w:numPr>
+        <w:rPr>
+          <w:rFonts w:ascii="Segoe UI Emoji" w:hAnsi="Segoe UI Emoji" w:cs="Segoe UI Emoji"/>
+        </w:rPr>
+      </w:pPr>
+      <w:r>
+        <w:rPr>
+          <w:rFonts w:ascii="Segoe UI Emoji" w:hAnsi="Segoe UI Emoji" w:cs="Segoe UI Emoji"/>
+        </w:rPr>
+        <w:t>Cascading operations</w:t>
+      </w:r>
+    </w:p>
+    <w:p>
+      <w:pPr>
+        <w:numPr>
+          <w:ilvl w:val="0"/>
+          <w:numId w:val="11"/>
+        </w:numPr>
+        <w:rPr>
+          <w:rFonts w:ascii="Segoe UI Emoji" w:hAnsi="Segoe UI Emoji" w:cs="Segoe UI Emoji"/>
+        </w:rPr>
+      </w:pPr>
+      <w:r>
+        <w:rPr>
+          <w:rFonts w:ascii="Segoe UI Emoji" w:hAnsi="Segoe UI Emoji" w:cs="Segoe UI Emoji"/>
+        </w:rPr>
+        <w:t>Inheritance mappings (planned for possible extension)</w:t>
+      </w:r>
+    </w:p>
+    <w:p>
+      <w:pPr>
+        <w:rPr>
+          <w:rFonts w:ascii="Segoe UI Emoji" w:hAnsi="Segoe UI Emoji" w:cs="Segoe UI Emoji"/>
+        </w:rPr>
+      </w:pPr>
+      <w:r>
+        <w:rPr>
+          <w:rFonts w:ascii="Segoe UI Emoji" w:hAnsi="Segoe UI Emoji" w:cs="Segoe UI Emoji"/>
+        </w:rPr>
+        <w:t>The application is written in Java 17, structured as a Maven project, and follows best practices for clean layering (Entities → DAOs → Services → Presentation/Testing).</w:t>
+      </w:r>
+    </w:p>
+    <w:p>
+      <w:pPr>
+        <w:rPr>
+          <w:rFonts w:ascii="Segoe UI Emoji" w:hAnsi="Segoe UI Emoji" w:cs="Segoe UI Emoji"/>
           <w:b/>
           <w:bCs/>
         </w:rPr>
       </w:pPr>
       <w:r>
         <w:rPr>
+          <w:rFonts w:ascii="Segoe UI Emoji" w:hAnsi="Segoe UI Emoji" w:cs="Segoe UI Emoji"/>
           <w:b/>
           <w:bCs/>
         </w:rPr>
-        <w:t>2. Teknisk oppsett</w:t>
+        <w:pict w14:anchorId="719F5909">
+          <v:rect id="_x0000_i1155" style="width:0;height:1.5pt" o:hralign="center" o:hrstd="t" o:hr="t" fillcolor="#a0a0a0" stroked="f"/>
+        </w:pict>
+      </w:r>
+    </w:p>
+    <w:p>
+      <w:pPr>
+        <w:rPr>
+          <w:rFonts w:ascii="Segoe UI Emoji" w:hAnsi="Segoe UI Emoji" w:cs="Segoe UI Emoji"/>
+          <w:b/>
+          <w:bCs/>
+        </w:rPr>
+      </w:pPr>
+      <w:r>
+        <w:rPr>
+          <w:rFonts w:ascii="Segoe UI Emoji" w:hAnsi="Segoe UI Emoji" w:cs="Segoe UI Emoji"/>
+          <w:b/>
+          <w:bCs/>
+        </w:rPr>
+        <w:t>2. Architecture Overview</w:t>
+      </w:r>
+    </w:p>
+    <w:p>
+      <w:pPr>
+        <w:rPr>
+          <w:rFonts w:ascii="Segoe UI Emoji" w:hAnsi="Segoe UI Emoji" w:cs="Segoe UI Emoji"/>
+        </w:rPr>
+      </w:pPr>
+      <w:r>
+        <w:rPr>
+          <w:rFonts w:ascii="Segoe UI Emoji" w:hAnsi="Segoe UI Emoji" w:cs="Segoe UI Emoji"/>
+        </w:rPr>
+        <w:t>Key technologies:</w:t>
       </w:r>
     </w:p>
     <w:p>
       <w:pPr>
         <w:numPr>
           <w:ilvl w:val="0"/>
-          <w:numId w:val="2"/>
+          <w:numId w:val="12"/>
         </w:numPr>
-      </w:pPr>
-      <w:r>
-        <w:t>Java 17 / Maven / H2 database / Hibernate JPA</w:t>
+        <w:rPr>
+          <w:rFonts w:ascii="Segoe UI Emoji" w:hAnsi="Segoe UI Emoji" w:cs="Segoe UI Emoji"/>
+        </w:rPr>
+      </w:pPr>
+      <w:r>
+        <w:rPr>
+          <w:rFonts w:ascii="Segoe UI Emoji" w:hAnsi="Segoe UI Emoji" w:cs="Segoe UI Emoji"/>
+        </w:rPr>
+        <w:t>Jakarta Persistence API (JPA)</w:t>
       </w:r>
     </w:p>
     <w:p>
       <w:pPr>
         <w:numPr>
           <w:ilvl w:val="0"/>
-          <w:numId w:val="2"/>
+          <w:numId w:val="12"/>
         </w:numPr>
-      </w:pPr>
-      <w:r>
-        <w:t>CDI brukt for DAO/service wiring</w:t>
-      </w:r>
-    </w:p>
-    <w:p>
-      <w:r>
-        <w:pict w14:anchorId="53AE9AEF">
-          <v:rect id="_x0000_i1051" style="width:0;height:1.5pt" o:hralign="center" o:hrstd="t" o:hr="t" fillcolor="#a0a0a0" stroked="f"/>
-        </w:pict>
-      </w:r>
-    </w:p>
-    <w:p>
-      <w:pPr>
-        <w:rPr>
+        <w:rPr>
+          <w:rFonts w:ascii="Segoe UI Emoji" w:hAnsi="Segoe UI Emoji" w:cs="Segoe UI Emoji"/>
+        </w:rPr>
+      </w:pPr>
+      <w:r>
+        <w:rPr>
+          <w:rFonts w:ascii="Segoe UI Emoji" w:hAnsi="Segoe UI Emoji" w:cs="Segoe UI Emoji"/>
+        </w:rPr>
+        <w:t>Hibernate ORM (as JPA implementation)</w:t>
+      </w:r>
+    </w:p>
+    <w:p>
+      <w:pPr>
+        <w:numPr>
+          <w:ilvl w:val="0"/>
+          <w:numId w:val="12"/>
+        </w:numPr>
+        <w:rPr>
+          <w:rFonts w:ascii="Segoe UI Emoji" w:hAnsi="Segoe UI Emoji" w:cs="Segoe UI Emoji"/>
+        </w:rPr>
+      </w:pPr>
+      <w:r>
+        <w:rPr>
+          <w:rFonts w:ascii="Segoe UI Emoji" w:hAnsi="Segoe UI Emoji" w:cs="Segoe UI Emoji"/>
+        </w:rPr>
+        <w:t>Jakarta CDI (Contexts and Dependency Injection)</w:t>
+      </w:r>
+    </w:p>
+    <w:p>
+      <w:pPr>
+        <w:numPr>
+          <w:ilvl w:val="0"/>
+          <w:numId w:val="12"/>
+        </w:numPr>
+        <w:rPr>
+          <w:rFonts w:ascii="Segoe UI Emoji" w:hAnsi="Segoe UI Emoji" w:cs="Segoe UI Emoji"/>
+        </w:rPr>
+      </w:pPr>
+      <w:r>
+        <w:rPr>
+          <w:rFonts w:ascii="Segoe UI Emoji" w:hAnsi="Segoe UI Emoji" w:cs="Segoe UI Emoji"/>
+        </w:rPr>
+        <w:t>H2 Database (memory mode for easy testing)</w:t>
+      </w:r>
+    </w:p>
+    <w:p>
+      <w:pPr>
+        <w:numPr>
+          <w:ilvl w:val="0"/>
+          <w:numId w:val="12"/>
+        </w:numPr>
+        <w:rPr>
+          <w:rFonts w:ascii="Segoe UI Emoji" w:hAnsi="Segoe UI Emoji" w:cs="Segoe UI Emoji"/>
+        </w:rPr>
+      </w:pPr>
+      <w:r>
+        <w:rPr>
+          <w:rFonts w:ascii="Segoe UI Emoji" w:hAnsi="Segoe UI Emoji" w:cs="Segoe UI Emoji"/>
+        </w:rPr>
+        <w:t>JUnit 5 (for unit and integration testing)</w:t>
+      </w:r>
+    </w:p>
+    <w:p>
+      <w:pPr>
+        <w:rPr>
+          <w:rFonts w:ascii="Segoe UI Emoji" w:hAnsi="Segoe UI Emoji" w:cs="Segoe UI Emoji"/>
+        </w:rPr>
+      </w:pPr>
+      <w:r>
+        <w:rPr>
+          <w:rFonts w:ascii="Segoe UI Emoji" w:hAnsi="Segoe UI Emoji" w:cs="Segoe UI Emoji"/>
+        </w:rPr>
+        <w:t>Layered structure:</w:t>
+      </w:r>
+    </w:p>
+    <w:p>
+      <w:pPr>
+        <w:numPr>
+          <w:ilvl w:val="0"/>
+          <w:numId w:val="13"/>
+        </w:numPr>
+        <w:rPr>
+          <w:rFonts w:ascii="Segoe UI Emoji" w:hAnsi="Segoe UI Emoji" w:cs="Segoe UI Emoji"/>
+        </w:rPr>
+      </w:pPr>
+      <w:r>
+        <w:rPr>
+          <w:rFonts w:ascii="Segoe UI Emoji" w:hAnsi="Segoe UI Emoji" w:cs="Segoe UI Emoji"/>
+        </w:rPr>
+        <w:lastRenderedPageBreak/>
+        <w:t xml:space="preserve">Model layer: JPA entities (User, </w:t>
+      </w:r>
+      <w:proofErr w:type="spellStart"/>
+      <w:r>
+        <w:rPr>
+          <w:rFonts w:ascii="Segoe UI Emoji" w:hAnsi="Segoe UI Emoji" w:cs="Segoe UI Emoji"/>
+        </w:rPr>
+        <w:t>StoreOrder</w:t>
+      </w:r>
+      <w:proofErr w:type="spellEnd"/>
+      <w:r>
+        <w:rPr>
+          <w:rFonts w:ascii="Segoe UI Emoji" w:hAnsi="Segoe UI Emoji" w:cs="Segoe UI Emoji"/>
+        </w:rPr>
+        <w:t>, Item, Address)</w:t>
+      </w:r>
+    </w:p>
+    <w:p>
+      <w:pPr>
+        <w:numPr>
+          <w:ilvl w:val="0"/>
+          <w:numId w:val="13"/>
+        </w:numPr>
+        <w:rPr>
+          <w:rFonts w:ascii="Segoe UI Emoji" w:hAnsi="Segoe UI Emoji" w:cs="Segoe UI Emoji"/>
+        </w:rPr>
+      </w:pPr>
+      <w:r>
+        <w:rPr>
+          <w:rFonts w:ascii="Segoe UI Emoji" w:hAnsi="Segoe UI Emoji" w:cs="Segoe UI Emoji"/>
+        </w:rPr>
+        <w:t xml:space="preserve">DAO layer: Generic </w:t>
+      </w:r>
+      <w:proofErr w:type="spellStart"/>
+      <w:r>
+        <w:rPr>
+          <w:rFonts w:ascii="Segoe UI Emoji" w:hAnsi="Segoe UI Emoji" w:cs="Segoe UI Emoji"/>
+        </w:rPr>
+        <w:t>BaseDAO</w:t>
+      </w:r>
+      <w:proofErr w:type="spellEnd"/>
+      <w:r>
+        <w:rPr>
+          <w:rFonts w:ascii="Segoe UI Emoji" w:hAnsi="Segoe UI Emoji" w:cs="Segoe UI Emoji"/>
+        </w:rPr>
+        <w:t xml:space="preserve"> and concrete DAOs</w:t>
+      </w:r>
+    </w:p>
+    <w:p>
+      <w:pPr>
+        <w:numPr>
+          <w:ilvl w:val="0"/>
+          <w:numId w:val="13"/>
+        </w:numPr>
+        <w:rPr>
+          <w:rFonts w:ascii="Segoe UI Emoji" w:hAnsi="Segoe UI Emoji" w:cs="Segoe UI Emoji"/>
+        </w:rPr>
+      </w:pPr>
+      <w:r>
+        <w:rPr>
+          <w:rFonts w:ascii="Segoe UI Emoji" w:hAnsi="Segoe UI Emoji" w:cs="Segoe UI Emoji"/>
+        </w:rPr>
+        <w:t xml:space="preserve">Service layer: </w:t>
+      </w:r>
+      <w:proofErr w:type="spellStart"/>
+      <w:r>
+        <w:rPr>
+          <w:rFonts w:ascii="Segoe UI Emoji" w:hAnsi="Segoe UI Emoji" w:cs="Segoe UI Emoji"/>
+        </w:rPr>
+        <w:t>UserService</w:t>
+      </w:r>
+      <w:proofErr w:type="spellEnd"/>
+      <w:r>
+        <w:rPr>
+          <w:rFonts w:ascii="Segoe UI Emoji" w:hAnsi="Segoe UI Emoji" w:cs="Segoe UI Emoji"/>
+        </w:rPr>
+        <w:t xml:space="preserve">, </w:t>
+      </w:r>
+      <w:proofErr w:type="spellStart"/>
+      <w:r>
+        <w:rPr>
+          <w:rFonts w:ascii="Segoe UI Emoji" w:hAnsi="Segoe UI Emoji" w:cs="Segoe UI Emoji"/>
+        </w:rPr>
+        <w:t>OrderService</w:t>
+      </w:r>
+      <w:proofErr w:type="spellEnd"/>
+    </w:p>
+    <w:p>
+      <w:pPr>
+        <w:numPr>
+          <w:ilvl w:val="0"/>
+          <w:numId w:val="13"/>
+        </w:numPr>
+        <w:rPr>
+          <w:rFonts w:ascii="Segoe UI Emoji" w:hAnsi="Segoe UI Emoji" w:cs="Segoe UI Emoji"/>
+        </w:rPr>
+      </w:pPr>
+      <w:r>
+        <w:rPr>
+          <w:rFonts w:ascii="Segoe UI Emoji" w:hAnsi="Segoe UI Emoji" w:cs="Segoe UI Emoji"/>
+        </w:rPr>
+        <w:t xml:space="preserve">Infrastructure: CDI producers for </w:t>
+      </w:r>
+      <w:proofErr w:type="spellStart"/>
+      <w:r>
+        <w:rPr>
+          <w:rFonts w:ascii="Segoe UI Emoji" w:hAnsi="Segoe UI Emoji" w:cs="Segoe UI Emoji"/>
+        </w:rPr>
+        <w:t>EntityManager</w:t>
+      </w:r>
+      <w:proofErr w:type="spellEnd"/>
+      <w:r>
+        <w:rPr>
+          <w:rFonts w:ascii="Segoe UI Emoji" w:hAnsi="Segoe UI Emoji" w:cs="Segoe UI Emoji"/>
+        </w:rPr>
+        <w:t xml:space="preserve"> and </w:t>
+      </w:r>
+      <w:proofErr w:type="spellStart"/>
+      <w:r>
+        <w:rPr>
+          <w:rFonts w:ascii="Segoe UI Emoji" w:hAnsi="Segoe UI Emoji" w:cs="Segoe UI Emoji"/>
+        </w:rPr>
+        <w:t>EntityManagerFactory</w:t>
+      </w:r>
+      <w:proofErr w:type="spellEnd"/>
+    </w:p>
+    <w:p>
+      <w:pPr>
+        <w:numPr>
+          <w:ilvl w:val="0"/>
+          <w:numId w:val="13"/>
+        </w:numPr>
+        <w:rPr>
+          <w:rFonts w:ascii="Segoe UI Emoji" w:hAnsi="Segoe UI Emoji" w:cs="Segoe UI Emoji"/>
+        </w:rPr>
+      </w:pPr>
+      <w:r>
+        <w:rPr>
+          <w:rFonts w:ascii="Segoe UI Emoji" w:hAnsi="Segoe UI Emoji" w:cs="Segoe UI Emoji"/>
+        </w:rPr>
+        <w:t>Testing/Presentation: Main class for running experiments and benchmarks</w:t>
+      </w:r>
+    </w:p>
+    <w:p>
+      <w:pPr>
+        <w:rPr>
+          <w:rFonts w:ascii="Segoe UI Emoji" w:hAnsi="Segoe UI Emoji" w:cs="Segoe UI Emoji"/>
+        </w:rPr>
+      </w:pPr>
+      <w:r>
+        <w:rPr>
+          <w:rFonts w:ascii="Segoe UI Emoji" w:hAnsi="Segoe UI Emoji" w:cs="Segoe UI Emoji"/>
+        </w:rPr>
+        <w:t>Dependency Injection is used across the DAO and Service layers to decouple components.</w:t>
+      </w:r>
+    </w:p>
+    <w:p>
+      <w:pPr>
+        <w:rPr>
+          <w:rFonts w:ascii="Segoe UI Emoji" w:hAnsi="Segoe UI Emoji" w:cs="Segoe UI Emoji"/>
           <w:b/>
           <w:bCs/>
         </w:rPr>
       </w:pPr>
       <w:r>
         <w:rPr>
+          <w:rFonts w:ascii="Segoe UI Emoji" w:hAnsi="Segoe UI Emoji" w:cs="Segoe UI Emoji"/>
           <w:b/>
           <w:bCs/>
         </w:rPr>
-        <w:t>3. Eksperimenter og Observasjoner</w:t>
+        <w:pict w14:anchorId="0927A004">
+          <v:rect id="_x0000_i1156" style="width:0;height:1.5pt" o:hralign="center" o:hrstd="t" o:hr="t" fillcolor="#a0a0a0" stroked="f"/>
+        </w:pict>
+      </w:r>
+    </w:p>
+    <w:p>
+      <w:pPr>
+        <w:rPr>
+          <w:rFonts w:ascii="Segoe UI Emoji" w:hAnsi="Segoe UI Emoji" w:cs="Segoe UI Emoji"/>
+          <w:b/>
+          <w:bCs/>
+        </w:rPr>
+      </w:pPr>
+      <w:r>
+        <w:rPr>
+          <w:rFonts w:ascii="Segoe UI Emoji" w:hAnsi="Segoe UI Emoji" w:cs="Segoe UI Emoji"/>
+          <w:b/>
+          <w:bCs/>
+        </w:rPr>
+        <w:t>3. Domain Model</w:t>
+      </w:r>
+    </w:p>
+    <w:p>
+      <w:pPr>
+        <w:rPr>
+          <w:rFonts w:ascii="Segoe UI Emoji" w:hAnsi="Segoe UI Emoji" w:cs="Segoe UI Emoji"/>
+        </w:rPr>
+      </w:pPr>
+      <w:r>
+        <w:rPr>
+          <w:rFonts w:ascii="Segoe UI Emoji" w:hAnsi="Segoe UI Emoji" w:cs="Segoe UI Emoji"/>
+        </w:rPr>
+        <w:t>Entities:</w:t>
       </w:r>
     </w:p>
     <w:p>
       <w:pPr>
         <w:numPr>
           <w:ilvl w:val="0"/>
-          <w:numId w:val="3"/>
+          <w:numId w:val="14"/>
         </w:numPr>
-      </w:pPr>
-      <w:r>
-        <w:rPr>
+        <w:rPr>
+          <w:rFonts w:ascii="Segoe UI Emoji" w:hAnsi="Segoe UI Emoji" w:cs="Segoe UI Emoji"/>
+        </w:rPr>
+      </w:pPr>
+      <w:r>
+        <w:rPr>
+          <w:rFonts w:ascii="Segoe UI Emoji" w:hAnsi="Segoe UI Emoji" w:cs="Segoe UI Emoji"/>
+        </w:rPr>
+        <w:t>User</w:t>
+      </w:r>
+    </w:p>
+    <w:p>
+      <w:pPr>
+        <w:numPr>
+          <w:ilvl w:val="1"/>
+          <w:numId w:val="14"/>
+        </w:numPr>
+        <w:rPr>
+          <w:rFonts w:ascii="Segoe UI Emoji" w:hAnsi="Segoe UI Emoji" w:cs="Segoe UI Emoji"/>
+        </w:rPr>
+      </w:pPr>
+      <w:r>
+        <w:rPr>
+          <w:rFonts w:ascii="Segoe UI Emoji" w:hAnsi="Segoe UI Emoji" w:cs="Segoe UI Emoji"/>
+        </w:rPr>
+        <w:t>id, name</w:t>
+      </w:r>
+    </w:p>
+    <w:p>
+      <w:pPr>
+        <w:numPr>
+          <w:ilvl w:val="1"/>
+          <w:numId w:val="14"/>
+        </w:numPr>
+        <w:rPr>
+          <w:rFonts w:ascii="Segoe UI Emoji" w:hAnsi="Segoe UI Emoji" w:cs="Segoe UI Emoji"/>
+        </w:rPr>
+      </w:pPr>
+      <w:r>
+        <w:rPr>
+          <w:rFonts w:ascii="Segoe UI Emoji" w:hAnsi="Segoe UI Emoji" w:cs="Segoe UI Emoji"/>
+        </w:rPr>
+        <w:t>Embedded Address</w:t>
+      </w:r>
+    </w:p>
+    <w:p>
+      <w:pPr>
+        <w:numPr>
+          <w:ilvl w:val="1"/>
+          <w:numId w:val="14"/>
+        </w:numPr>
+        <w:rPr>
+          <w:rFonts w:ascii="Segoe UI Emoji" w:hAnsi="Segoe UI Emoji" w:cs="Segoe UI Emoji"/>
+        </w:rPr>
+      </w:pPr>
+      <w:r>
+        <w:rPr>
+          <w:rFonts w:ascii="Segoe UI Emoji" w:hAnsi="Segoe UI Emoji" w:cs="Segoe UI Emoji"/>
+        </w:rPr>
+        <w:t xml:space="preserve">One-to-many relationship with </w:t>
+      </w:r>
+      <w:proofErr w:type="spellStart"/>
+      <w:r>
+        <w:rPr>
+          <w:rFonts w:ascii="Segoe UI Emoji" w:hAnsi="Segoe UI Emoji" w:cs="Segoe UI Emoji"/>
+        </w:rPr>
+        <w:t>StoreOrder</w:t>
+      </w:r>
+      <w:proofErr w:type="spellEnd"/>
+    </w:p>
+    <w:p>
+      <w:pPr>
+        <w:numPr>
+          <w:ilvl w:val="0"/>
+          <w:numId w:val="14"/>
+        </w:numPr>
+        <w:rPr>
+          <w:rFonts w:ascii="Segoe UI Emoji" w:hAnsi="Segoe UI Emoji" w:cs="Segoe UI Emoji"/>
+        </w:rPr>
+      </w:pPr>
+      <w:proofErr w:type="spellStart"/>
+      <w:r>
+        <w:rPr>
+          <w:rFonts w:ascii="Segoe UI Emoji" w:hAnsi="Segoe UI Emoji" w:cs="Segoe UI Emoji"/>
+        </w:rPr>
+        <w:t>StoreOrder</w:t>
+      </w:r>
+      <w:proofErr w:type="spellEnd"/>
+    </w:p>
+    <w:p>
+      <w:pPr>
+        <w:numPr>
+          <w:ilvl w:val="1"/>
+          <w:numId w:val="14"/>
+        </w:numPr>
+        <w:rPr>
+          <w:rFonts w:ascii="Segoe UI Emoji" w:hAnsi="Segoe UI Emoji" w:cs="Segoe UI Emoji"/>
+        </w:rPr>
+      </w:pPr>
+      <w:r>
+        <w:rPr>
+          <w:rFonts w:ascii="Segoe UI Emoji" w:hAnsi="Segoe UI Emoji" w:cs="Segoe UI Emoji"/>
+        </w:rPr>
+        <w:t xml:space="preserve">id, </w:t>
+      </w:r>
+      <w:proofErr w:type="spellStart"/>
+      <w:r>
+        <w:rPr>
+          <w:rFonts w:ascii="Segoe UI Emoji" w:hAnsi="Segoe UI Emoji" w:cs="Segoe UI Emoji"/>
+        </w:rPr>
+        <w:t>orderDetails</w:t>
+      </w:r>
+      <w:proofErr w:type="spellEnd"/>
+    </w:p>
+    <w:p>
+      <w:pPr>
+        <w:numPr>
+          <w:ilvl w:val="1"/>
+          <w:numId w:val="14"/>
+        </w:numPr>
+        <w:rPr>
+          <w:rFonts w:ascii="Segoe UI Emoji" w:hAnsi="Segoe UI Emoji" w:cs="Segoe UI Emoji"/>
+        </w:rPr>
+      </w:pPr>
+      <w:r>
+        <w:rPr>
+          <w:rFonts w:ascii="Segoe UI Emoji" w:hAnsi="Segoe UI Emoji" w:cs="Segoe UI Emoji"/>
+        </w:rPr>
+        <w:t xml:space="preserve">Many-to-one </w:t>
+      </w:r>
+      <w:proofErr w:type="gramStart"/>
+      <w:r>
+        <w:rPr>
+          <w:rFonts w:ascii="Segoe UI Emoji" w:hAnsi="Segoe UI Emoji" w:cs="Segoe UI Emoji"/>
+        </w:rPr>
+        <w:t>relationship</w:t>
+      </w:r>
+      <w:proofErr w:type="gramEnd"/>
+      <w:r>
+        <w:rPr>
+          <w:rFonts w:ascii="Segoe UI Emoji" w:hAnsi="Segoe UI Emoji" w:cs="Segoe UI Emoji"/>
+        </w:rPr>
+        <w:t xml:space="preserve"> </w:t>
+      </w:r>
+      <w:proofErr w:type="gramStart"/>
+      <w:r>
+        <w:rPr>
+          <w:rFonts w:ascii="Segoe UI Emoji" w:hAnsi="Segoe UI Emoji" w:cs="Segoe UI Emoji"/>
+        </w:rPr>
+        <w:t>to</w:t>
+      </w:r>
+      <w:proofErr w:type="gramEnd"/>
+      <w:r>
+        <w:rPr>
+          <w:rFonts w:ascii="Segoe UI Emoji" w:hAnsi="Segoe UI Emoji" w:cs="Segoe UI Emoji"/>
+        </w:rPr>
+        <w:t xml:space="preserve"> User and Item</w:t>
+      </w:r>
+    </w:p>
+    <w:p>
+      <w:pPr>
+        <w:numPr>
+          <w:ilvl w:val="0"/>
+          <w:numId w:val="14"/>
+        </w:numPr>
+        <w:rPr>
+          <w:rFonts w:ascii="Segoe UI Emoji" w:hAnsi="Segoe UI Emoji" w:cs="Segoe UI Emoji"/>
+        </w:rPr>
+      </w:pPr>
+      <w:r>
+        <w:rPr>
+          <w:rFonts w:ascii="Segoe UI Emoji" w:hAnsi="Segoe UI Emoji" w:cs="Segoe UI Emoji"/>
+        </w:rPr>
+        <w:t>Item</w:t>
+      </w:r>
+    </w:p>
+    <w:p>
+      <w:pPr>
+        <w:numPr>
+          <w:ilvl w:val="1"/>
+          <w:numId w:val="14"/>
+        </w:numPr>
+        <w:rPr>
+          <w:rFonts w:ascii="Segoe UI Emoji" w:hAnsi="Segoe UI Emoji" w:cs="Segoe UI Emoji"/>
+        </w:rPr>
+      </w:pPr>
+      <w:r>
+        <w:rPr>
+          <w:rFonts w:ascii="Segoe UI Emoji" w:hAnsi="Segoe UI Emoji" w:cs="Segoe UI Emoji"/>
+        </w:rPr>
+        <w:t>id, name, price</w:t>
+      </w:r>
+    </w:p>
+    <w:p>
+      <w:pPr>
+        <w:numPr>
+          <w:ilvl w:val="0"/>
+          <w:numId w:val="14"/>
+        </w:numPr>
+        <w:rPr>
+          <w:rFonts w:ascii="Segoe UI Emoji" w:hAnsi="Segoe UI Emoji" w:cs="Segoe UI Emoji"/>
+        </w:rPr>
+      </w:pPr>
+      <w:r>
+        <w:rPr>
+          <w:rFonts w:ascii="Segoe UI Emoji" w:hAnsi="Segoe UI Emoji" w:cs="Segoe UI Emoji"/>
+        </w:rPr>
+        <w:t>Address</w:t>
+      </w:r>
+    </w:p>
+    <w:p>
+      <w:pPr>
+        <w:numPr>
+          <w:ilvl w:val="1"/>
+          <w:numId w:val="14"/>
+        </w:numPr>
+        <w:rPr>
+          <w:rFonts w:ascii="Segoe UI Emoji" w:hAnsi="Segoe UI Emoji" w:cs="Segoe UI Emoji"/>
+        </w:rPr>
+      </w:pPr>
+      <w:r>
+        <w:rPr>
+          <w:rFonts w:ascii="Segoe UI Emoji" w:hAnsi="Segoe UI Emoji" w:cs="Segoe UI Emoji"/>
+        </w:rPr>
+        <w:t xml:space="preserve">city, street, </w:t>
+      </w:r>
+      <w:proofErr w:type="spellStart"/>
+      <w:r>
+        <w:rPr>
+          <w:rFonts w:ascii="Segoe UI Emoji" w:hAnsi="Segoe UI Emoji" w:cs="Segoe UI Emoji"/>
+        </w:rPr>
+        <w:t>zipcode</w:t>
+      </w:r>
+      <w:proofErr w:type="spellEnd"/>
+      <w:r>
+        <w:rPr>
+          <w:rFonts w:ascii="Segoe UI Emoji" w:hAnsi="Segoe UI Emoji" w:cs="Segoe UI Emoji"/>
+        </w:rPr>
+        <w:t xml:space="preserve"> (embedded in User)</w:t>
+      </w:r>
+    </w:p>
+    <w:p>
+      <w:pPr>
+        <w:rPr>
+          <w:rFonts w:ascii="Segoe UI Emoji" w:hAnsi="Segoe UI Emoji" w:cs="Segoe UI Emoji"/>
+        </w:rPr>
+      </w:pPr>
+      <w:r>
+        <w:rPr>
+          <w:rFonts w:ascii="Segoe UI Emoji" w:hAnsi="Segoe UI Emoji" w:cs="Segoe UI Emoji"/>
+        </w:rPr>
+        <w:t>Mapping Strategies:</w:t>
+      </w:r>
+    </w:p>
+    <w:p>
+      <w:pPr>
+        <w:numPr>
+          <w:ilvl w:val="0"/>
+          <w:numId w:val="15"/>
+        </w:numPr>
+        <w:rPr>
+          <w:rFonts w:ascii="Segoe UI Emoji" w:hAnsi="Segoe UI Emoji" w:cs="Segoe UI Emoji"/>
+        </w:rPr>
+      </w:pPr>
+      <w:proofErr w:type="gramStart"/>
+      <w:r>
+        <w:rPr>
+          <w:rFonts w:ascii="Segoe UI Emoji" w:hAnsi="Segoe UI Emoji" w:cs="Segoe UI Emoji"/>
+        </w:rPr>
+        <w:t>@Embeddable and @</w:t>
+      </w:r>
+      <w:proofErr w:type="gramEnd"/>
+      <w:r>
+        <w:rPr>
+          <w:rFonts w:ascii="Segoe UI Emoji" w:hAnsi="Segoe UI Emoji" w:cs="Segoe UI Emoji"/>
+        </w:rPr>
+        <w:t>Embedded for value objects (Address)</w:t>
+      </w:r>
+    </w:p>
+    <w:p>
+      <w:pPr>
+        <w:numPr>
+          <w:ilvl w:val="0"/>
+          <w:numId w:val="15"/>
+        </w:numPr>
+        <w:rPr>
+          <w:rFonts w:ascii="Segoe UI Emoji" w:hAnsi="Segoe UI Emoji" w:cs="Segoe UI Emoji"/>
+        </w:rPr>
+      </w:pPr>
+      <w:proofErr w:type="gramStart"/>
+      <w:r>
+        <w:rPr>
+          <w:rFonts w:ascii="Segoe UI Emoji" w:hAnsi="Segoe UI Emoji" w:cs="Segoe UI Emoji"/>
+        </w:rPr>
+        <w:t>@OneToMany and @</w:t>
+      </w:r>
+      <w:proofErr w:type="gramEnd"/>
+      <w:r>
+        <w:rPr>
+          <w:rFonts w:ascii="Segoe UI Emoji" w:hAnsi="Segoe UI Emoji" w:cs="Segoe UI Emoji"/>
+        </w:rPr>
+        <w:t>ManyToOne for entity relationships</w:t>
+      </w:r>
+    </w:p>
+    <w:p>
+      <w:pPr>
+        <w:numPr>
+          <w:ilvl w:val="0"/>
+          <w:numId w:val="15"/>
+        </w:numPr>
+        <w:rPr>
+          <w:rFonts w:ascii="Segoe UI Emoji" w:hAnsi="Segoe UI Emoji" w:cs="Segoe UI Emoji"/>
+        </w:rPr>
+      </w:pPr>
+      <w:r>
+        <w:rPr>
+          <w:rFonts w:ascii="Segoe UI Emoji" w:hAnsi="Segoe UI Emoji" w:cs="Segoe UI Emoji"/>
+        </w:rPr>
+        <w:t>Default Lazy fetching, configurable to Eager for experiments</w:t>
+      </w:r>
+    </w:p>
+    <w:p>
+      <w:pPr>
+        <w:rPr>
+          <w:rFonts w:ascii="Segoe UI Emoji" w:hAnsi="Segoe UI Emoji" w:cs="Segoe UI Emoji"/>
           <w:b/>
           <w:bCs/>
         </w:rPr>
-        <w:t>EAGER vs LAZY:</w:t>
-      </w:r>
-    </w:p>
-    <w:p>
-      <w:pPr>
-        <w:numPr>
-          <w:ilvl w:val="1"/>
-          <w:numId w:val="3"/>
-        </w:numPr>
-      </w:pPr>
-      <w:r>
-        <w:t>Forklar hva dere gjorde.</w:t>
-      </w:r>
-    </w:p>
-    <w:p>
-      <w:pPr>
-        <w:numPr>
-          <w:ilvl w:val="1"/>
-          <w:numId w:val="3"/>
-        </w:numPr>
-      </w:pPr>
-      <w:r>
-        <w:t>Resultater (tid brukt, SQL antall queries).</w:t>
+      </w:pPr>
+      <w:r>
+        <w:rPr>
+          <w:rFonts w:ascii="Segoe UI Emoji" w:hAnsi="Segoe UI Emoji" w:cs="Segoe UI Emoji"/>
+          <w:b/>
+          <w:bCs/>
+        </w:rPr>
+        <w:pict w14:anchorId="503262BD">
+          <v:rect id="_x0000_i1157" style="width:0;height:1.5pt" o:hralign="center" o:hrstd="t" o:hr="t" fillcolor="#a0a0a0" stroked="f"/>
+        </w:pict>
+      </w:r>
+    </w:p>
+    <w:p>
+      <w:pPr>
+        <w:rPr>
+          <w:rFonts w:ascii="Segoe UI Emoji" w:hAnsi="Segoe UI Emoji" w:cs="Segoe UI Emoji"/>
+          <w:b/>
+          <w:bCs/>
+        </w:rPr>
+      </w:pPr>
+      <w:r>
+        <w:rPr>
+          <w:rFonts w:ascii="Segoe UI Emoji" w:hAnsi="Segoe UI Emoji" w:cs="Segoe UI Emoji"/>
+          <w:b/>
+          <w:bCs/>
+        </w:rPr>
+        <w:t>4. Experiments and Benchmarking</w:t>
+      </w:r>
+    </w:p>
+    <w:p>
+      <w:pPr>
+        <w:rPr>
+          <w:rFonts w:ascii="Segoe UI Emoji" w:hAnsi="Segoe UI Emoji" w:cs="Segoe UI Emoji"/>
+        </w:rPr>
+      </w:pPr>
+      <w:r>
+        <w:rPr>
+          <w:rFonts w:ascii="Segoe UI Emoji" w:hAnsi="Segoe UI Emoji" w:cs="Segoe UI Emoji"/>
+        </w:rPr>
+        <w:lastRenderedPageBreak/>
+        <w:t>We created experiments to compare LAZY and EAGER fetching:</w:t>
+      </w:r>
+    </w:p>
+    <w:p>
+      <w:pPr>
+        <w:rPr>
+          <w:rFonts w:ascii="Segoe UI Emoji" w:hAnsi="Segoe UI Emoji" w:cs="Segoe UI Emoji"/>
+        </w:rPr>
+      </w:pPr>
+      <w:r>
+        <w:rPr>
+          <w:rFonts w:ascii="Segoe UI Emoji" w:hAnsi="Segoe UI Emoji" w:cs="Segoe UI Emoji"/>
+        </w:rPr>
+        <w:t>Benchmark Method:</w:t>
       </w:r>
     </w:p>
     <w:p>
       <w:pPr>
         <w:numPr>
           <w:ilvl w:val="0"/>
-          <w:numId w:val="3"/>
+          <w:numId w:val="16"/>
         </w:numPr>
-      </w:pPr>
-      <w:r>
-        <w:rPr>
+        <w:rPr>
+          <w:rFonts w:ascii="Segoe UI Emoji" w:hAnsi="Segoe UI Emoji" w:cs="Segoe UI Emoji"/>
+        </w:rPr>
+      </w:pPr>
+      <w:r>
+        <w:rPr>
+          <w:rFonts w:ascii="Segoe UI Emoji" w:hAnsi="Segoe UI Emoji" w:cs="Segoe UI Emoji"/>
+        </w:rPr>
+        <w:t xml:space="preserve">Use </w:t>
+      </w:r>
+      <w:proofErr w:type="spellStart"/>
+      <w:r>
+        <w:rPr>
+          <w:rFonts w:ascii="Segoe UI Emoji" w:hAnsi="Segoe UI Emoji" w:cs="Segoe UI Emoji"/>
+        </w:rPr>
+        <w:t>System.currentTimeMillis</w:t>
+      </w:r>
+      <w:proofErr w:type="spellEnd"/>
+      <w:r>
+        <w:rPr>
+          <w:rFonts w:ascii="Segoe UI Emoji" w:hAnsi="Segoe UI Emoji" w:cs="Segoe UI Emoji"/>
+        </w:rPr>
+        <w:t xml:space="preserve">() before and after </w:t>
+      </w:r>
+      <w:proofErr w:type="spellStart"/>
+      <w:r>
+        <w:rPr>
+          <w:rFonts w:ascii="Segoe UI Emoji" w:hAnsi="Segoe UI Emoji" w:cs="Segoe UI Emoji"/>
+        </w:rPr>
+        <w:t>EntityManager</w:t>
+      </w:r>
+      <w:proofErr w:type="spellEnd"/>
+      <w:r>
+        <w:rPr>
+          <w:rFonts w:ascii="Segoe UI Emoji" w:hAnsi="Segoe UI Emoji" w:cs="Segoe UI Emoji"/>
+        </w:rPr>
+        <w:t xml:space="preserve"> operations</w:t>
+      </w:r>
+    </w:p>
+    <w:p>
+      <w:pPr>
+        <w:numPr>
+          <w:ilvl w:val="0"/>
+          <w:numId w:val="16"/>
+        </w:numPr>
+        <w:rPr>
+          <w:rFonts w:ascii="Segoe UI Emoji" w:hAnsi="Segoe UI Emoji" w:cs="Segoe UI Emoji"/>
+        </w:rPr>
+      </w:pPr>
+      <w:r>
+        <w:rPr>
+          <w:rFonts w:ascii="Segoe UI Emoji" w:hAnsi="Segoe UI Emoji" w:cs="Segoe UI Emoji"/>
+        </w:rPr>
+        <w:t>Example:</w:t>
+      </w:r>
+    </w:p>
+    <w:p>
+      <w:pPr>
+        <w:rPr>
+          <w:rFonts w:ascii="Segoe UI Emoji" w:hAnsi="Segoe UI Emoji" w:cs="Segoe UI Emoji"/>
+        </w:rPr>
+      </w:pPr>
+      <w:r>
+        <w:rPr>
+          <w:rFonts w:ascii="Segoe UI Emoji" w:hAnsi="Segoe UI Emoji" w:cs="Segoe UI Emoji"/>
+        </w:rPr>
+        <w:drawing>
+          <wp:inline distT="0" distB="0" distL="0" distR="0" wp14:anchorId="7BEF5318" wp14:editId="2753A972">
+            <wp:extent cx="5515745" cy="1467055"/>
+            <wp:effectExtent l="0" t="0" r="0" b="0"/>
+            <wp:docPr id="854044406" name="Bilde 1"/>
+            <wp:cNvGraphicFramePr>
+              <a:graphicFrameLocks xmlns:a="http://schemas.openxmlformats.org/drawingml/2006/main" noChangeAspect="1"/>
+            </wp:cNvGraphicFramePr>
+            <a:graphic xmlns:a="http://schemas.openxmlformats.org/drawingml/2006/main">
+              <a:graphicData uri="http://schemas.openxmlformats.org/drawingml/2006/picture">
+                <pic:pic xmlns:pic="http://schemas.openxmlformats.org/drawingml/2006/picture">
+                  <pic:nvPicPr>
+                    <pic:cNvPr id="854044406" name=""/>
+                    <pic:cNvPicPr/>
+                  </pic:nvPicPr>
+                  <pic:blipFill>
+                    <a:blip r:embed="rId5"/>
+                    <a:stretch>
+                      <a:fillRect/>
+                    </a:stretch>
+                  </pic:blipFill>
+                  <pic:spPr>
+                    <a:xfrm>
+                      <a:off x="0" y="0"/>
+                      <a:ext cx="5515745" cy="1467055"/>
+                    </a:xfrm>
+                    <a:prstGeom prst="rect">
+                      <a:avLst/>
+                    </a:prstGeom>
+                  </pic:spPr>
+                </pic:pic>
+              </a:graphicData>
+            </a:graphic>
+          </wp:inline>
+        </w:drawing>
+      </w:r>
+    </w:p>
+    <w:p>
+      <w:pPr>
+        <w:rPr>
+          <w:rFonts w:ascii="Segoe UI Emoji" w:hAnsi="Segoe UI Emoji" w:cs="Segoe UI Emoji"/>
+        </w:rPr>
+      </w:pPr>
+      <w:r>
+        <w:rPr>
+          <w:rFonts w:ascii="Segoe UI Emoji" w:hAnsi="Segoe UI Emoji" w:cs="Segoe UI Emoji"/>
+        </w:rPr>
+        <w:t>Observations:</w:t>
+      </w:r>
+    </w:p>
+    <w:p>
+      <w:pPr>
+        <w:numPr>
+          <w:ilvl w:val="0"/>
+          <w:numId w:val="17"/>
+        </w:numPr>
+        <w:rPr>
+          <w:rFonts w:ascii="Segoe UI Emoji" w:hAnsi="Segoe UI Emoji" w:cs="Segoe UI Emoji"/>
+        </w:rPr>
+      </w:pPr>
+      <w:r>
+        <w:rPr>
+          <w:rFonts w:ascii="Segoe UI Emoji" w:hAnsi="Segoe UI Emoji" w:cs="Segoe UI Emoji"/>
+        </w:rPr>
+        <w:t>LAZY fetching performs better when only primary entity data is needed.</w:t>
+      </w:r>
+    </w:p>
+    <w:p>
+      <w:pPr>
+        <w:numPr>
+          <w:ilvl w:val="0"/>
+          <w:numId w:val="17"/>
+        </w:numPr>
+        <w:rPr>
+          <w:rFonts w:ascii="Segoe UI Emoji" w:hAnsi="Segoe UI Emoji" w:cs="Segoe UI Emoji"/>
+        </w:rPr>
+      </w:pPr>
+      <w:r>
+        <w:rPr>
+          <w:rFonts w:ascii="Segoe UI Emoji" w:hAnsi="Segoe UI Emoji" w:cs="Segoe UI Emoji"/>
+        </w:rPr>
+        <w:t>EAGER fetching leads to larger queries and more memory use when related entities are large.</w:t>
+      </w:r>
+    </w:p>
+    <w:p>
+      <w:pPr>
+        <w:rPr>
+          <w:rFonts w:ascii="Segoe UI Emoji" w:hAnsi="Segoe UI Emoji" w:cs="Segoe UI Emoji"/>
           <w:b/>
           <w:bCs/>
         </w:rPr>
-        <w:t>Embedded types:</w:t>
-      </w:r>
-    </w:p>
-    <w:p>
-      <w:pPr>
-        <w:numPr>
-          <w:ilvl w:val="1"/>
-          <w:numId w:val="3"/>
-        </w:numPr>
-      </w:pPr>
-      <w:r>
-        <w:t>Hvordan Address ble håndtert.</w:t>
+      </w:pPr>
+      <w:r>
+        <w:rPr>
+          <w:rFonts w:ascii="Segoe UI Emoji" w:hAnsi="Segoe UI Emoji" w:cs="Segoe UI Emoji"/>
+          <w:b/>
+          <w:bCs/>
+        </w:rPr>
+        <w:pict w14:anchorId="3802C9B9">
+          <v:rect id="_x0000_i1158" style="width:0;height:1.5pt" o:hralign="center" o:hrstd="t" o:hr="t" fillcolor="#a0a0a0" stroked="f"/>
+        </w:pict>
+      </w:r>
+    </w:p>
+    <w:p>
+      <w:pPr>
+        <w:rPr>
+          <w:rFonts w:ascii="Segoe UI Emoji" w:hAnsi="Segoe UI Emoji" w:cs="Segoe UI Emoji"/>
+          <w:b/>
+          <w:bCs/>
+        </w:rPr>
+      </w:pPr>
+      <w:r>
+        <w:rPr>
+          <w:rFonts w:ascii="Segoe UI Emoji" w:hAnsi="Segoe UI Emoji" w:cs="Segoe UI Emoji"/>
+          <w:b/>
+          <w:bCs/>
+        </w:rPr>
+        <w:t>5. Testing</w:t>
       </w:r>
     </w:p>
     <w:p>
       <w:pPr>
         <w:numPr>
           <w:ilvl w:val="0"/>
-          <w:numId w:val="3"/>
+          <w:numId w:val="18"/>
         </w:numPr>
-      </w:pPr>
-      <w:r>
-        <w:rPr>
+        <w:rPr>
+          <w:rFonts w:ascii="Segoe UI Emoji" w:hAnsi="Segoe UI Emoji" w:cs="Segoe UI Emoji"/>
+        </w:rPr>
+      </w:pPr>
+      <w:r>
+        <w:rPr>
+          <w:rFonts w:ascii="Segoe UI Emoji" w:hAnsi="Segoe UI Emoji" w:cs="Segoe UI Emoji"/>
+        </w:rPr>
+        <w:t xml:space="preserve">Created JUnit 5 test cases for </w:t>
+      </w:r>
+      <w:proofErr w:type="spellStart"/>
+      <w:r>
+        <w:rPr>
+          <w:rFonts w:ascii="Segoe UI Emoji" w:hAnsi="Segoe UI Emoji" w:cs="Segoe UI Emoji"/>
+        </w:rPr>
+        <w:t>UserDAO</w:t>
+      </w:r>
+      <w:proofErr w:type="spellEnd"/>
+      <w:r>
+        <w:rPr>
+          <w:rFonts w:ascii="Segoe UI Emoji" w:hAnsi="Segoe UI Emoji" w:cs="Segoe UI Emoji"/>
+        </w:rPr>
+        <w:t xml:space="preserve"> and </w:t>
+      </w:r>
+      <w:proofErr w:type="spellStart"/>
+      <w:r>
+        <w:rPr>
+          <w:rFonts w:ascii="Segoe UI Emoji" w:hAnsi="Segoe UI Emoji" w:cs="Segoe UI Emoji"/>
+        </w:rPr>
+        <w:t>StoreOrderDAO</w:t>
+      </w:r>
+      <w:proofErr w:type="spellEnd"/>
+      <w:r>
+        <w:rPr>
+          <w:rFonts w:ascii="Segoe UI Emoji" w:hAnsi="Segoe UI Emoji" w:cs="Segoe UI Emoji"/>
+        </w:rPr>
+        <w:t>.</w:t>
+      </w:r>
+    </w:p>
+    <w:p>
+      <w:pPr>
+        <w:numPr>
+          <w:ilvl w:val="0"/>
+          <w:numId w:val="18"/>
+        </w:numPr>
+        <w:rPr>
+          <w:rFonts w:ascii="Segoe UI Emoji" w:hAnsi="Segoe UI Emoji" w:cs="Segoe UI Emoji"/>
+        </w:rPr>
+      </w:pPr>
+      <w:r>
+        <w:rPr>
+          <w:rFonts w:ascii="Segoe UI Emoji" w:hAnsi="Segoe UI Emoji" w:cs="Segoe UI Emoji"/>
+        </w:rPr>
+        <w:t>Verified persistence lifecycle: save, update, delete.</w:t>
+      </w:r>
+    </w:p>
+    <w:p>
+      <w:pPr>
+        <w:numPr>
+          <w:ilvl w:val="0"/>
+          <w:numId w:val="18"/>
+        </w:numPr>
+        <w:rPr>
+          <w:rFonts w:ascii="Segoe UI Emoji" w:hAnsi="Segoe UI Emoji" w:cs="Segoe UI Emoji"/>
+        </w:rPr>
+      </w:pPr>
+      <w:r>
+        <w:rPr>
+          <w:rFonts w:ascii="Segoe UI Emoji" w:hAnsi="Segoe UI Emoji" w:cs="Segoe UI Emoji"/>
+        </w:rPr>
+        <w:t xml:space="preserve">Verified that cascading works for User → </w:t>
+      </w:r>
+      <w:proofErr w:type="spellStart"/>
+      <w:r>
+        <w:rPr>
+          <w:rFonts w:ascii="Segoe UI Emoji" w:hAnsi="Segoe UI Emoji" w:cs="Segoe UI Emoji"/>
+        </w:rPr>
+        <w:t>StoreOrder</w:t>
+      </w:r>
+      <w:proofErr w:type="spellEnd"/>
+      <w:r>
+        <w:rPr>
+          <w:rFonts w:ascii="Segoe UI Emoji" w:hAnsi="Segoe UI Emoji" w:cs="Segoe UI Emoji"/>
+        </w:rPr>
+        <w:t>.</w:t>
+      </w:r>
+    </w:p>
+    <w:p>
+      <w:pPr>
+        <w:numPr>
+          <w:ilvl w:val="0"/>
+          <w:numId w:val="18"/>
+        </w:numPr>
+        <w:rPr>
+          <w:rFonts w:ascii="Segoe UI Emoji" w:hAnsi="Segoe UI Emoji" w:cs="Segoe UI Emoji"/>
+        </w:rPr>
+      </w:pPr>
+      <w:r>
+        <w:rPr>
+          <w:rFonts w:ascii="Segoe UI Emoji" w:hAnsi="Segoe UI Emoji" w:cs="Segoe UI Emoji"/>
+        </w:rPr>
+        <w:t xml:space="preserve">Verified </w:t>
+      </w:r>
+      <w:proofErr w:type="gramStart"/>
+      <w:r>
+        <w:rPr>
+          <w:rFonts w:ascii="Segoe UI Emoji" w:hAnsi="Segoe UI Emoji" w:cs="Segoe UI Emoji"/>
+        </w:rPr>
+        <w:t>that @</w:t>
+      </w:r>
+      <w:proofErr w:type="gramEnd"/>
+      <w:r>
+        <w:rPr>
+          <w:rFonts w:ascii="Segoe UI Emoji" w:hAnsi="Segoe UI Emoji" w:cs="Segoe UI Emoji"/>
+        </w:rPr>
+        <w:t>Embedded Address correctly persists and retrieves.</w:t>
+      </w:r>
+    </w:p>
+    <w:p>
+      <w:pPr>
+        <w:rPr>
+          <w:rFonts w:ascii="Segoe UI Emoji" w:hAnsi="Segoe UI Emoji" w:cs="Segoe UI Emoji"/>
           <w:b/>
           <w:bCs/>
         </w:rPr>
-        <w:t>Optional:</w:t>
-      </w:r>
-      <w:r>
-        <w:t xml:space="preserve"> Energifotavtrykk / CPU-måling? (Hvis ikke, kan hoppe over.)</w:t>
-      </w:r>
-    </w:p>
-    <w:p>
-      <w:r>
-        <w:pict w14:anchorId="6C7AB29D">
-          <v:rect id="_x0000_i1052" style="width:0;height:1.5pt" o:hralign="center" o:hrstd="t" o:hr="t" fillcolor="#a0a0a0" stroked="f"/>
-        </w:pict>
-      </w:r>
-    </w:p>
-    <w:p>
-      <w:pPr>
-        <w:rPr>
+      </w:pPr>
+      <w:r>
+        <w:rPr>
+          <w:rFonts w:ascii="Segoe UI Emoji" w:hAnsi="Segoe UI Emoji" w:cs="Segoe UI Emoji"/>
           <w:b/>
           <w:bCs/>
         </w:rPr>
-      </w:pPr>
-      <w:r>
-        <w:rPr>
+        <w:pict w14:anchorId="5E01889C">
+          <v:rect id="_x0000_i1159" style="width:0;height:1.5pt" o:hralign="center" o:hrstd="t" o:hr="t" fillcolor="#a0a0a0" stroked="f"/>
+        </w:pict>
+      </w:r>
+    </w:p>
+    <w:p>
+      <w:pPr>
+        <w:rPr>
+          <w:rFonts w:ascii="Segoe UI Emoji" w:hAnsi="Segoe UI Emoji" w:cs="Segoe UI Emoji"/>
           <w:b/>
           <w:bCs/>
         </w:rPr>
-        <w:t>4. Konklusjon</w:t>
+      </w:pPr>
+      <w:r>
+        <w:rPr>
+          <w:rFonts w:ascii="Segoe UI Emoji" w:hAnsi="Segoe UI Emoji" w:cs="Segoe UI Emoji"/>
+          <w:b/>
+          <w:bCs/>
+        </w:rPr>
+        <w:t>6. Conclusion</w:t>
+      </w:r>
+    </w:p>
+    <w:p>
+      <w:pPr>
+        <w:rPr>
+          <w:rFonts w:ascii="Segoe UI Emoji" w:hAnsi="Segoe UI Emoji" w:cs="Segoe UI Emoji"/>
+        </w:rPr>
+      </w:pPr>
+      <w:r>
+        <w:rPr>
+          <w:rFonts w:ascii="Segoe UI Emoji" w:hAnsi="Segoe UI Emoji" w:cs="Segoe UI Emoji"/>
+        </w:rPr>
+        <w:t xml:space="preserve">The project demonstrates practical </w:t>
+      </w:r>
+      <w:proofErr w:type="gramStart"/>
+      <w:r>
+        <w:rPr>
+          <w:rFonts w:ascii="Segoe UI Emoji" w:hAnsi="Segoe UI Emoji" w:cs="Segoe UI Emoji"/>
+        </w:rPr>
+        <w:t>application</w:t>
+      </w:r>
+      <w:proofErr w:type="gramEnd"/>
+      <w:r>
+        <w:rPr>
+          <w:rFonts w:ascii="Segoe UI Emoji" w:hAnsi="Segoe UI Emoji" w:cs="Segoe UI Emoji"/>
+        </w:rPr>
+        <w:t xml:space="preserve"> of JPA and CDI patterns:</w:t>
       </w:r>
     </w:p>
     <w:p>
       <w:pPr>
         <w:numPr>
           <w:ilvl w:val="0"/>
-          <w:numId w:val="4"/>
+          <w:numId w:val="19"/>
         </w:numPr>
-      </w:pPr>
-      <w:r>
-        <w:t>Hva lærte dere?</w:t>
+        <w:rPr>
+          <w:rFonts w:ascii="Segoe UI Emoji" w:hAnsi="Segoe UI Emoji" w:cs="Segoe UI Emoji"/>
+        </w:rPr>
+      </w:pPr>
+      <w:r>
+        <w:rPr>
+          <w:rFonts w:ascii="Segoe UI Emoji" w:hAnsi="Segoe UI Emoji" w:cs="Segoe UI Emoji"/>
+        </w:rPr>
+        <w:t>Clean layering and separation of concerns.</w:t>
       </w:r>
     </w:p>
     <w:p>
       <w:pPr>
         <w:numPr>
           <w:ilvl w:val="0"/>
-          <w:numId w:val="4"/>
+          <w:numId w:val="19"/>
         </w:numPr>
-      </w:pPr>
-      <w:r>
-        <w:t>Når bør man bruke LAZY?</w:t>
+        <w:rPr>
+          <w:rFonts w:ascii="Segoe UI Emoji" w:hAnsi="Segoe UI Emoji" w:cs="Segoe UI Emoji"/>
+        </w:rPr>
+      </w:pPr>
+      <w:r>
+        <w:rPr>
+          <w:rFonts w:ascii="Segoe UI Emoji" w:hAnsi="Segoe UI Emoji" w:cs="Segoe UI Emoji"/>
+        </w:rPr>
+        <w:t>Effective use of dependency injection for flexibility and testability.</w:t>
       </w:r>
     </w:p>
     <w:p>
       <w:pPr>
         <w:numPr>
           <w:ilvl w:val="0"/>
-          <w:numId w:val="4"/>
+          <w:numId w:val="19"/>
         </w:numPr>
-      </w:pPr>
-      <w:r>
-        <w:t>Fordeler med embedded types?</w:t>
+        <w:rPr>
+          <w:rFonts w:ascii="Segoe UI Emoji" w:hAnsi="Segoe UI Emoji" w:cs="Segoe UI Emoji"/>
+        </w:rPr>
+      </w:pPr>
+      <w:r>
+        <w:rPr>
+          <w:rFonts w:ascii="Segoe UI Emoji" w:hAnsi="Segoe UI Emoji" w:cs="Segoe UI Emoji"/>
+        </w:rPr>
+        <w:t>Awareness of performance trade-offs with Lazy vs Eager fetching.</w:t>
+      </w:r>
+    </w:p>
+    <w:p>
+      <w:pPr>
+        <w:rPr>
+          <w:rFonts w:ascii="Segoe UI Emoji" w:hAnsi="Segoe UI Emoji" w:cs="Segoe UI Emoji"/>
+          <w:b/>
+          <w:bCs/>
+        </w:rPr>
+      </w:pPr>
+      <w:r>
+        <w:rPr>
+          <w:rFonts w:ascii="Segoe UI Emoji" w:hAnsi="Segoe UI Emoji" w:cs="Segoe UI Emoji"/>
+        </w:rPr>
+        <w:t>By conducting benchmarks and observing database queries, we validated the impact of JPA annotations and ORM behavior on system performance</w:t>
+      </w:r>
+      <w:r>
+        <w:rPr>
+          <w:rFonts w:ascii="Segoe UI Emoji" w:hAnsi="Segoe UI Emoji" w:cs="Segoe UI Emoji"/>
+          <w:b/>
+          <w:bCs/>
+        </w:rPr>
+        <w:t>.</w:t>
+      </w:r>
+    </w:p>
+    <w:p>
+      <w:pPr>
+        <w:rPr>
+          <w:rFonts w:ascii="Segoe UI Emoji" w:hAnsi="Segoe UI Emoji" w:cs="Segoe UI Emoji"/>
+          <w:b/>
+          <w:bCs/>
+        </w:rPr>
+      </w:pPr>
+      <w:r>
+        <w:rPr>
+          <w:rFonts w:ascii="Segoe UI Emoji" w:hAnsi="Segoe UI Emoji" w:cs="Segoe UI Emoji"/>
+          <w:b/>
+          <w:bCs/>
+        </w:rPr>
+        <w:lastRenderedPageBreak/>
+        <w:pict w14:anchorId="7BE2B0AB">
+          <v:rect id="_x0000_i1160" style="width:0;height:1.5pt" o:hralign="center" o:hrstd="t" o:hr="t" fillcolor="#a0a0a0" stroked="f"/>
+        </w:pict>
+      </w:r>
+    </w:p>
+    <w:p>
+      <w:pPr>
+        <w:rPr>
+          <w:rFonts w:ascii="Segoe UI Emoji" w:hAnsi="Segoe UI Emoji" w:cs="Segoe UI Emoji"/>
+          <w:b/>
+          <w:bCs/>
+        </w:rPr>
+      </w:pPr>
+      <w:r>
+        <w:rPr>
+          <w:rFonts w:ascii="Segoe UI Emoji" w:hAnsi="Segoe UI Emoji" w:cs="Segoe UI Emoji"/>
+          <w:b/>
+          <w:bCs/>
+        </w:rPr>
+        <w:t>7. Source Code</w:t>
+      </w:r>
+    </w:p>
+    <w:p>
+      <w:pPr>
+        <w:rPr>
+          <w:rFonts w:ascii="Segoe UI Emoji" w:hAnsi="Segoe UI Emoji" w:cs="Segoe UI Emoji"/>
+        </w:rPr>
+      </w:pPr>
+      <w:r>
+        <w:rPr>
+          <w:rFonts w:ascii="Segoe UI Emoji" w:hAnsi="Segoe UI Emoji" w:cs="Segoe UI Emoji"/>
+        </w:rPr>
+        <w:t>The complete project is available at:</w:t>
+      </w:r>
+      <w:r>
+        <w:rPr>
+          <w:rFonts w:ascii="Segoe UI Emoji" w:hAnsi="Segoe UI Emoji" w:cs="Segoe UI Emoji"/>
+        </w:rPr>
+        <w:br/>
+      </w:r>
+      <w:r>
+        <w:rPr>
+          <w:rFonts w:ascii="Segoe UI Emoji" w:hAnsi="Segoe UI Emoji" w:cs="Segoe UI Emoji"/>
+          <w:highlight w:val="yellow"/>
+        </w:rPr>
+        <w:t xml:space="preserve">[GitHub repository </w:t>
+      </w:r>
+      <w:proofErr w:type="gramStart"/>
+      <w:r>
+        <w:rPr>
+          <w:rFonts w:ascii="Segoe UI Emoji" w:hAnsi="Segoe UI Emoji" w:cs="Segoe UI Emoji"/>
+          <w:highlight w:val="yellow"/>
+        </w:rPr>
+        <w:t>link</w:t>
+      </w:r>
+      <w:proofErr w:type="gramEnd"/>
+      <w:r>
+        <w:rPr>
+          <w:rFonts w:ascii="Segoe UI Emoji" w:hAnsi="Segoe UI Emoji" w:cs="Segoe UI Emoji"/>
+          <w:highlight w:val="yellow"/>
+        </w:rPr>
+        <w:t xml:space="preserve"> her]</w:t>
+      </w:r>
+    </w:p>
+    <w:p>
+      <w:pPr>
+        <w:rPr>
+          <w:rFonts w:ascii="Segoe UI Emoji" w:hAnsi="Segoe UI Emoji" w:cs="Segoe UI Emoji"/>
+          <w:b/>
+          <w:bCs/>
+        </w:rPr>
+      </w:pPr>
+      <w:r>
+        <w:rPr>
+          <w:rFonts w:ascii="Segoe UI Emoji" w:hAnsi="Segoe UI Emoji" w:cs="Segoe UI Emoji"/>
+          <w:b/>
+          <w:bCs/>
+        </w:rPr>
+        <w:pict w14:anchorId="42A094D2">
+          <v:rect id="_x0000_i1161" style="width:0;height:1.5pt" o:hralign="center" o:hrstd="t" o:hr="t" fillcolor="#a0a0a0" stroked="f"/>
+        </w:pict>
+      </w:r>
+    </w:p>
+    <w:p>
+      <w:pPr>
+        <w:rPr>
+          <w:rFonts w:ascii="Segoe UI Emoji" w:hAnsi="Segoe UI Emoji" w:cs="Segoe UI Emoji"/>
+          <w:b/>
+          <w:bCs/>
+        </w:rPr>
+      </w:pPr>
+      <w:r>
+        <w:rPr>
+          <w:rFonts w:ascii="Segoe UI Emoji" w:hAnsi="Segoe UI Emoji" w:cs="Segoe UI Emoji"/>
+          <w:b/>
+          <w:bCs/>
+        </w:rPr>
+        <w:t>8. Future Work (optional)</w:t>
+      </w:r>
+    </w:p>
+    <w:p>
+      <w:pPr>
+        <w:rPr>
+          <w:rFonts w:ascii="Segoe UI Emoji" w:hAnsi="Segoe UI Emoji" w:cs="Segoe UI Emoji"/>
+        </w:rPr>
+      </w:pPr>
+      <w:r>
+        <w:rPr>
+          <w:rFonts w:ascii="Segoe UI Emoji" w:hAnsi="Segoe UI Emoji" w:cs="Segoe UI Emoji"/>
+        </w:rPr>
+        <w:t>Potential improvements could include:</w:t>
+      </w:r>
+    </w:p>
+    <w:p>
+      <w:pPr>
+        <w:numPr>
+          <w:ilvl w:val="0"/>
+          <w:numId w:val="20"/>
+        </w:numPr>
+        <w:rPr>
+          <w:rFonts w:ascii="Segoe UI Emoji" w:hAnsi="Segoe UI Emoji" w:cs="Segoe UI Emoji"/>
+        </w:rPr>
+      </w:pPr>
+      <w:r>
+        <w:rPr>
+          <w:rFonts w:ascii="Segoe UI Emoji" w:hAnsi="Segoe UI Emoji" w:cs="Segoe UI Emoji"/>
+        </w:rPr>
+        <w:t xml:space="preserve">Adding inheritance </w:t>
+      </w:r>
+      <w:proofErr w:type="gramStart"/>
+      <w:r>
+        <w:rPr>
+          <w:rFonts w:ascii="Segoe UI Emoji" w:hAnsi="Segoe UI Emoji" w:cs="Segoe UI Emoji"/>
+        </w:rPr>
+        <w:t>hierarchies (@</w:t>
+      </w:r>
+      <w:proofErr w:type="gramEnd"/>
+      <w:r>
+        <w:rPr>
+          <w:rFonts w:ascii="Segoe UI Emoji" w:hAnsi="Segoe UI Emoji" w:cs="Segoe UI Emoji"/>
+        </w:rPr>
+        <w:t>Inheritance) for the Item entity.</w:t>
+      </w:r>
+    </w:p>
+    <w:p>
+      <w:pPr>
+        <w:numPr>
+          <w:ilvl w:val="0"/>
+          <w:numId w:val="20"/>
+        </w:numPr>
+        <w:rPr>
+          <w:rFonts w:ascii="Segoe UI Emoji" w:hAnsi="Segoe UI Emoji" w:cs="Segoe UI Emoji"/>
+        </w:rPr>
+      </w:pPr>
+      <w:r>
+        <w:rPr>
+          <w:rFonts w:ascii="Segoe UI Emoji" w:hAnsi="Segoe UI Emoji" w:cs="Segoe UI Emoji"/>
+        </w:rPr>
+        <w:t>Using JPQL queries for more complex data retrieval.</w:t>
+      </w:r>
+    </w:p>
+    <w:p>
+      <w:pPr>
+        <w:numPr>
+          <w:ilvl w:val="0"/>
+          <w:numId w:val="20"/>
+        </w:numPr>
+        <w:rPr>
+          <w:rFonts w:ascii="Segoe UI Emoji" w:hAnsi="Segoe UI Emoji" w:cs="Segoe UI Emoji"/>
+        </w:rPr>
+      </w:pPr>
+      <w:r>
+        <w:rPr>
+          <w:rFonts w:ascii="Segoe UI Emoji" w:hAnsi="Segoe UI Emoji" w:cs="Segoe UI Emoji"/>
+        </w:rPr>
+        <w:t>Extending the benchmarks to measure memory and CPU usage.</w:t>
+      </w:r>
+    </w:p>
+    <w:p>
+      <w:pPr>
+        <w:rPr>
+          <w:rFonts w:ascii="Segoe UI Emoji" w:hAnsi="Segoe UI Emoji" w:cs="Segoe UI Emoji"/>
+          <w:b/>
+          <w:bCs/>
+        </w:rPr>
+      </w:pPr>
+      <w:r>
+        <w:rPr>
+          <w:rFonts w:ascii="Segoe UI Emoji" w:hAnsi="Segoe UI Emoji" w:cs="Segoe UI Emoji"/>
+          <w:b/>
+          <w:bCs/>
+        </w:rPr>
+        <w:pict w14:anchorId="257A0A24">
+          <v:rect id="_x0000_i1162" style="width:0;height:1.5pt" o:hralign="center" o:hrstd="t" o:hr="t" fillcolor="#a0a0a0" stroked="f"/>
+        </w:pict>
       </w:r>
     </w:p>
     <w:p/>
@@ -425,6 +1856,304 @@
     </w:lvl>
   </w:abstractNum>
   <w:abstractNum w:abstractNumId="1" w15:restartNumberingAfterBreak="0">
+    <w:nsid w:val="0B2661DB"/>
+    <w:multiLevelType w:val="multilevel"/>
+    <w:tmpl w:val="C09CAAE2"/>
+    <w:lvl w:ilvl="0">
+      <w:start w:val="1"/>
+      <w:numFmt w:val="bullet"/>
+      <w:lvlText w:val=""/>
+      <w:lvlJc w:val="left"/>
+      <w:pPr>
+        <w:tabs>
+          <w:tab w:val="num" w:pos="720"/>
+        </w:tabs>
+        <w:ind w:left="720" w:hanging="360"/>
+      </w:pPr>
+      <w:rPr>
+        <w:rFonts w:ascii="Symbol" w:hAnsi="Symbol" w:hint="default"/>
+        <w:sz w:val="20"/>
+      </w:rPr>
+    </w:lvl>
+    <w:lvl w:ilvl="1" w:tentative="1">
+      <w:start w:val="1"/>
+      <w:numFmt w:val="bullet"/>
+      <w:lvlText w:val="o"/>
+      <w:lvlJc w:val="left"/>
+      <w:pPr>
+        <w:tabs>
+          <w:tab w:val="num" w:pos="1440"/>
+        </w:tabs>
+        <w:ind w:left="1440" w:hanging="360"/>
+      </w:pPr>
+      <w:rPr>
+        <w:rFonts w:ascii="Courier New" w:hAnsi="Courier New" w:hint="default"/>
+        <w:sz w:val="20"/>
+      </w:rPr>
+    </w:lvl>
+    <w:lvl w:ilvl="2" w:tentative="1">
+      <w:start w:val="1"/>
+      <w:numFmt w:val="bullet"/>
+      <w:lvlText w:val=""/>
+      <w:lvlJc w:val="left"/>
+      <w:pPr>
+        <w:tabs>
+          <w:tab w:val="num" w:pos="2160"/>
+        </w:tabs>
+        <w:ind w:left="2160" w:hanging="360"/>
+      </w:pPr>
+      <w:rPr>
+        <w:rFonts w:ascii="Wingdings" w:hAnsi="Wingdings" w:hint="default"/>
+        <w:sz w:val="20"/>
+      </w:rPr>
+    </w:lvl>
+    <w:lvl w:ilvl="3" w:tentative="1">
+      <w:start w:val="1"/>
+      <w:numFmt w:val="bullet"/>
+      <w:lvlText w:val=""/>
+      <w:lvlJc w:val="left"/>
+      <w:pPr>
+        <w:tabs>
+          <w:tab w:val="num" w:pos="2880"/>
+        </w:tabs>
+        <w:ind w:left="2880" w:hanging="360"/>
+      </w:pPr>
+      <w:rPr>
+        <w:rFonts w:ascii="Wingdings" w:hAnsi="Wingdings" w:hint="default"/>
+        <w:sz w:val="20"/>
+      </w:rPr>
+    </w:lvl>
+    <w:lvl w:ilvl="4" w:tentative="1">
+      <w:start w:val="1"/>
+      <w:numFmt w:val="bullet"/>
+      <w:lvlText w:val=""/>
+      <w:lvlJc w:val="left"/>
+      <w:pPr>
+        <w:tabs>
+          <w:tab w:val="num" w:pos="3600"/>
+        </w:tabs>
+        <w:ind w:left="3600" w:hanging="360"/>
+      </w:pPr>
+      <w:rPr>
+        <w:rFonts w:ascii="Wingdings" w:hAnsi="Wingdings" w:hint="default"/>
+        <w:sz w:val="20"/>
+      </w:rPr>
+    </w:lvl>
+    <w:lvl w:ilvl="5" w:tentative="1">
+      <w:start w:val="1"/>
+      <w:numFmt w:val="bullet"/>
+      <w:lvlText w:val=""/>
+      <w:lvlJc w:val="left"/>
+      <w:pPr>
+        <w:tabs>
+          <w:tab w:val="num" w:pos="4320"/>
+        </w:tabs>
+        <w:ind w:left="4320" w:hanging="360"/>
+      </w:pPr>
+      <w:rPr>
+        <w:rFonts w:ascii="Wingdings" w:hAnsi="Wingdings" w:hint="default"/>
+        <w:sz w:val="20"/>
+      </w:rPr>
+    </w:lvl>
+    <w:lvl w:ilvl="6" w:tentative="1">
+      <w:start w:val="1"/>
+      <w:numFmt w:val="bullet"/>
+      <w:lvlText w:val=""/>
+      <w:lvlJc w:val="left"/>
+      <w:pPr>
+        <w:tabs>
+          <w:tab w:val="num" w:pos="5040"/>
+        </w:tabs>
+        <w:ind w:left="5040" w:hanging="360"/>
+      </w:pPr>
+      <w:rPr>
+        <w:rFonts w:ascii="Wingdings" w:hAnsi="Wingdings" w:hint="default"/>
+        <w:sz w:val="20"/>
+      </w:rPr>
+    </w:lvl>
+    <w:lvl w:ilvl="7" w:tentative="1">
+      <w:start w:val="1"/>
+      <w:numFmt w:val="bullet"/>
+      <w:lvlText w:val=""/>
+      <w:lvlJc w:val="left"/>
+      <w:pPr>
+        <w:tabs>
+          <w:tab w:val="num" w:pos="5760"/>
+        </w:tabs>
+        <w:ind w:left="5760" w:hanging="360"/>
+      </w:pPr>
+      <w:rPr>
+        <w:rFonts w:ascii="Wingdings" w:hAnsi="Wingdings" w:hint="default"/>
+        <w:sz w:val="20"/>
+      </w:rPr>
+    </w:lvl>
+    <w:lvl w:ilvl="8" w:tentative="1">
+      <w:start w:val="1"/>
+      <w:numFmt w:val="bullet"/>
+      <w:lvlText w:val=""/>
+      <w:lvlJc w:val="left"/>
+      <w:pPr>
+        <w:tabs>
+          <w:tab w:val="num" w:pos="6480"/>
+        </w:tabs>
+        <w:ind w:left="6480" w:hanging="360"/>
+      </w:pPr>
+      <w:rPr>
+        <w:rFonts w:ascii="Wingdings" w:hAnsi="Wingdings" w:hint="default"/>
+        <w:sz w:val="20"/>
+      </w:rPr>
+    </w:lvl>
+  </w:abstractNum>
+  <w:abstractNum w:abstractNumId="2" w15:restartNumberingAfterBreak="0">
+    <w:nsid w:val="0B5A2374"/>
+    <w:multiLevelType w:val="multilevel"/>
+    <w:tmpl w:val="91BC5DA2"/>
+    <w:lvl w:ilvl="0">
+      <w:start w:val="1"/>
+      <w:numFmt w:val="bullet"/>
+      <w:lvlText w:val=""/>
+      <w:lvlJc w:val="left"/>
+      <w:pPr>
+        <w:tabs>
+          <w:tab w:val="num" w:pos="720"/>
+        </w:tabs>
+        <w:ind w:left="720" w:hanging="360"/>
+      </w:pPr>
+      <w:rPr>
+        <w:rFonts w:ascii="Symbol" w:hAnsi="Symbol" w:hint="default"/>
+        <w:sz w:val="20"/>
+      </w:rPr>
+    </w:lvl>
+    <w:lvl w:ilvl="1" w:tentative="1">
+      <w:start w:val="1"/>
+      <w:numFmt w:val="bullet"/>
+      <w:lvlText w:val="o"/>
+      <w:lvlJc w:val="left"/>
+      <w:pPr>
+        <w:tabs>
+          <w:tab w:val="num" w:pos="1440"/>
+        </w:tabs>
+        <w:ind w:left="1440" w:hanging="360"/>
+      </w:pPr>
+      <w:rPr>
+        <w:rFonts w:ascii="Courier New" w:hAnsi="Courier New" w:hint="default"/>
+        <w:sz w:val="20"/>
+      </w:rPr>
+    </w:lvl>
+    <w:lvl w:ilvl="2" w:tentative="1">
+      <w:start w:val="1"/>
+      <w:numFmt w:val="bullet"/>
+      <w:lvlText w:val=""/>
+      <w:lvlJc w:val="left"/>
+      <w:pPr>
+        <w:tabs>
+          <w:tab w:val="num" w:pos="2160"/>
+        </w:tabs>
+        <w:ind w:left="2160" w:hanging="360"/>
+      </w:pPr>
+      <w:rPr>
+        <w:rFonts w:ascii="Wingdings" w:hAnsi="Wingdings" w:hint="default"/>
+        <w:sz w:val="20"/>
+      </w:rPr>
+    </w:lvl>
+    <w:lvl w:ilvl="3" w:tentative="1">
+      <w:start w:val="1"/>
+      <w:numFmt w:val="bullet"/>
+      <w:lvlText w:val=""/>
+      <w:lvlJc w:val="left"/>
+      <w:pPr>
+        <w:tabs>
+          <w:tab w:val="num" w:pos="2880"/>
+        </w:tabs>
+        <w:ind w:left="2880" w:hanging="360"/>
+      </w:pPr>
+      <w:rPr>
+        <w:rFonts w:ascii="Wingdings" w:hAnsi="Wingdings" w:hint="default"/>
+        <w:sz w:val="20"/>
+      </w:rPr>
+    </w:lvl>
+    <w:lvl w:ilvl="4" w:tentative="1">
+      <w:start w:val="1"/>
+      <w:numFmt w:val="bullet"/>
+      <w:lvlText w:val=""/>
+      <w:lvlJc w:val="left"/>
+      <w:pPr>
+        <w:tabs>
+          <w:tab w:val="num" w:pos="3600"/>
+        </w:tabs>
+        <w:ind w:left="3600" w:hanging="360"/>
+      </w:pPr>
+      <w:rPr>
+        <w:rFonts w:ascii="Wingdings" w:hAnsi="Wingdings" w:hint="default"/>
+        <w:sz w:val="20"/>
+      </w:rPr>
+    </w:lvl>
+    <w:lvl w:ilvl="5" w:tentative="1">
+      <w:start w:val="1"/>
+      <w:numFmt w:val="bullet"/>
+      <w:lvlText w:val=""/>
+      <w:lvlJc w:val="left"/>
+      <w:pPr>
+        <w:tabs>
+          <w:tab w:val="num" w:pos="4320"/>
+        </w:tabs>
+        <w:ind w:left="4320" w:hanging="360"/>
+      </w:pPr>
+      <w:rPr>
+        <w:rFonts w:ascii="Wingdings" w:hAnsi="Wingdings" w:hint="default"/>
+        <w:sz w:val="20"/>
+      </w:rPr>
+    </w:lvl>
+    <w:lvl w:ilvl="6" w:tentative="1">
+      <w:start w:val="1"/>
+      <w:numFmt w:val="bullet"/>
+      <w:lvlText w:val=""/>
+      <w:lvlJc w:val="left"/>
+      <w:pPr>
+        <w:tabs>
+          <w:tab w:val="num" w:pos="5040"/>
+        </w:tabs>
+        <w:ind w:left="5040" w:hanging="360"/>
+      </w:pPr>
+      <w:rPr>
+        <w:rFonts w:ascii="Wingdings" w:hAnsi="Wingdings" w:hint="default"/>
+        <w:sz w:val="20"/>
+      </w:rPr>
+    </w:lvl>
+    <w:lvl w:ilvl="7" w:tentative="1">
+      <w:start w:val="1"/>
+      <w:numFmt w:val="bullet"/>
+      <w:lvlText w:val=""/>
+      <w:lvlJc w:val="left"/>
+      <w:pPr>
+        <w:tabs>
+          <w:tab w:val="num" w:pos="5760"/>
+        </w:tabs>
+        <w:ind w:left="5760" w:hanging="360"/>
+      </w:pPr>
+      <w:rPr>
+        <w:rFonts w:ascii="Wingdings" w:hAnsi="Wingdings" w:hint="default"/>
+        <w:sz w:val="20"/>
+      </w:rPr>
+    </w:lvl>
+    <w:lvl w:ilvl="8" w:tentative="1">
+      <w:start w:val="1"/>
+      <w:numFmt w:val="bullet"/>
+      <w:lvlText w:val=""/>
+      <w:lvlJc w:val="left"/>
+      <w:pPr>
+        <w:tabs>
+          <w:tab w:val="num" w:pos="6480"/>
+        </w:tabs>
+        <w:ind w:left="6480" w:hanging="360"/>
+      </w:pPr>
+      <w:rPr>
+        <w:rFonts w:ascii="Wingdings" w:hAnsi="Wingdings" w:hint="default"/>
+        <w:sz w:val="20"/>
+      </w:rPr>
+    </w:lvl>
+  </w:abstractNum>
+  <w:abstractNum w:abstractNumId="3" w15:restartNumberingAfterBreak="0">
     <w:nsid w:val="11B87896"/>
     <w:multiLevelType w:val="multilevel"/>
     <w:tmpl w:val="C5FCC774"/>
@@ -573,7 +2302,454 @@
       </w:rPr>
     </w:lvl>
   </w:abstractNum>
-  <w:abstractNum w:abstractNumId="2" w15:restartNumberingAfterBreak="0">
+  <w:abstractNum w:abstractNumId="4" w15:restartNumberingAfterBreak="0">
+    <w:nsid w:val="135A2100"/>
+    <w:multiLevelType w:val="multilevel"/>
+    <w:tmpl w:val="87C61DF4"/>
+    <w:lvl w:ilvl="0">
+      <w:start w:val="1"/>
+      <w:numFmt w:val="bullet"/>
+      <w:lvlText w:val=""/>
+      <w:lvlJc w:val="left"/>
+      <w:pPr>
+        <w:tabs>
+          <w:tab w:val="num" w:pos="720"/>
+        </w:tabs>
+        <w:ind w:left="720" w:hanging="360"/>
+      </w:pPr>
+      <w:rPr>
+        <w:rFonts w:ascii="Symbol" w:hAnsi="Symbol" w:hint="default"/>
+        <w:sz w:val="20"/>
+      </w:rPr>
+    </w:lvl>
+    <w:lvl w:ilvl="1">
+      <w:start w:val="1"/>
+      <w:numFmt w:val="bullet"/>
+      <w:lvlText w:val="o"/>
+      <w:lvlJc w:val="left"/>
+      <w:pPr>
+        <w:tabs>
+          <w:tab w:val="num" w:pos="1440"/>
+        </w:tabs>
+        <w:ind w:left="1440" w:hanging="360"/>
+      </w:pPr>
+      <w:rPr>
+        <w:rFonts w:ascii="Courier New" w:hAnsi="Courier New" w:hint="default"/>
+        <w:sz w:val="20"/>
+      </w:rPr>
+    </w:lvl>
+    <w:lvl w:ilvl="2" w:tentative="1">
+      <w:start w:val="1"/>
+      <w:numFmt w:val="bullet"/>
+      <w:lvlText w:val=""/>
+      <w:lvlJc w:val="left"/>
+      <w:pPr>
+        <w:tabs>
+          <w:tab w:val="num" w:pos="2160"/>
+        </w:tabs>
+        <w:ind w:left="2160" w:hanging="360"/>
+      </w:pPr>
+      <w:rPr>
+        <w:rFonts w:ascii="Wingdings" w:hAnsi="Wingdings" w:hint="default"/>
+        <w:sz w:val="20"/>
+      </w:rPr>
+    </w:lvl>
+    <w:lvl w:ilvl="3" w:tentative="1">
+      <w:start w:val="1"/>
+      <w:numFmt w:val="bullet"/>
+      <w:lvlText w:val=""/>
+      <w:lvlJc w:val="left"/>
+      <w:pPr>
+        <w:tabs>
+          <w:tab w:val="num" w:pos="2880"/>
+        </w:tabs>
+        <w:ind w:left="2880" w:hanging="360"/>
+      </w:pPr>
+      <w:rPr>
+        <w:rFonts w:ascii="Wingdings" w:hAnsi="Wingdings" w:hint="default"/>
+        <w:sz w:val="20"/>
+      </w:rPr>
+    </w:lvl>
+    <w:lvl w:ilvl="4" w:tentative="1">
+      <w:start w:val="1"/>
+      <w:numFmt w:val="bullet"/>
+      <w:lvlText w:val=""/>
+      <w:lvlJc w:val="left"/>
+      <w:pPr>
+        <w:tabs>
+          <w:tab w:val="num" w:pos="3600"/>
+        </w:tabs>
+        <w:ind w:left="3600" w:hanging="360"/>
+      </w:pPr>
+      <w:rPr>
+        <w:rFonts w:ascii="Wingdings" w:hAnsi="Wingdings" w:hint="default"/>
+        <w:sz w:val="20"/>
+      </w:rPr>
+    </w:lvl>
+    <w:lvl w:ilvl="5" w:tentative="1">
+      <w:start w:val="1"/>
+      <w:numFmt w:val="bullet"/>
+      <w:lvlText w:val=""/>
+      <w:lvlJc w:val="left"/>
+      <w:pPr>
+        <w:tabs>
+          <w:tab w:val="num" w:pos="4320"/>
+        </w:tabs>
+        <w:ind w:left="4320" w:hanging="360"/>
+      </w:pPr>
+      <w:rPr>
+        <w:rFonts w:ascii="Wingdings" w:hAnsi="Wingdings" w:hint="default"/>
+        <w:sz w:val="20"/>
+      </w:rPr>
+    </w:lvl>
+    <w:lvl w:ilvl="6" w:tentative="1">
+      <w:start w:val="1"/>
+      <w:numFmt w:val="bullet"/>
+      <w:lvlText w:val=""/>
+      <w:lvlJc w:val="left"/>
+      <w:pPr>
+        <w:tabs>
+          <w:tab w:val="num" w:pos="5040"/>
+        </w:tabs>
+        <w:ind w:left="5040" w:hanging="360"/>
+      </w:pPr>
+      <w:rPr>
+        <w:rFonts w:ascii="Wingdings" w:hAnsi="Wingdings" w:hint="default"/>
+        <w:sz w:val="20"/>
+      </w:rPr>
+    </w:lvl>
+    <w:lvl w:ilvl="7" w:tentative="1">
+      <w:start w:val="1"/>
+      <w:numFmt w:val="bullet"/>
+      <w:lvlText w:val=""/>
+      <w:lvlJc w:val="left"/>
+      <w:pPr>
+        <w:tabs>
+          <w:tab w:val="num" w:pos="5760"/>
+        </w:tabs>
+        <w:ind w:left="5760" w:hanging="360"/>
+      </w:pPr>
+      <w:rPr>
+        <w:rFonts w:ascii="Wingdings" w:hAnsi="Wingdings" w:hint="default"/>
+        <w:sz w:val="20"/>
+      </w:rPr>
+    </w:lvl>
+    <w:lvl w:ilvl="8" w:tentative="1">
+      <w:start w:val="1"/>
+      <w:numFmt w:val="bullet"/>
+      <w:lvlText w:val=""/>
+      <w:lvlJc w:val="left"/>
+      <w:pPr>
+        <w:tabs>
+          <w:tab w:val="num" w:pos="6480"/>
+        </w:tabs>
+        <w:ind w:left="6480" w:hanging="360"/>
+      </w:pPr>
+      <w:rPr>
+        <w:rFonts w:ascii="Wingdings" w:hAnsi="Wingdings" w:hint="default"/>
+        <w:sz w:val="20"/>
+      </w:rPr>
+    </w:lvl>
+  </w:abstractNum>
+  <w:abstractNum w:abstractNumId="5" w15:restartNumberingAfterBreak="0">
+    <w:nsid w:val="174C6C8A"/>
+    <w:multiLevelType w:val="multilevel"/>
+    <w:tmpl w:val="5896C4D0"/>
+    <w:lvl w:ilvl="0">
+      <w:start w:val="1"/>
+      <w:numFmt w:val="bullet"/>
+      <w:lvlText w:val=""/>
+      <w:lvlJc w:val="left"/>
+      <w:pPr>
+        <w:tabs>
+          <w:tab w:val="num" w:pos="720"/>
+        </w:tabs>
+        <w:ind w:left="720" w:hanging="360"/>
+      </w:pPr>
+      <w:rPr>
+        <w:rFonts w:ascii="Symbol" w:hAnsi="Symbol" w:hint="default"/>
+        <w:sz w:val="20"/>
+      </w:rPr>
+    </w:lvl>
+    <w:lvl w:ilvl="1" w:tentative="1">
+      <w:start w:val="1"/>
+      <w:numFmt w:val="bullet"/>
+      <w:lvlText w:val="o"/>
+      <w:lvlJc w:val="left"/>
+      <w:pPr>
+        <w:tabs>
+          <w:tab w:val="num" w:pos="1440"/>
+        </w:tabs>
+        <w:ind w:left="1440" w:hanging="360"/>
+      </w:pPr>
+      <w:rPr>
+        <w:rFonts w:ascii="Courier New" w:hAnsi="Courier New" w:hint="default"/>
+        <w:sz w:val="20"/>
+      </w:rPr>
+    </w:lvl>
+    <w:lvl w:ilvl="2" w:tentative="1">
+      <w:start w:val="1"/>
+      <w:numFmt w:val="bullet"/>
+      <w:lvlText w:val=""/>
+      <w:lvlJc w:val="left"/>
+      <w:pPr>
+        <w:tabs>
+          <w:tab w:val="num" w:pos="2160"/>
+        </w:tabs>
+        <w:ind w:left="2160" w:hanging="360"/>
+      </w:pPr>
+      <w:rPr>
+        <w:rFonts w:ascii="Wingdings" w:hAnsi="Wingdings" w:hint="default"/>
+        <w:sz w:val="20"/>
+      </w:rPr>
+    </w:lvl>
+    <w:lvl w:ilvl="3" w:tentative="1">
+      <w:start w:val="1"/>
+      <w:numFmt w:val="bullet"/>
+      <w:lvlText w:val=""/>
+      <w:lvlJc w:val="left"/>
+      <w:pPr>
+        <w:tabs>
+          <w:tab w:val="num" w:pos="2880"/>
+        </w:tabs>
+        <w:ind w:left="2880" w:hanging="360"/>
+      </w:pPr>
+      <w:rPr>
+        <w:rFonts w:ascii="Wingdings" w:hAnsi="Wingdings" w:hint="default"/>
+        <w:sz w:val="20"/>
+      </w:rPr>
+    </w:lvl>
+    <w:lvl w:ilvl="4" w:tentative="1">
+      <w:start w:val="1"/>
+      <w:numFmt w:val="bullet"/>
+      <w:lvlText w:val=""/>
+      <w:lvlJc w:val="left"/>
+      <w:pPr>
+        <w:tabs>
+          <w:tab w:val="num" w:pos="3600"/>
+        </w:tabs>
+        <w:ind w:left="3600" w:hanging="360"/>
+      </w:pPr>
+      <w:rPr>
+        <w:rFonts w:ascii="Wingdings" w:hAnsi="Wingdings" w:hint="default"/>
+        <w:sz w:val="20"/>
+      </w:rPr>
+    </w:lvl>
+    <w:lvl w:ilvl="5" w:tentative="1">
+      <w:start w:val="1"/>
+      <w:numFmt w:val="bullet"/>
+      <w:lvlText w:val=""/>
+      <w:lvlJc w:val="left"/>
+      <w:pPr>
+        <w:tabs>
+          <w:tab w:val="num" w:pos="4320"/>
+        </w:tabs>
+        <w:ind w:left="4320" w:hanging="360"/>
+      </w:pPr>
+      <w:rPr>
+        <w:rFonts w:ascii="Wingdings" w:hAnsi="Wingdings" w:hint="default"/>
+        <w:sz w:val="20"/>
+      </w:rPr>
+    </w:lvl>
+    <w:lvl w:ilvl="6" w:tentative="1">
+      <w:start w:val="1"/>
+      <w:numFmt w:val="bullet"/>
+      <w:lvlText w:val=""/>
+      <w:lvlJc w:val="left"/>
+      <w:pPr>
+        <w:tabs>
+          <w:tab w:val="num" w:pos="5040"/>
+        </w:tabs>
+        <w:ind w:left="5040" w:hanging="360"/>
+      </w:pPr>
+      <w:rPr>
+        <w:rFonts w:ascii="Wingdings" w:hAnsi="Wingdings" w:hint="default"/>
+        <w:sz w:val="20"/>
+      </w:rPr>
+    </w:lvl>
+    <w:lvl w:ilvl="7" w:tentative="1">
+      <w:start w:val="1"/>
+      <w:numFmt w:val="bullet"/>
+      <w:lvlText w:val=""/>
+      <w:lvlJc w:val="left"/>
+      <w:pPr>
+        <w:tabs>
+          <w:tab w:val="num" w:pos="5760"/>
+        </w:tabs>
+        <w:ind w:left="5760" w:hanging="360"/>
+      </w:pPr>
+      <w:rPr>
+        <w:rFonts w:ascii="Wingdings" w:hAnsi="Wingdings" w:hint="default"/>
+        <w:sz w:val="20"/>
+      </w:rPr>
+    </w:lvl>
+    <w:lvl w:ilvl="8" w:tentative="1">
+      <w:start w:val="1"/>
+      <w:numFmt w:val="bullet"/>
+      <w:lvlText w:val=""/>
+      <w:lvlJc w:val="left"/>
+      <w:pPr>
+        <w:tabs>
+          <w:tab w:val="num" w:pos="6480"/>
+        </w:tabs>
+        <w:ind w:left="6480" w:hanging="360"/>
+      </w:pPr>
+      <w:rPr>
+        <w:rFonts w:ascii="Wingdings" w:hAnsi="Wingdings" w:hint="default"/>
+        <w:sz w:val="20"/>
+      </w:rPr>
+    </w:lvl>
+  </w:abstractNum>
+  <w:abstractNum w:abstractNumId="6" w15:restartNumberingAfterBreak="0">
+    <w:nsid w:val="1DDF394A"/>
+    <w:multiLevelType w:val="multilevel"/>
+    <w:tmpl w:val="256CF3C8"/>
+    <w:lvl w:ilvl="0">
+      <w:start w:val="1"/>
+      <w:numFmt w:val="bullet"/>
+      <w:lvlText w:val=""/>
+      <w:lvlJc w:val="left"/>
+      <w:pPr>
+        <w:tabs>
+          <w:tab w:val="num" w:pos="720"/>
+        </w:tabs>
+        <w:ind w:left="720" w:hanging="360"/>
+      </w:pPr>
+      <w:rPr>
+        <w:rFonts w:ascii="Symbol" w:hAnsi="Symbol" w:hint="default"/>
+        <w:sz w:val="20"/>
+      </w:rPr>
+    </w:lvl>
+    <w:lvl w:ilvl="1" w:tentative="1">
+      <w:start w:val="1"/>
+      <w:numFmt w:val="bullet"/>
+      <w:lvlText w:val="o"/>
+      <w:lvlJc w:val="left"/>
+      <w:pPr>
+        <w:tabs>
+          <w:tab w:val="num" w:pos="1440"/>
+        </w:tabs>
+        <w:ind w:left="1440" w:hanging="360"/>
+      </w:pPr>
+      <w:rPr>
+        <w:rFonts w:ascii="Courier New" w:hAnsi="Courier New" w:hint="default"/>
+        <w:sz w:val="20"/>
+      </w:rPr>
+    </w:lvl>
+    <w:lvl w:ilvl="2" w:tentative="1">
+      <w:start w:val="1"/>
+      <w:numFmt w:val="bullet"/>
+      <w:lvlText w:val=""/>
+      <w:lvlJc w:val="left"/>
+      <w:pPr>
+        <w:tabs>
+          <w:tab w:val="num" w:pos="2160"/>
+        </w:tabs>
+        <w:ind w:left="2160" w:hanging="360"/>
+      </w:pPr>
+      <w:rPr>
+        <w:rFonts w:ascii="Wingdings" w:hAnsi="Wingdings" w:hint="default"/>
+        <w:sz w:val="20"/>
+      </w:rPr>
+    </w:lvl>
+    <w:lvl w:ilvl="3" w:tentative="1">
+      <w:start w:val="1"/>
+      <w:numFmt w:val="bullet"/>
+      <w:lvlText w:val=""/>
+      <w:lvlJc w:val="left"/>
+      <w:pPr>
+        <w:tabs>
+          <w:tab w:val="num" w:pos="2880"/>
+        </w:tabs>
+        <w:ind w:left="2880" w:hanging="360"/>
+      </w:pPr>
+      <w:rPr>
+        <w:rFonts w:ascii="Wingdings" w:hAnsi="Wingdings" w:hint="default"/>
+        <w:sz w:val="20"/>
+      </w:rPr>
+    </w:lvl>
+    <w:lvl w:ilvl="4" w:tentative="1">
+      <w:start w:val="1"/>
+      <w:numFmt w:val="bullet"/>
+      <w:lvlText w:val=""/>
+      <w:lvlJc w:val="left"/>
+      <w:pPr>
+        <w:tabs>
+          <w:tab w:val="num" w:pos="3600"/>
+        </w:tabs>
+        <w:ind w:left="3600" w:hanging="360"/>
+      </w:pPr>
+      <w:rPr>
+        <w:rFonts w:ascii="Wingdings" w:hAnsi="Wingdings" w:hint="default"/>
+        <w:sz w:val="20"/>
+      </w:rPr>
+    </w:lvl>
+    <w:lvl w:ilvl="5" w:tentative="1">
+      <w:start w:val="1"/>
+      <w:numFmt w:val="bullet"/>
+      <w:lvlText w:val=""/>
+      <w:lvlJc w:val="left"/>
+      <w:pPr>
+        <w:tabs>
+          <w:tab w:val="num" w:pos="4320"/>
+        </w:tabs>
+        <w:ind w:left="4320" w:hanging="360"/>
+      </w:pPr>
+      <w:rPr>
+        <w:rFonts w:ascii="Wingdings" w:hAnsi="Wingdings" w:hint="default"/>
+        <w:sz w:val="20"/>
+      </w:rPr>
+    </w:lvl>
+    <w:lvl w:ilvl="6" w:tentative="1">
+      <w:start w:val="1"/>
+      <w:numFmt w:val="bullet"/>
+      <w:lvlText w:val=""/>
+      <w:lvlJc w:val="left"/>
+      <w:pPr>
+        <w:tabs>
+          <w:tab w:val="num" w:pos="5040"/>
+        </w:tabs>
+        <w:ind w:left="5040" w:hanging="360"/>
+      </w:pPr>
+      <w:rPr>
+        <w:rFonts w:ascii="Wingdings" w:hAnsi="Wingdings" w:hint="default"/>
+        <w:sz w:val="20"/>
+      </w:rPr>
+    </w:lvl>
+    <w:lvl w:ilvl="7" w:tentative="1">
+      <w:start w:val="1"/>
+      <w:numFmt w:val="bullet"/>
+      <w:lvlText w:val=""/>
+      <w:lvlJc w:val="left"/>
+      <w:pPr>
+        <w:tabs>
+          <w:tab w:val="num" w:pos="5760"/>
+        </w:tabs>
+        <w:ind w:left="5760" w:hanging="360"/>
+      </w:pPr>
+      <w:rPr>
+        <w:rFonts w:ascii="Wingdings" w:hAnsi="Wingdings" w:hint="default"/>
+        <w:sz w:val="20"/>
+      </w:rPr>
+    </w:lvl>
+    <w:lvl w:ilvl="8" w:tentative="1">
+      <w:start w:val="1"/>
+      <w:numFmt w:val="bullet"/>
+      <w:lvlText w:val=""/>
+      <w:lvlJc w:val="left"/>
+      <w:pPr>
+        <w:tabs>
+          <w:tab w:val="num" w:pos="6480"/>
+        </w:tabs>
+        <w:ind w:left="6480" w:hanging="360"/>
+      </w:pPr>
+      <w:rPr>
+        <w:rFonts w:ascii="Wingdings" w:hAnsi="Wingdings" w:hint="default"/>
+        <w:sz w:val="20"/>
+      </w:rPr>
+    </w:lvl>
+  </w:abstractNum>
+  <w:abstractNum w:abstractNumId="7" w15:restartNumberingAfterBreak="0">
     <w:nsid w:val="20076A13"/>
     <w:multiLevelType w:val="multilevel"/>
     <w:tmpl w:val="46E2B854"/>
@@ -722,7 +2898,454 @@
       </w:rPr>
     </w:lvl>
   </w:abstractNum>
-  <w:abstractNum w:abstractNumId="3" w15:restartNumberingAfterBreak="0">
+  <w:abstractNum w:abstractNumId="8" w15:restartNumberingAfterBreak="0">
+    <w:nsid w:val="2D7A555D"/>
+    <w:multiLevelType w:val="multilevel"/>
+    <w:tmpl w:val="4C24800A"/>
+    <w:lvl w:ilvl="0">
+      <w:start w:val="1"/>
+      <w:numFmt w:val="bullet"/>
+      <w:lvlText w:val=""/>
+      <w:lvlJc w:val="left"/>
+      <w:pPr>
+        <w:tabs>
+          <w:tab w:val="num" w:pos="720"/>
+        </w:tabs>
+        <w:ind w:left="720" w:hanging="360"/>
+      </w:pPr>
+      <w:rPr>
+        <w:rFonts w:ascii="Symbol" w:hAnsi="Symbol" w:hint="default"/>
+        <w:sz w:val="20"/>
+      </w:rPr>
+    </w:lvl>
+    <w:lvl w:ilvl="1" w:tentative="1">
+      <w:start w:val="1"/>
+      <w:numFmt w:val="bullet"/>
+      <w:lvlText w:val="o"/>
+      <w:lvlJc w:val="left"/>
+      <w:pPr>
+        <w:tabs>
+          <w:tab w:val="num" w:pos="1440"/>
+        </w:tabs>
+        <w:ind w:left="1440" w:hanging="360"/>
+      </w:pPr>
+      <w:rPr>
+        <w:rFonts w:ascii="Courier New" w:hAnsi="Courier New" w:hint="default"/>
+        <w:sz w:val="20"/>
+      </w:rPr>
+    </w:lvl>
+    <w:lvl w:ilvl="2" w:tentative="1">
+      <w:start w:val="1"/>
+      <w:numFmt w:val="bullet"/>
+      <w:lvlText w:val=""/>
+      <w:lvlJc w:val="left"/>
+      <w:pPr>
+        <w:tabs>
+          <w:tab w:val="num" w:pos="2160"/>
+        </w:tabs>
+        <w:ind w:left="2160" w:hanging="360"/>
+      </w:pPr>
+      <w:rPr>
+        <w:rFonts w:ascii="Wingdings" w:hAnsi="Wingdings" w:hint="default"/>
+        <w:sz w:val="20"/>
+      </w:rPr>
+    </w:lvl>
+    <w:lvl w:ilvl="3" w:tentative="1">
+      <w:start w:val="1"/>
+      <w:numFmt w:val="bullet"/>
+      <w:lvlText w:val=""/>
+      <w:lvlJc w:val="left"/>
+      <w:pPr>
+        <w:tabs>
+          <w:tab w:val="num" w:pos="2880"/>
+        </w:tabs>
+        <w:ind w:left="2880" w:hanging="360"/>
+      </w:pPr>
+      <w:rPr>
+        <w:rFonts w:ascii="Wingdings" w:hAnsi="Wingdings" w:hint="default"/>
+        <w:sz w:val="20"/>
+      </w:rPr>
+    </w:lvl>
+    <w:lvl w:ilvl="4" w:tentative="1">
+      <w:start w:val="1"/>
+      <w:numFmt w:val="bullet"/>
+      <w:lvlText w:val=""/>
+      <w:lvlJc w:val="left"/>
+      <w:pPr>
+        <w:tabs>
+          <w:tab w:val="num" w:pos="3600"/>
+        </w:tabs>
+        <w:ind w:left="3600" w:hanging="360"/>
+      </w:pPr>
+      <w:rPr>
+        <w:rFonts w:ascii="Wingdings" w:hAnsi="Wingdings" w:hint="default"/>
+        <w:sz w:val="20"/>
+      </w:rPr>
+    </w:lvl>
+    <w:lvl w:ilvl="5" w:tentative="1">
+      <w:start w:val="1"/>
+      <w:numFmt w:val="bullet"/>
+      <w:lvlText w:val=""/>
+      <w:lvlJc w:val="left"/>
+      <w:pPr>
+        <w:tabs>
+          <w:tab w:val="num" w:pos="4320"/>
+        </w:tabs>
+        <w:ind w:left="4320" w:hanging="360"/>
+      </w:pPr>
+      <w:rPr>
+        <w:rFonts w:ascii="Wingdings" w:hAnsi="Wingdings" w:hint="default"/>
+        <w:sz w:val="20"/>
+      </w:rPr>
+    </w:lvl>
+    <w:lvl w:ilvl="6" w:tentative="1">
+      <w:start w:val="1"/>
+      <w:numFmt w:val="bullet"/>
+      <w:lvlText w:val=""/>
+      <w:lvlJc w:val="left"/>
+      <w:pPr>
+        <w:tabs>
+          <w:tab w:val="num" w:pos="5040"/>
+        </w:tabs>
+        <w:ind w:left="5040" w:hanging="360"/>
+      </w:pPr>
+      <w:rPr>
+        <w:rFonts w:ascii="Wingdings" w:hAnsi="Wingdings" w:hint="default"/>
+        <w:sz w:val="20"/>
+      </w:rPr>
+    </w:lvl>
+    <w:lvl w:ilvl="7" w:tentative="1">
+      <w:start w:val="1"/>
+      <w:numFmt w:val="bullet"/>
+      <w:lvlText w:val=""/>
+      <w:lvlJc w:val="left"/>
+      <w:pPr>
+        <w:tabs>
+          <w:tab w:val="num" w:pos="5760"/>
+        </w:tabs>
+        <w:ind w:left="5760" w:hanging="360"/>
+      </w:pPr>
+      <w:rPr>
+        <w:rFonts w:ascii="Wingdings" w:hAnsi="Wingdings" w:hint="default"/>
+        <w:sz w:val="20"/>
+      </w:rPr>
+    </w:lvl>
+    <w:lvl w:ilvl="8" w:tentative="1">
+      <w:start w:val="1"/>
+      <w:numFmt w:val="bullet"/>
+      <w:lvlText w:val=""/>
+      <w:lvlJc w:val="left"/>
+      <w:pPr>
+        <w:tabs>
+          <w:tab w:val="num" w:pos="6480"/>
+        </w:tabs>
+        <w:ind w:left="6480" w:hanging="360"/>
+      </w:pPr>
+      <w:rPr>
+        <w:rFonts w:ascii="Wingdings" w:hAnsi="Wingdings" w:hint="default"/>
+        <w:sz w:val="20"/>
+      </w:rPr>
+    </w:lvl>
+  </w:abstractNum>
+  <w:abstractNum w:abstractNumId="9" w15:restartNumberingAfterBreak="0">
+    <w:nsid w:val="2E843630"/>
+    <w:multiLevelType w:val="multilevel"/>
+    <w:tmpl w:val="3CD2C664"/>
+    <w:lvl w:ilvl="0">
+      <w:start w:val="1"/>
+      <w:numFmt w:val="bullet"/>
+      <w:lvlText w:val=""/>
+      <w:lvlJc w:val="left"/>
+      <w:pPr>
+        <w:tabs>
+          <w:tab w:val="num" w:pos="720"/>
+        </w:tabs>
+        <w:ind w:left="720" w:hanging="360"/>
+      </w:pPr>
+      <w:rPr>
+        <w:rFonts w:ascii="Symbol" w:hAnsi="Symbol" w:hint="default"/>
+        <w:sz w:val="20"/>
+      </w:rPr>
+    </w:lvl>
+    <w:lvl w:ilvl="1" w:tentative="1">
+      <w:start w:val="1"/>
+      <w:numFmt w:val="bullet"/>
+      <w:lvlText w:val="o"/>
+      <w:lvlJc w:val="left"/>
+      <w:pPr>
+        <w:tabs>
+          <w:tab w:val="num" w:pos="1440"/>
+        </w:tabs>
+        <w:ind w:left="1440" w:hanging="360"/>
+      </w:pPr>
+      <w:rPr>
+        <w:rFonts w:ascii="Courier New" w:hAnsi="Courier New" w:hint="default"/>
+        <w:sz w:val="20"/>
+      </w:rPr>
+    </w:lvl>
+    <w:lvl w:ilvl="2" w:tentative="1">
+      <w:start w:val="1"/>
+      <w:numFmt w:val="bullet"/>
+      <w:lvlText w:val=""/>
+      <w:lvlJc w:val="left"/>
+      <w:pPr>
+        <w:tabs>
+          <w:tab w:val="num" w:pos="2160"/>
+        </w:tabs>
+        <w:ind w:left="2160" w:hanging="360"/>
+      </w:pPr>
+      <w:rPr>
+        <w:rFonts w:ascii="Wingdings" w:hAnsi="Wingdings" w:hint="default"/>
+        <w:sz w:val="20"/>
+      </w:rPr>
+    </w:lvl>
+    <w:lvl w:ilvl="3" w:tentative="1">
+      <w:start w:val="1"/>
+      <w:numFmt w:val="bullet"/>
+      <w:lvlText w:val=""/>
+      <w:lvlJc w:val="left"/>
+      <w:pPr>
+        <w:tabs>
+          <w:tab w:val="num" w:pos="2880"/>
+        </w:tabs>
+        <w:ind w:left="2880" w:hanging="360"/>
+      </w:pPr>
+      <w:rPr>
+        <w:rFonts w:ascii="Wingdings" w:hAnsi="Wingdings" w:hint="default"/>
+        <w:sz w:val="20"/>
+      </w:rPr>
+    </w:lvl>
+    <w:lvl w:ilvl="4" w:tentative="1">
+      <w:start w:val="1"/>
+      <w:numFmt w:val="bullet"/>
+      <w:lvlText w:val=""/>
+      <w:lvlJc w:val="left"/>
+      <w:pPr>
+        <w:tabs>
+          <w:tab w:val="num" w:pos="3600"/>
+        </w:tabs>
+        <w:ind w:left="3600" w:hanging="360"/>
+      </w:pPr>
+      <w:rPr>
+        <w:rFonts w:ascii="Wingdings" w:hAnsi="Wingdings" w:hint="default"/>
+        <w:sz w:val="20"/>
+      </w:rPr>
+    </w:lvl>
+    <w:lvl w:ilvl="5" w:tentative="1">
+      <w:start w:val="1"/>
+      <w:numFmt w:val="bullet"/>
+      <w:lvlText w:val=""/>
+      <w:lvlJc w:val="left"/>
+      <w:pPr>
+        <w:tabs>
+          <w:tab w:val="num" w:pos="4320"/>
+        </w:tabs>
+        <w:ind w:left="4320" w:hanging="360"/>
+      </w:pPr>
+      <w:rPr>
+        <w:rFonts w:ascii="Wingdings" w:hAnsi="Wingdings" w:hint="default"/>
+        <w:sz w:val="20"/>
+      </w:rPr>
+    </w:lvl>
+    <w:lvl w:ilvl="6" w:tentative="1">
+      <w:start w:val="1"/>
+      <w:numFmt w:val="bullet"/>
+      <w:lvlText w:val=""/>
+      <w:lvlJc w:val="left"/>
+      <w:pPr>
+        <w:tabs>
+          <w:tab w:val="num" w:pos="5040"/>
+        </w:tabs>
+        <w:ind w:left="5040" w:hanging="360"/>
+      </w:pPr>
+      <w:rPr>
+        <w:rFonts w:ascii="Wingdings" w:hAnsi="Wingdings" w:hint="default"/>
+        <w:sz w:val="20"/>
+      </w:rPr>
+    </w:lvl>
+    <w:lvl w:ilvl="7" w:tentative="1">
+      <w:start w:val="1"/>
+      <w:numFmt w:val="bullet"/>
+      <w:lvlText w:val=""/>
+      <w:lvlJc w:val="left"/>
+      <w:pPr>
+        <w:tabs>
+          <w:tab w:val="num" w:pos="5760"/>
+        </w:tabs>
+        <w:ind w:left="5760" w:hanging="360"/>
+      </w:pPr>
+      <w:rPr>
+        <w:rFonts w:ascii="Wingdings" w:hAnsi="Wingdings" w:hint="default"/>
+        <w:sz w:val="20"/>
+      </w:rPr>
+    </w:lvl>
+    <w:lvl w:ilvl="8" w:tentative="1">
+      <w:start w:val="1"/>
+      <w:numFmt w:val="bullet"/>
+      <w:lvlText w:val=""/>
+      <w:lvlJc w:val="left"/>
+      <w:pPr>
+        <w:tabs>
+          <w:tab w:val="num" w:pos="6480"/>
+        </w:tabs>
+        <w:ind w:left="6480" w:hanging="360"/>
+      </w:pPr>
+      <w:rPr>
+        <w:rFonts w:ascii="Wingdings" w:hAnsi="Wingdings" w:hint="default"/>
+        <w:sz w:val="20"/>
+      </w:rPr>
+    </w:lvl>
+  </w:abstractNum>
+  <w:abstractNum w:abstractNumId="10" w15:restartNumberingAfterBreak="0">
+    <w:nsid w:val="3DFB09F6"/>
+    <w:multiLevelType w:val="multilevel"/>
+    <w:tmpl w:val="C952012E"/>
+    <w:lvl w:ilvl="0">
+      <w:start w:val="1"/>
+      <w:numFmt w:val="bullet"/>
+      <w:lvlText w:val=""/>
+      <w:lvlJc w:val="left"/>
+      <w:pPr>
+        <w:tabs>
+          <w:tab w:val="num" w:pos="720"/>
+        </w:tabs>
+        <w:ind w:left="720" w:hanging="360"/>
+      </w:pPr>
+      <w:rPr>
+        <w:rFonts w:ascii="Symbol" w:hAnsi="Symbol" w:hint="default"/>
+        <w:sz w:val="20"/>
+      </w:rPr>
+    </w:lvl>
+    <w:lvl w:ilvl="1" w:tentative="1">
+      <w:start w:val="1"/>
+      <w:numFmt w:val="bullet"/>
+      <w:lvlText w:val="o"/>
+      <w:lvlJc w:val="left"/>
+      <w:pPr>
+        <w:tabs>
+          <w:tab w:val="num" w:pos="1440"/>
+        </w:tabs>
+        <w:ind w:left="1440" w:hanging="360"/>
+      </w:pPr>
+      <w:rPr>
+        <w:rFonts w:ascii="Courier New" w:hAnsi="Courier New" w:hint="default"/>
+        <w:sz w:val="20"/>
+      </w:rPr>
+    </w:lvl>
+    <w:lvl w:ilvl="2" w:tentative="1">
+      <w:start w:val="1"/>
+      <w:numFmt w:val="bullet"/>
+      <w:lvlText w:val=""/>
+      <w:lvlJc w:val="left"/>
+      <w:pPr>
+        <w:tabs>
+          <w:tab w:val="num" w:pos="2160"/>
+        </w:tabs>
+        <w:ind w:left="2160" w:hanging="360"/>
+      </w:pPr>
+      <w:rPr>
+        <w:rFonts w:ascii="Wingdings" w:hAnsi="Wingdings" w:hint="default"/>
+        <w:sz w:val="20"/>
+      </w:rPr>
+    </w:lvl>
+    <w:lvl w:ilvl="3" w:tentative="1">
+      <w:start w:val="1"/>
+      <w:numFmt w:val="bullet"/>
+      <w:lvlText w:val=""/>
+      <w:lvlJc w:val="left"/>
+      <w:pPr>
+        <w:tabs>
+          <w:tab w:val="num" w:pos="2880"/>
+        </w:tabs>
+        <w:ind w:left="2880" w:hanging="360"/>
+      </w:pPr>
+      <w:rPr>
+        <w:rFonts w:ascii="Wingdings" w:hAnsi="Wingdings" w:hint="default"/>
+        <w:sz w:val="20"/>
+      </w:rPr>
+    </w:lvl>
+    <w:lvl w:ilvl="4" w:tentative="1">
+      <w:start w:val="1"/>
+      <w:numFmt w:val="bullet"/>
+      <w:lvlText w:val=""/>
+      <w:lvlJc w:val="left"/>
+      <w:pPr>
+        <w:tabs>
+          <w:tab w:val="num" w:pos="3600"/>
+        </w:tabs>
+        <w:ind w:left="3600" w:hanging="360"/>
+      </w:pPr>
+      <w:rPr>
+        <w:rFonts w:ascii="Wingdings" w:hAnsi="Wingdings" w:hint="default"/>
+        <w:sz w:val="20"/>
+      </w:rPr>
+    </w:lvl>
+    <w:lvl w:ilvl="5" w:tentative="1">
+      <w:start w:val="1"/>
+      <w:numFmt w:val="bullet"/>
+      <w:lvlText w:val=""/>
+      <w:lvlJc w:val="left"/>
+      <w:pPr>
+        <w:tabs>
+          <w:tab w:val="num" w:pos="4320"/>
+        </w:tabs>
+        <w:ind w:left="4320" w:hanging="360"/>
+      </w:pPr>
+      <w:rPr>
+        <w:rFonts w:ascii="Wingdings" w:hAnsi="Wingdings" w:hint="default"/>
+        <w:sz w:val="20"/>
+      </w:rPr>
+    </w:lvl>
+    <w:lvl w:ilvl="6" w:tentative="1">
+      <w:start w:val="1"/>
+      <w:numFmt w:val="bullet"/>
+      <w:lvlText w:val=""/>
+      <w:lvlJc w:val="left"/>
+      <w:pPr>
+        <w:tabs>
+          <w:tab w:val="num" w:pos="5040"/>
+        </w:tabs>
+        <w:ind w:left="5040" w:hanging="360"/>
+      </w:pPr>
+      <w:rPr>
+        <w:rFonts w:ascii="Wingdings" w:hAnsi="Wingdings" w:hint="default"/>
+        <w:sz w:val="20"/>
+      </w:rPr>
+    </w:lvl>
+    <w:lvl w:ilvl="7" w:tentative="1">
+      <w:start w:val="1"/>
+      <w:numFmt w:val="bullet"/>
+      <w:lvlText w:val=""/>
+      <w:lvlJc w:val="left"/>
+      <w:pPr>
+        <w:tabs>
+          <w:tab w:val="num" w:pos="5760"/>
+        </w:tabs>
+        <w:ind w:left="5760" w:hanging="360"/>
+      </w:pPr>
+      <w:rPr>
+        <w:rFonts w:ascii="Wingdings" w:hAnsi="Wingdings" w:hint="default"/>
+        <w:sz w:val="20"/>
+      </w:rPr>
+    </w:lvl>
+    <w:lvl w:ilvl="8" w:tentative="1">
+      <w:start w:val="1"/>
+      <w:numFmt w:val="bullet"/>
+      <w:lvlText w:val=""/>
+      <w:lvlJc w:val="left"/>
+      <w:pPr>
+        <w:tabs>
+          <w:tab w:val="num" w:pos="6480"/>
+        </w:tabs>
+        <w:ind w:left="6480" w:hanging="360"/>
+      </w:pPr>
+      <w:rPr>
+        <w:rFonts w:ascii="Wingdings" w:hAnsi="Wingdings" w:hint="default"/>
+        <w:sz w:val="20"/>
+      </w:rPr>
+    </w:lvl>
+  </w:abstractNum>
+  <w:abstractNum w:abstractNumId="11" w15:restartNumberingAfterBreak="0">
     <w:nsid w:val="458B23FB"/>
     <w:multiLevelType w:val="multilevel"/>
     <w:tmpl w:val="019C0C3C"/>
@@ -869,19 +3492,1375 @@
         <w:rFonts w:ascii="Wingdings" w:hAnsi="Wingdings" w:hint="default"/>
         <w:sz w:val="20"/>
       </w:rPr>
+    </w:lvl>
+  </w:abstractNum>
+  <w:abstractNum w:abstractNumId="12" w15:restartNumberingAfterBreak="0">
+    <w:nsid w:val="505C1CA1"/>
+    <w:multiLevelType w:val="multilevel"/>
+    <w:tmpl w:val="F94449A8"/>
+    <w:lvl w:ilvl="0">
+      <w:start w:val="1"/>
+      <w:numFmt w:val="bullet"/>
+      <w:lvlText w:val=""/>
+      <w:lvlJc w:val="left"/>
+      <w:pPr>
+        <w:tabs>
+          <w:tab w:val="num" w:pos="720"/>
+        </w:tabs>
+        <w:ind w:left="720" w:hanging="360"/>
+      </w:pPr>
+      <w:rPr>
+        <w:rFonts w:ascii="Symbol" w:hAnsi="Symbol" w:hint="default"/>
+        <w:sz w:val="20"/>
+      </w:rPr>
+    </w:lvl>
+    <w:lvl w:ilvl="1">
+      <w:start w:val="1"/>
+      <w:numFmt w:val="bullet"/>
+      <w:lvlText w:val="o"/>
+      <w:lvlJc w:val="left"/>
+      <w:pPr>
+        <w:tabs>
+          <w:tab w:val="num" w:pos="1440"/>
+        </w:tabs>
+        <w:ind w:left="1440" w:hanging="360"/>
+      </w:pPr>
+      <w:rPr>
+        <w:rFonts w:ascii="Courier New" w:hAnsi="Courier New" w:hint="default"/>
+        <w:sz w:val="20"/>
+      </w:rPr>
+    </w:lvl>
+    <w:lvl w:ilvl="2" w:tentative="1">
+      <w:start w:val="1"/>
+      <w:numFmt w:val="bullet"/>
+      <w:lvlText w:val=""/>
+      <w:lvlJc w:val="left"/>
+      <w:pPr>
+        <w:tabs>
+          <w:tab w:val="num" w:pos="2160"/>
+        </w:tabs>
+        <w:ind w:left="2160" w:hanging="360"/>
+      </w:pPr>
+      <w:rPr>
+        <w:rFonts w:ascii="Wingdings" w:hAnsi="Wingdings" w:hint="default"/>
+        <w:sz w:val="20"/>
+      </w:rPr>
+    </w:lvl>
+    <w:lvl w:ilvl="3" w:tentative="1">
+      <w:start w:val="1"/>
+      <w:numFmt w:val="bullet"/>
+      <w:lvlText w:val=""/>
+      <w:lvlJc w:val="left"/>
+      <w:pPr>
+        <w:tabs>
+          <w:tab w:val="num" w:pos="2880"/>
+        </w:tabs>
+        <w:ind w:left="2880" w:hanging="360"/>
+      </w:pPr>
+      <w:rPr>
+        <w:rFonts w:ascii="Wingdings" w:hAnsi="Wingdings" w:hint="default"/>
+        <w:sz w:val="20"/>
+      </w:rPr>
+    </w:lvl>
+    <w:lvl w:ilvl="4" w:tentative="1">
+      <w:start w:val="1"/>
+      <w:numFmt w:val="bullet"/>
+      <w:lvlText w:val=""/>
+      <w:lvlJc w:val="left"/>
+      <w:pPr>
+        <w:tabs>
+          <w:tab w:val="num" w:pos="3600"/>
+        </w:tabs>
+        <w:ind w:left="3600" w:hanging="360"/>
+      </w:pPr>
+      <w:rPr>
+        <w:rFonts w:ascii="Wingdings" w:hAnsi="Wingdings" w:hint="default"/>
+        <w:sz w:val="20"/>
+      </w:rPr>
+    </w:lvl>
+    <w:lvl w:ilvl="5" w:tentative="1">
+      <w:start w:val="1"/>
+      <w:numFmt w:val="bullet"/>
+      <w:lvlText w:val=""/>
+      <w:lvlJc w:val="left"/>
+      <w:pPr>
+        <w:tabs>
+          <w:tab w:val="num" w:pos="4320"/>
+        </w:tabs>
+        <w:ind w:left="4320" w:hanging="360"/>
+      </w:pPr>
+      <w:rPr>
+        <w:rFonts w:ascii="Wingdings" w:hAnsi="Wingdings" w:hint="default"/>
+        <w:sz w:val="20"/>
+      </w:rPr>
+    </w:lvl>
+    <w:lvl w:ilvl="6" w:tentative="1">
+      <w:start w:val="1"/>
+      <w:numFmt w:val="bullet"/>
+      <w:lvlText w:val=""/>
+      <w:lvlJc w:val="left"/>
+      <w:pPr>
+        <w:tabs>
+          <w:tab w:val="num" w:pos="5040"/>
+        </w:tabs>
+        <w:ind w:left="5040" w:hanging="360"/>
+      </w:pPr>
+      <w:rPr>
+        <w:rFonts w:ascii="Wingdings" w:hAnsi="Wingdings" w:hint="default"/>
+        <w:sz w:val="20"/>
+      </w:rPr>
+    </w:lvl>
+    <w:lvl w:ilvl="7" w:tentative="1">
+      <w:start w:val="1"/>
+      <w:numFmt w:val="bullet"/>
+      <w:lvlText w:val=""/>
+      <w:lvlJc w:val="left"/>
+      <w:pPr>
+        <w:tabs>
+          <w:tab w:val="num" w:pos="5760"/>
+        </w:tabs>
+        <w:ind w:left="5760" w:hanging="360"/>
+      </w:pPr>
+      <w:rPr>
+        <w:rFonts w:ascii="Wingdings" w:hAnsi="Wingdings" w:hint="default"/>
+        <w:sz w:val="20"/>
+      </w:rPr>
+    </w:lvl>
+    <w:lvl w:ilvl="8" w:tentative="1">
+      <w:start w:val="1"/>
+      <w:numFmt w:val="bullet"/>
+      <w:lvlText w:val=""/>
+      <w:lvlJc w:val="left"/>
+      <w:pPr>
+        <w:tabs>
+          <w:tab w:val="num" w:pos="6480"/>
+        </w:tabs>
+        <w:ind w:left="6480" w:hanging="360"/>
+      </w:pPr>
+      <w:rPr>
+        <w:rFonts w:ascii="Wingdings" w:hAnsi="Wingdings" w:hint="default"/>
+        <w:sz w:val="20"/>
+      </w:rPr>
+    </w:lvl>
+  </w:abstractNum>
+  <w:abstractNum w:abstractNumId="13" w15:restartNumberingAfterBreak="0">
+    <w:nsid w:val="56D27D60"/>
+    <w:multiLevelType w:val="multilevel"/>
+    <w:tmpl w:val="5A2EF7D6"/>
+    <w:lvl w:ilvl="0">
+      <w:start w:val="1"/>
+      <w:numFmt w:val="bullet"/>
+      <w:lvlText w:val=""/>
+      <w:lvlJc w:val="left"/>
+      <w:pPr>
+        <w:tabs>
+          <w:tab w:val="num" w:pos="720"/>
+        </w:tabs>
+        <w:ind w:left="720" w:hanging="360"/>
+      </w:pPr>
+      <w:rPr>
+        <w:rFonts w:ascii="Symbol" w:hAnsi="Symbol" w:hint="default"/>
+        <w:sz w:val="20"/>
+      </w:rPr>
+    </w:lvl>
+    <w:lvl w:ilvl="1" w:tentative="1">
+      <w:start w:val="1"/>
+      <w:numFmt w:val="bullet"/>
+      <w:lvlText w:val="o"/>
+      <w:lvlJc w:val="left"/>
+      <w:pPr>
+        <w:tabs>
+          <w:tab w:val="num" w:pos="1440"/>
+        </w:tabs>
+        <w:ind w:left="1440" w:hanging="360"/>
+      </w:pPr>
+      <w:rPr>
+        <w:rFonts w:ascii="Courier New" w:hAnsi="Courier New" w:hint="default"/>
+        <w:sz w:val="20"/>
+      </w:rPr>
+    </w:lvl>
+    <w:lvl w:ilvl="2" w:tentative="1">
+      <w:start w:val="1"/>
+      <w:numFmt w:val="bullet"/>
+      <w:lvlText w:val=""/>
+      <w:lvlJc w:val="left"/>
+      <w:pPr>
+        <w:tabs>
+          <w:tab w:val="num" w:pos="2160"/>
+        </w:tabs>
+        <w:ind w:left="2160" w:hanging="360"/>
+      </w:pPr>
+      <w:rPr>
+        <w:rFonts w:ascii="Wingdings" w:hAnsi="Wingdings" w:hint="default"/>
+        <w:sz w:val="20"/>
+      </w:rPr>
+    </w:lvl>
+    <w:lvl w:ilvl="3" w:tentative="1">
+      <w:start w:val="1"/>
+      <w:numFmt w:val="bullet"/>
+      <w:lvlText w:val=""/>
+      <w:lvlJc w:val="left"/>
+      <w:pPr>
+        <w:tabs>
+          <w:tab w:val="num" w:pos="2880"/>
+        </w:tabs>
+        <w:ind w:left="2880" w:hanging="360"/>
+      </w:pPr>
+      <w:rPr>
+        <w:rFonts w:ascii="Wingdings" w:hAnsi="Wingdings" w:hint="default"/>
+        <w:sz w:val="20"/>
+      </w:rPr>
+    </w:lvl>
+    <w:lvl w:ilvl="4" w:tentative="1">
+      <w:start w:val="1"/>
+      <w:numFmt w:val="bullet"/>
+      <w:lvlText w:val=""/>
+      <w:lvlJc w:val="left"/>
+      <w:pPr>
+        <w:tabs>
+          <w:tab w:val="num" w:pos="3600"/>
+        </w:tabs>
+        <w:ind w:left="3600" w:hanging="360"/>
+      </w:pPr>
+      <w:rPr>
+        <w:rFonts w:ascii="Wingdings" w:hAnsi="Wingdings" w:hint="default"/>
+        <w:sz w:val="20"/>
+      </w:rPr>
+    </w:lvl>
+    <w:lvl w:ilvl="5" w:tentative="1">
+      <w:start w:val="1"/>
+      <w:numFmt w:val="bullet"/>
+      <w:lvlText w:val=""/>
+      <w:lvlJc w:val="left"/>
+      <w:pPr>
+        <w:tabs>
+          <w:tab w:val="num" w:pos="4320"/>
+        </w:tabs>
+        <w:ind w:left="4320" w:hanging="360"/>
+      </w:pPr>
+      <w:rPr>
+        <w:rFonts w:ascii="Wingdings" w:hAnsi="Wingdings" w:hint="default"/>
+        <w:sz w:val="20"/>
+      </w:rPr>
+    </w:lvl>
+    <w:lvl w:ilvl="6" w:tentative="1">
+      <w:start w:val="1"/>
+      <w:numFmt w:val="bullet"/>
+      <w:lvlText w:val=""/>
+      <w:lvlJc w:val="left"/>
+      <w:pPr>
+        <w:tabs>
+          <w:tab w:val="num" w:pos="5040"/>
+        </w:tabs>
+        <w:ind w:left="5040" w:hanging="360"/>
+      </w:pPr>
+      <w:rPr>
+        <w:rFonts w:ascii="Wingdings" w:hAnsi="Wingdings" w:hint="default"/>
+        <w:sz w:val="20"/>
+      </w:rPr>
+    </w:lvl>
+    <w:lvl w:ilvl="7" w:tentative="1">
+      <w:start w:val="1"/>
+      <w:numFmt w:val="bullet"/>
+      <w:lvlText w:val=""/>
+      <w:lvlJc w:val="left"/>
+      <w:pPr>
+        <w:tabs>
+          <w:tab w:val="num" w:pos="5760"/>
+        </w:tabs>
+        <w:ind w:left="5760" w:hanging="360"/>
+      </w:pPr>
+      <w:rPr>
+        <w:rFonts w:ascii="Wingdings" w:hAnsi="Wingdings" w:hint="default"/>
+        <w:sz w:val="20"/>
+      </w:rPr>
+    </w:lvl>
+    <w:lvl w:ilvl="8" w:tentative="1">
+      <w:start w:val="1"/>
+      <w:numFmt w:val="bullet"/>
+      <w:lvlText w:val=""/>
+      <w:lvlJc w:val="left"/>
+      <w:pPr>
+        <w:tabs>
+          <w:tab w:val="num" w:pos="6480"/>
+        </w:tabs>
+        <w:ind w:left="6480" w:hanging="360"/>
+      </w:pPr>
+      <w:rPr>
+        <w:rFonts w:ascii="Wingdings" w:hAnsi="Wingdings" w:hint="default"/>
+        <w:sz w:val="20"/>
+      </w:rPr>
+    </w:lvl>
+  </w:abstractNum>
+  <w:abstractNum w:abstractNumId="14" w15:restartNumberingAfterBreak="0">
+    <w:nsid w:val="5B9D4D9A"/>
+    <w:multiLevelType w:val="multilevel"/>
+    <w:tmpl w:val="A3AEFA3C"/>
+    <w:lvl w:ilvl="0">
+      <w:start w:val="1"/>
+      <w:numFmt w:val="bullet"/>
+      <w:lvlText w:val=""/>
+      <w:lvlJc w:val="left"/>
+      <w:pPr>
+        <w:tabs>
+          <w:tab w:val="num" w:pos="720"/>
+        </w:tabs>
+        <w:ind w:left="720" w:hanging="360"/>
+      </w:pPr>
+      <w:rPr>
+        <w:rFonts w:ascii="Symbol" w:hAnsi="Symbol" w:hint="default"/>
+        <w:sz w:val="20"/>
+      </w:rPr>
+    </w:lvl>
+    <w:lvl w:ilvl="1" w:tentative="1">
+      <w:start w:val="1"/>
+      <w:numFmt w:val="bullet"/>
+      <w:lvlText w:val="o"/>
+      <w:lvlJc w:val="left"/>
+      <w:pPr>
+        <w:tabs>
+          <w:tab w:val="num" w:pos="1440"/>
+        </w:tabs>
+        <w:ind w:left="1440" w:hanging="360"/>
+      </w:pPr>
+      <w:rPr>
+        <w:rFonts w:ascii="Courier New" w:hAnsi="Courier New" w:hint="default"/>
+        <w:sz w:val="20"/>
+      </w:rPr>
+    </w:lvl>
+    <w:lvl w:ilvl="2" w:tentative="1">
+      <w:start w:val="1"/>
+      <w:numFmt w:val="bullet"/>
+      <w:lvlText w:val=""/>
+      <w:lvlJc w:val="left"/>
+      <w:pPr>
+        <w:tabs>
+          <w:tab w:val="num" w:pos="2160"/>
+        </w:tabs>
+        <w:ind w:left="2160" w:hanging="360"/>
+      </w:pPr>
+      <w:rPr>
+        <w:rFonts w:ascii="Wingdings" w:hAnsi="Wingdings" w:hint="default"/>
+        <w:sz w:val="20"/>
+      </w:rPr>
+    </w:lvl>
+    <w:lvl w:ilvl="3" w:tentative="1">
+      <w:start w:val="1"/>
+      <w:numFmt w:val="bullet"/>
+      <w:lvlText w:val=""/>
+      <w:lvlJc w:val="left"/>
+      <w:pPr>
+        <w:tabs>
+          <w:tab w:val="num" w:pos="2880"/>
+        </w:tabs>
+        <w:ind w:left="2880" w:hanging="360"/>
+      </w:pPr>
+      <w:rPr>
+        <w:rFonts w:ascii="Wingdings" w:hAnsi="Wingdings" w:hint="default"/>
+        <w:sz w:val="20"/>
+      </w:rPr>
+    </w:lvl>
+    <w:lvl w:ilvl="4" w:tentative="1">
+      <w:start w:val="1"/>
+      <w:numFmt w:val="bullet"/>
+      <w:lvlText w:val=""/>
+      <w:lvlJc w:val="left"/>
+      <w:pPr>
+        <w:tabs>
+          <w:tab w:val="num" w:pos="3600"/>
+        </w:tabs>
+        <w:ind w:left="3600" w:hanging="360"/>
+      </w:pPr>
+      <w:rPr>
+        <w:rFonts w:ascii="Wingdings" w:hAnsi="Wingdings" w:hint="default"/>
+        <w:sz w:val="20"/>
+      </w:rPr>
+    </w:lvl>
+    <w:lvl w:ilvl="5" w:tentative="1">
+      <w:start w:val="1"/>
+      <w:numFmt w:val="bullet"/>
+      <w:lvlText w:val=""/>
+      <w:lvlJc w:val="left"/>
+      <w:pPr>
+        <w:tabs>
+          <w:tab w:val="num" w:pos="4320"/>
+        </w:tabs>
+        <w:ind w:left="4320" w:hanging="360"/>
+      </w:pPr>
+      <w:rPr>
+        <w:rFonts w:ascii="Wingdings" w:hAnsi="Wingdings" w:hint="default"/>
+        <w:sz w:val="20"/>
+      </w:rPr>
+    </w:lvl>
+    <w:lvl w:ilvl="6" w:tentative="1">
+      <w:start w:val="1"/>
+      <w:numFmt w:val="bullet"/>
+      <w:lvlText w:val=""/>
+      <w:lvlJc w:val="left"/>
+      <w:pPr>
+        <w:tabs>
+          <w:tab w:val="num" w:pos="5040"/>
+        </w:tabs>
+        <w:ind w:left="5040" w:hanging="360"/>
+      </w:pPr>
+      <w:rPr>
+        <w:rFonts w:ascii="Wingdings" w:hAnsi="Wingdings" w:hint="default"/>
+        <w:sz w:val="20"/>
+      </w:rPr>
+    </w:lvl>
+    <w:lvl w:ilvl="7" w:tentative="1">
+      <w:start w:val="1"/>
+      <w:numFmt w:val="bullet"/>
+      <w:lvlText w:val=""/>
+      <w:lvlJc w:val="left"/>
+      <w:pPr>
+        <w:tabs>
+          <w:tab w:val="num" w:pos="5760"/>
+        </w:tabs>
+        <w:ind w:left="5760" w:hanging="360"/>
+      </w:pPr>
+      <w:rPr>
+        <w:rFonts w:ascii="Wingdings" w:hAnsi="Wingdings" w:hint="default"/>
+        <w:sz w:val="20"/>
+      </w:rPr>
+    </w:lvl>
+    <w:lvl w:ilvl="8" w:tentative="1">
+      <w:start w:val="1"/>
+      <w:numFmt w:val="bullet"/>
+      <w:lvlText w:val=""/>
+      <w:lvlJc w:val="left"/>
+      <w:pPr>
+        <w:tabs>
+          <w:tab w:val="num" w:pos="6480"/>
+        </w:tabs>
+        <w:ind w:left="6480" w:hanging="360"/>
+      </w:pPr>
+      <w:rPr>
+        <w:rFonts w:ascii="Wingdings" w:hAnsi="Wingdings" w:hint="default"/>
+        <w:sz w:val="20"/>
+      </w:rPr>
+    </w:lvl>
+  </w:abstractNum>
+  <w:abstractNum w:abstractNumId="15" w15:restartNumberingAfterBreak="0">
+    <w:nsid w:val="5D315EED"/>
+    <w:multiLevelType w:val="multilevel"/>
+    <w:tmpl w:val="DB12C132"/>
+    <w:lvl w:ilvl="0">
+      <w:start w:val="1"/>
+      <w:numFmt w:val="bullet"/>
+      <w:lvlText w:val=""/>
+      <w:lvlJc w:val="left"/>
+      <w:pPr>
+        <w:tabs>
+          <w:tab w:val="num" w:pos="720"/>
+        </w:tabs>
+        <w:ind w:left="720" w:hanging="360"/>
+      </w:pPr>
+      <w:rPr>
+        <w:rFonts w:ascii="Symbol" w:hAnsi="Symbol" w:hint="default"/>
+        <w:sz w:val="20"/>
+      </w:rPr>
+    </w:lvl>
+    <w:lvl w:ilvl="1" w:tentative="1">
+      <w:start w:val="1"/>
+      <w:numFmt w:val="bullet"/>
+      <w:lvlText w:val="o"/>
+      <w:lvlJc w:val="left"/>
+      <w:pPr>
+        <w:tabs>
+          <w:tab w:val="num" w:pos="1440"/>
+        </w:tabs>
+        <w:ind w:left="1440" w:hanging="360"/>
+      </w:pPr>
+      <w:rPr>
+        <w:rFonts w:ascii="Courier New" w:hAnsi="Courier New" w:hint="default"/>
+        <w:sz w:val="20"/>
+      </w:rPr>
+    </w:lvl>
+    <w:lvl w:ilvl="2" w:tentative="1">
+      <w:start w:val="1"/>
+      <w:numFmt w:val="bullet"/>
+      <w:lvlText w:val=""/>
+      <w:lvlJc w:val="left"/>
+      <w:pPr>
+        <w:tabs>
+          <w:tab w:val="num" w:pos="2160"/>
+        </w:tabs>
+        <w:ind w:left="2160" w:hanging="360"/>
+      </w:pPr>
+      <w:rPr>
+        <w:rFonts w:ascii="Wingdings" w:hAnsi="Wingdings" w:hint="default"/>
+        <w:sz w:val="20"/>
+      </w:rPr>
+    </w:lvl>
+    <w:lvl w:ilvl="3" w:tentative="1">
+      <w:start w:val="1"/>
+      <w:numFmt w:val="bullet"/>
+      <w:lvlText w:val=""/>
+      <w:lvlJc w:val="left"/>
+      <w:pPr>
+        <w:tabs>
+          <w:tab w:val="num" w:pos="2880"/>
+        </w:tabs>
+        <w:ind w:left="2880" w:hanging="360"/>
+      </w:pPr>
+      <w:rPr>
+        <w:rFonts w:ascii="Wingdings" w:hAnsi="Wingdings" w:hint="default"/>
+        <w:sz w:val="20"/>
+      </w:rPr>
+    </w:lvl>
+    <w:lvl w:ilvl="4" w:tentative="1">
+      <w:start w:val="1"/>
+      <w:numFmt w:val="bullet"/>
+      <w:lvlText w:val=""/>
+      <w:lvlJc w:val="left"/>
+      <w:pPr>
+        <w:tabs>
+          <w:tab w:val="num" w:pos="3600"/>
+        </w:tabs>
+        <w:ind w:left="3600" w:hanging="360"/>
+      </w:pPr>
+      <w:rPr>
+        <w:rFonts w:ascii="Wingdings" w:hAnsi="Wingdings" w:hint="default"/>
+        <w:sz w:val="20"/>
+      </w:rPr>
+    </w:lvl>
+    <w:lvl w:ilvl="5" w:tentative="1">
+      <w:start w:val="1"/>
+      <w:numFmt w:val="bullet"/>
+      <w:lvlText w:val=""/>
+      <w:lvlJc w:val="left"/>
+      <w:pPr>
+        <w:tabs>
+          <w:tab w:val="num" w:pos="4320"/>
+        </w:tabs>
+        <w:ind w:left="4320" w:hanging="360"/>
+      </w:pPr>
+      <w:rPr>
+        <w:rFonts w:ascii="Wingdings" w:hAnsi="Wingdings" w:hint="default"/>
+        <w:sz w:val="20"/>
+      </w:rPr>
+    </w:lvl>
+    <w:lvl w:ilvl="6" w:tentative="1">
+      <w:start w:val="1"/>
+      <w:numFmt w:val="bullet"/>
+      <w:lvlText w:val=""/>
+      <w:lvlJc w:val="left"/>
+      <w:pPr>
+        <w:tabs>
+          <w:tab w:val="num" w:pos="5040"/>
+        </w:tabs>
+        <w:ind w:left="5040" w:hanging="360"/>
+      </w:pPr>
+      <w:rPr>
+        <w:rFonts w:ascii="Wingdings" w:hAnsi="Wingdings" w:hint="default"/>
+        <w:sz w:val="20"/>
+      </w:rPr>
+    </w:lvl>
+    <w:lvl w:ilvl="7" w:tentative="1">
+      <w:start w:val="1"/>
+      <w:numFmt w:val="bullet"/>
+      <w:lvlText w:val=""/>
+      <w:lvlJc w:val="left"/>
+      <w:pPr>
+        <w:tabs>
+          <w:tab w:val="num" w:pos="5760"/>
+        </w:tabs>
+        <w:ind w:left="5760" w:hanging="360"/>
+      </w:pPr>
+      <w:rPr>
+        <w:rFonts w:ascii="Wingdings" w:hAnsi="Wingdings" w:hint="default"/>
+        <w:sz w:val="20"/>
+      </w:rPr>
+    </w:lvl>
+    <w:lvl w:ilvl="8" w:tentative="1">
+      <w:start w:val="1"/>
+      <w:numFmt w:val="bullet"/>
+      <w:lvlText w:val=""/>
+      <w:lvlJc w:val="left"/>
+      <w:pPr>
+        <w:tabs>
+          <w:tab w:val="num" w:pos="6480"/>
+        </w:tabs>
+        <w:ind w:left="6480" w:hanging="360"/>
+      </w:pPr>
+      <w:rPr>
+        <w:rFonts w:ascii="Wingdings" w:hAnsi="Wingdings" w:hint="default"/>
+        <w:sz w:val="20"/>
+      </w:rPr>
+    </w:lvl>
+  </w:abstractNum>
+  <w:abstractNum w:abstractNumId="16" w15:restartNumberingAfterBreak="0">
+    <w:nsid w:val="6533243F"/>
+    <w:multiLevelType w:val="multilevel"/>
+    <w:tmpl w:val="980EC1CE"/>
+    <w:lvl w:ilvl="0">
+      <w:start w:val="1"/>
+      <w:numFmt w:val="bullet"/>
+      <w:lvlText w:val=""/>
+      <w:lvlJc w:val="left"/>
+      <w:pPr>
+        <w:tabs>
+          <w:tab w:val="num" w:pos="720"/>
+        </w:tabs>
+        <w:ind w:left="720" w:hanging="360"/>
+      </w:pPr>
+      <w:rPr>
+        <w:rFonts w:ascii="Symbol" w:hAnsi="Symbol" w:hint="default"/>
+        <w:sz w:val="20"/>
+      </w:rPr>
+    </w:lvl>
+    <w:lvl w:ilvl="1" w:tentative="1">
+      <w:start w:val="1"/>
+      <w:numFmt w:val="bullet"/>
+      <w:lvlText w:val="o"/>
+      <w:lvlJc w:val="left"/>
+      <w:pPr>
+        <w:tabs>
+          <w:tab w:val="num" w:pos="1440"/>
+        </w:tabs>
+        <w:ind w:left="1440" w:hanging="360"/>
+      </w:pPr>
+      <w:rPr>
+        <w:rFonts w:ascii="Courier New" w:hAnsi="Courier New" w:hint="default"/>
+        <w:sz w:val="20"/>
+      </w:rPr>
+    </w:lvl>
+    <w:lvl w:ilvl="2" w:tentative="1">
+      <w:start w:val="1"/>
+      <w:numFmt w:val="bullet"/>
+      <w:lvlText w:val=""/>
+      <w:lvlJc w:val="left"/>
+      <w:pPr>
+        <w:tabs>
+          <w:tab w:val="num" w:pos="2160"/>
+        </w:tabs>
+        <w:ind w:left="2160" w:hanging="360"/>
+      </w:pPr>
+      <w:rPr>
+        <w:rFonts w:ascii="Wingdings" w:hAnsi="Wingdings" w:hint="default"/>
+        <w:sz w:val="20"/>
+      </w:rPr>
+    </w:lvl>
+    <w:lvl w:ilvl="3" w:tentative="1">
+      <w:start w:val="1"/>
+      <w:numFmt w:val="bullet"/>
+      <w:lvlText w:val=""/>
+      <w:lvlJc w:val="left"/>
+      <w:pPr>
+        <w:tabs>
+          <w:tab w:val="num" w:pos="2880"/>
+        </w:tabs>
+        <w:ind w:left="2880" w:hanging="360"/>
+      </w:pPr>
+      <w:rPr>
+        <w:rFonts w:ascii="Wingdings" w:hAnsi="Wingdings" w:hint="default"/>
+        <w:sz w:val="20"/>
+      </w:rPr>
+    </w:lvl>
+    <w:lvl w:ilvl="4" w:tentative="1">
+      <w:start w:val="1"/>
+      <w:numFmt w:val="bullet"/>
+      <w:lvlText w:val=""/>
+      <w:lvlJc w:val="left"/>
+      <w:pPr>
+        <w:tabs>
+          <w:tab w:val="num" w:pos="3600"/>
+        </w:tabs>
+        <w:ind w:left="3600" w:hanging="360"/>
+      </w:pPr>
+      <w:rPr>
+        <w:rFonts w:ascii="Wingdings" w:hAnsi="Wingdings" w:hint="default"/>
+        <w:sz w:val="20"/>
+      </w:rPr>
+    </w:lvl>
+    <w:lvl w:ilvl="5" w:tentative="1">
+      <w:start w:val="1"/>
+      <w:numFmt w:val="bullet"/>
+      <w:lvlText w:val=""/>
+      <w:lvlJc w:val="left"/>
+      <w:pPr>
+        <w:tabs>
+          <w:tab w:val="num" w:pos="4320"/>
+        </w:tabs>
+        <w:ind w:left="4320" w:hanging="360"/>
+      </w:pPr>
+      <w:rPr>
+        <w:rFonts w:ascii="Wingdings" w:hAnsi="Wingdings" w:hint="default"/>
+        <w:sz w:val="20"/>
+      </w:rPr>
+    </w:lvl>
+    <w:lvl w:ilvl="6" w:tentative="1">
+      <w:start w:val="1"/>
+      <w:numFmt w:val="bullet"/>
+      <w:lvlText w:val=""/>
+      <w:lvlJc w:val="left"/>
+      <w:pPr>
+        <w:tabs>
+          <w:tab w:val="num" w:pos="5040"/>
+        </w:tabs>
+        <w:ind w:left="5040" w:hanging="360"/>
+      </w:pPr>
+      <w:rPr>
+        <w:rFonts w:ascii="Wingdings" w:hAnsi="Wingdings" w:hint="default"/>
+        <w:sz w:val="20"/>
+      </w:rPr>
+    </w:lvl>
+    <w:lvl w:ilvl="7" w:tentative="1">
+      <w:start w:val="1"/>
+      <w:numFmt w:val="bullet"/>
+      <w:lvlText w:val=""/>
+      <w:lvlJc w:val="left"/>
+      <w:pPr>
+        <w:tabs>
+          <w:tab w:val="num" w:pos="5760"/>
+        </w:tabs>
+        <w:ind w:left="5760" w:hanging="360"/>
+      </w:pPr>
+      <w:rPr>
+        <w:rFonts w:ascii="Wingdings" w:hAnsi="Wingdings" w:hint="default"/>
+        <w:sz w:val="20"/>
+      </w:rPr>
+    </w:lvl>
+    <w:lvl w:ilvl="8" w:tentative="1">
+      <w:start w:val="1"/>
+      <w:numFmt w:val="bullet"/>
+      <w:lvlText w:val=""/>
+      <w:lvlJc w:val="left"/>
+      <w:pPr>
+        <w:tabs>
+          <w:tab w:val="num" w:pos="6480"/>
+        </w:tabs>
+        <w:ind w:left="6480" w:hanging="360"/>
+      </w:pPr>
+      <w:rPr>
+        <w:rFonts w:ascii="Wingdings" w:hAnsi="Wingdings" w:hint="default"/>
+        <w:sz w:val="20"/>
+      </w:rPr>
+    </w:lvl>
+  </w:abstractNum>
+  <w:abstractNum w:abstractNumId="17" w15:restartNumberingAfterBreak="0">
+    <w:nsid w:val="6C3B7234"/>
+    <w:multiLevelType w:val="multilevel"/>
+    <w:tmpl w:val="229ACF98"/>
+    <w:lvl w:ilvl="0">
+      <w:start w:val="1"/>
+      <w:numFmt w:val="bullet"/>
+      <w:lvlText w:val=""/>
+      <w:lvlJc w:val="left"/>
+      <w:pPr>
+        <w:tabs>
+          <w:tab w:val="num" w:pos="720"/>
+        </w:tabs>
+        <w:ind w:left="720" w:hanging="360"/>
+      </w:pPr>
+      <w:rPr>
+        <w:rFonts w:ascii="Symbol" w:hAnsi="Symbol" w:hint="default"/>
+        <w:sz w:val="20"/>
+      </w:rPr>
+    </w:lvl>
+    <w:lvl w:ilvl="1" w:tentative="1">
+      <w:start w:val="1"/>
+      <w:numFmt w:val="bullet"/>
+      <w:lvlText w:val="o"/>
+      <w:lvlJc w:val="left"/>
+      <w:pPr>
+        <w:tabs>
+          <w:tab w:val="num" w:pos="1440"/>
+        </w:tabs>
+        <w:ind w:left="1440" w:hanging="360"/>
+      </w:pPr>
+      <w:rPr>
+        <w:rFonts w:ascii="Courier New" w:hAnsi="Courier New" w:hint="default"/>
+        <w:sz w:val="20"/>
+      </w:rPr>
+    </w:lvl>
+    <w:lvl w:ilvl="2" w:tentative="1">
+      <w:start w:val="1"/>
+      <w:numFmt w:val="bullet"/>
+      <w:lvlText w:val=""/>
+      <w:lvlJc w:val="left"/>
+      <w:pPr>
+        <w:tabs>
+          <w:tab w:val="num" w:pos="2160"/>
+        </w:tabs>
+        <w:ind w:left="2160" w:hanging="360"/>
+      </w:pPr>
+      <w:rPr>
+        <w:rFonts w:ascii="Wingdings" w:hAnsi="Wingdings" w:hint="default"/>
+        <w:sz w:val="20"/>
+      </w:rPr>
+    </w:lvl>
+    <w:lvl w:ilvl="3" w:tentative="1">
+      <w:start w:val="1"/>
+      <w:numFmt w:val="bullet"/>
+      <w:lvlText w:val=""/>
+      <w:lvlJc w:val="left"/>
+      <w:pPr>
+        <w:tabs>
+          <w:tab w:val="num" w:pos="2880"/>
+        </w:tabs>
+        <w:ind w:left="2880" w:hanging="360"/>
+      </w:pPr>
+      <w:rPr>
+        <w:rFonts w:ascii="Wingdings" w:hAnsi="Wingdings" w:hint="default"/>
+        <w:sz w:val="20"/>
+      </w:rPr>
+    </w:lvl>
+    <w:lvl w:ilvl="4" w:tentative="1">
+      <w:start w:val="1"/>
+      <w:numFmt w:val="bullet"/>
+      <w:lvlText w:val=""/>
+      <w:lvlJc w:val="left"/>
+      <w:pPr>
+        <w:tabs>
+          <w:tab w:val="num" w:pos="3600"/>
+        </w:tabs>
+        <w:ind w:left="3600" w:hanging="360"/>
+      </w:pPr>
+      <w:rPr>
+        <w:rFonts w:ascii="Wingdings" w:hAnsi="Wingdings" w:hint="default"/>
+        <w:sz w:val="20"/>
+      </w:rPr>
+    </w:lvl>
+    <w:lvl w:ilvl="5" w:tentative="1">
+      <w:start w:val="1"/>
+      <w:numFmt w:val="bullet"/>
+      <w:lvlText w:val=""/>
+      <w:lvlJc w:val="left"/>
+      <w:pPr>
+        <w:tabs>
+          <w:tab w:val="num" w:pos="4320"/>
+        </w:tabs>
+        <w:ind w:left="4320" w:hanging="360"/>
+      </w:pPr>
+      <w:rPr>
+        <w:rFonts w:ascii="Wingdings" w:hAnsi="Wingdings" w:hint="default"/>
+        <w:sz w:val="20"/>
+      </w:rPr>
+    </w:lvl>
+    <w:lvl w:ilvl="6" w:tentative="1">
+      <w:start w:val="1"/>
+      <w:numFmt w:val="bullet"/>
+      <w:lvlText w:val=""/>
+      <w:lvlJc w:val="left"/>
+      <w:pPr>
+        <w:tabs>
+          <w:tab w:val="num" w:pos="5040"/>
+        </w:tabs>
+        <w:ind w:left="5040" w:hanging="360"/>
+      </w:pPr>
+      <w:rPr>
+        <w:rFonts w:ascii="Wingdings" w:hAnsi="Wingdings" w:hint="default"/>
+        <w:sz w:val="20"/>
+      </w:rPr>
+    </w:lvl>
+    <w:lvl w:ilvl="7" w:tentative="1">
+      <w:start w:val="1"/>
+      <w:numFmt w:val="bullet"/>
+      <w:lvlText w:val=""/>
+      <w:lvlJc w:val="left"/>
+      <w:pPr>
+        <w:tabs>
+          <w:tab w:val="num" w:pos="5760"/>
+        </w:tabs>
+        <w:ind w:left="5760" w:hanging="360"/>
+      </w:pPr>
+      <w:rPr>
+        <w:rFonts w:ascii="Wingdings" w:hAnsi="Wingdings" w:hint="default"/>
+        <w:sz w:val="20"/>
+      </w:rPr>
+    </w:lvl>
+    <w:lvl w:ilvl="8" w:tentative="1">
+      <w:start w:val="1"/>
+      <w:numFmt w:val="bullet"/>
+      <w:lvlText w:val=""/>
+      <w:lvlJc w:val="left"/>
+      <w:pPr>
+        <w:tabs>
+          <w:tab w:val="num" w:pos="6480"/>
+        </w:tabs>
+        <w:ind w:left="6480" w:hanging="360"/>
+      </w:pPr>
+      <w:rPr>
+        <w:rFonts w:ascii="Wingdings" w:hAnsi="Wingdings" w:hint="default"/>
+        <w:sz w:val="20"/>
+      </w:rPr>
+    </w:lvl>
+  </w:abstractNum>
+  <w:abstractNum w:abstractNumId="18" w15:restartNumberingAfterBreak="0">
+    <w:nsid w:val="6F6675A5"/>
+    <w:multiLevelType w:val="multilevel"/>
+    <w:tmpl w:val="22824F62"/>
+    <w:lvl w:ilvl="0">
+      <w:start w:val="1"/>
+      <w:numFmt w:val="bullet"/>
+      <w:lvlText w:val=""/>
+      <w:lvlJc w:val="left"/>
+      <w:pPr>
+        <w:tabs>
+          <w:tab w:val="num" w:pos="720"/>
+        </w:tabs>
+        <w:ind w:left="720" w:hanging="360"/>
+      </w:pPr>
+      <w:rPr>
+        <w:rFonts w:ascii="Symbol" w:hAnsi="Symbol" w:hint="default"/>
+        <w:sz w:val="20"/>
+      </w:rPr>
+    </w:lvl>
+    <w:lvl w:ilvl="1" w:tentative="1">
+      <w:start w:val="1"/>
+      <w:numFmt w:val="bullet"/>
+      <w:lvlText w:val="o"/>
+      <w:lvlJc w:val="left"/>
+      <w:pPr>
+        <w:tabs>
+          <w:tab w:val="num" w:pos="1440"/>
+        </w:tabs>
+        <w:ind w:left="1440" w:hanging="360"/>
+      </w:pPr>
+      <w:rPr>
+        <w:rFonts w:ascii="Courier New" w:hAnsi="Courier New" w:hint="default"/>
+        <w:sz w:val="20"/>
+      </w:rPr>
+    </w:lvl>
+    <w:lvl w:ilvl="2" w:tentative="1">
+      <w:start w:val="1"/>
+      <w:numFmt w:val="bullet"/>
+      <w:lvlText w:val=""/>
+      <w:lvlJc w:val="left"/>
+      <w:pPr>
+        <w:tabs>
+          <w:tab w:val="num" w:pos="2160"/>
+        </w:tabs>
+        <w:ind w:left="2160" w:hanging="360"/>
+      </w:pPr>
+      <w:rPr>
+        <w:rFonts w:ascii="Wingdings" w:hAnsi="Wingdings" w:hint="default"/>
+        <w:sz w:val="20"/>
+      </w:rPr>
+    </w:lvl>
+    <w:lvl w:ilvl="3" w:tentative="1">
+      <w:start w:val="1"/>
+      <w:numFmt w:val="bullet"/>
+      <w:lvlText w:val=""/>
+      <w:lvlJc w:val="left"/>
+      <w:pPr>
+        <w:tabs>
+          <w:tab w:val="num" w:pos="2880"/>
+        </w:tabs>
+        <w:ind w:left="2880" w:hanging="360"/>
+      </w:pPr>
+      <w:rPr>
+        <w:rFonts w:ascii="Wingdings" w:hAnsi="Wingdings" w:hint="default"/>
+        <w:sz w:val="20"/>
+      </w:rPr>
+    </w:lvl>
+    <w:lvl w:ilvl="4" w:tentative="1">
+      <w:start w:val="1"/>
+      <w:numFmt w:val="bullet"/>
+      <w:lvlText w:val=""/>
+      <w:lvlJc w:val="left"/>
+      <w:pPr>
+        <w:tabs>
+          <w:tab w:val="num" w:pos="3600"/>
+        </w:tabs>
+        <w:ind w:left="3600" w:hanging="360"/>
+      </w:pPr>
+      <w:rPr>
+        <w:rFonts w:ascii="Wingdings" w:hAnsi="Wingdings" w:hint="default"/>
+        <w:sz w:val="20"/>
+      </w:rPr>
+    </w:lvl>
+    <w:lvl w:ilvl="5" w:tentative="1">
+      <w:start w:val="1"/>
+      <w:numFmt w:val="bullet"/>
+      <w:lvlText w:val=""/>
+      <w:lvlJc w:val="left"/>
+      <w:pPr>
+        <w:tabs>
+          <w:tab w:val="num" w:pos="4320"/>
+        </w:tabs>
+        <w:ind w:left="4320" w:hanging="360"/>
+      </w:pPr>
+      <w:rPr>
+        <w:rFonts w:ascii="Wingdings" w:hAnsi="Wingdings" w:hint="default"/>
+        <w:sz w:val="20"/>
+      </w:rPr>
+    </w:lvl>
+    <w:lvl w:ilvl="6" w:tentative="1">
+      <w:start w:val="1"/>
+      <w:numFmt w:val="bullet"/>
+      <w:lvlText w:val=""/>
+      <w:lvlJc w:val="left"/>
+      <w:pPr>
+        <w:tabs>
+          <w:tab w:val="num" w:pos="5040"/>
+        </w:tabs>
+        <w:ind w:left="5040" w:hanging="360"/>
+      </w:pPr>
+      <w:rPr>
+        <w:rFonts w:ascii="Wingdings" w:hAnsi="Wingdings" w:hint="default"/>
+        <w:sz w:val="20"/>
+      </w:rPr>
+    </w:lvl>
+    <w:lvl w:ilvl="7" w:tentative="1">
+      <w:start w:val="1"/>
+      <w:numFmt w:val="bullet"/>
+      <w:lvlText w:val=""/>
+      <w:lvlJc w:val="left"/>
+      <w:pPr>
+        <w:tabs>
+          <w:tab w:val="num" w:pos="5760"/>
+        </w:tabs>
+        <w:ind w:left="5760" w:hanging="360"/>
+      </w:pPr>
+      <w:rPr>
+        <w:rFonts w:ascii="Wingdings" w:hAnsi="Wingdings" w:hint="default"/>
+        <w:sz w:val="20"/>
+      </w:rPr>
+    </w:lvl>
+    <w:lvl w:ilvl="8" w:tentative="1">
+      <w:start w:val="1"/>
+      <w:numFmt w:val="bullet"/>
+      <w:lvlText w:val=""/>
+      <w:lvlJc w:val="left"/>
+      <w:pPr>
+        <w:tabs>
+          <w:tab w:val="num" w:pos="6480"/>
+        </w:tabs>
+        <w:ind w:left="6480" w:hanging="360"/>
+      </w:pPr>
+      <w:rPr>
+        <w:rFonts w:ascii="Wingdings" w:hAnsi="Wingdings" w:hint="default"/>
+        <w:sz w:val="20"/>
+      </w:rPr>
+    </w:lvl>
+  </w:abstractNum>
+  <w:abstractNum w:abstractNumId="19" w15:restartNumberingAfterBreak="0">
+    <w:nsid w:val="7778089B"/>
+    <w:multiLevelType w:val="multilevel"/>
+    <w:tmpl w:val="A600EE60"/>
+    <w:lvl w:ilvl="0">
+      <w:start w:val="1"/>
+      <w:numFmt w:val="bullet"/>
+      <w:lvlText w:val=""/>
+      <w:lvlJc w:val="left"/>
+      <w:pPr>
+        <w:tabs>
+          <w:tab w:val="num" w:pos="720"/>
+        </w:tabs>
+        <w:ind w:left="720" w:hanging="360"/>
+      </w:pPr>
+      <w:rPr>
+        <w:rFonts w:ascii="Symbol" w:hAnsi="Symbol" w:hint="default"/>
+        <w:sz w:val="20"/>
+      </w:rPr>
+    </w:lvl>
+    <w:lvl w:ilvl="1" w:tentative="1">
+      <w:start w:val="1"/>
+      <w:numFmt w:val="bullet"/>
+      <w:lvlText w:val="o"/>
+      <w:lvlJc w:val="left"/>
+      <w:pPr>
+        <w:tabs>
+          <w:tab w:val="num" w:pos="1440"/>
+        </w:tabs>
+        <w:ind w:left="1440" w:hanging="360"/>
+      </w:pPr>
+      <w:rPr>
+        <w:rFonts w:ascii="Courier New" w:hAnsi="Courier New" w:hint="default"/>
+        <w:sz w:val="20"/>
+      </w:rPr>
+    </w:lvl>
+    <w:lvl w:ilvl="2" w:tentative="1">
+      <w:start w:val="1"/>
+      <w:numFmt w:val="bullet"/>
+      <w:lvlText w:val=""/>
+      <w:lvlJc w:val="left"/>
+      <w:pPr>
+        <w:tabs>
+          <w:tab w:val="num" w:pos="2160"/>
+        </w:tabs>
+        <w:ind w:left="2160" w:hanging="360"/>
+      </w:pPr>
+      <w:rPr>
+        <w:rFonts w:ascii="Wingdings" w:hAnsi="Wingdings" w:hint="default"/>
+        <w:sz w:val="20"/>
+      </w:rPr>
+    </w:lvl>
+    <w:lvl w:ilvl="3" w:tentative="1">
+      <w:start w:val="1"/>
+      <w:numFmt w:val="bullet"/>
+      <w:lvlText w:val=""/>
+      <w:lvlJc w:val="left"/>
+      <w:pPr>
+        <w:tabs>
+          <w:tab w:val="num" w:pos="2880"/>
+        </w:tabs>
+        <w:ind w:left="2880" w:hanging="360"/>
+      </w:pPr>
+      <w:rPr>
+        <w:rFonts w:ascii="Wingdings" w:hAnsi="Wingdings" w:hint="default"/>
+        <w:sz w:val="20"/>
+      </w:rPr>
+    </w:lvl>
+    <w:lvl w:ilvl="4" w:tentative="1">
+      <w:start w:val="1"/>
+      <w:numFmt w:val="bullet"/>
+      <w:lvlText w:val=""/>
+      <w:lvlJc w:val="left"/>
+      <w:pPr>
+        <w:tabs>
+          <w:tab w:val="num" w:pos="3600"/>
+        </w:tabs>
+        <w:ind w:left="3600" w:hanging="360"/>
+      </w:pPr>
+      <w:rPr>
+        <w:rFonts w:ascii="Wingdings" w:hAnsi="Wingdings" w:hint="default"/>
+        <w:sz w:val="20"/>
+      </w:rPr>
+    </w:lvl>
+    <w:lvl w:ilvl="5" w:tentative="1">
+      <w:start w:val="1"/>
+      <w:numFmt w:val="bullet"/>
+      <w:lvlText w:val=""/>
+      <w:lvlJc w:val="left"/>
+      <w:pPr>
+        <w:tabs>
+          <w:tab w:val="num" w:pos="4320"/>
+        </w:tabs>
+        <w:ind w:left="4320" w:hanging="360"/>
+      </w:pPr>
+      <w:rPr>
+        <w:rFonts w:ascii="Wingdings" w:hAnsi="Wingdings" w:hint="default"/>
+        <w:sz w:val="20"/>
+      </w:rPr>
+    </w:lvl>
+    <w:lvl w:ilvl="6" w:tentative="1">
+      <w:start w:val="1"/>
+      <w:numFmt w:val="bullet"/>
+      <w:lvlText w:val=""/>
+      <w:lvlJc w:val="left"/>
+      <w:pPr>
+        <w:tabs>
+          <w:tab w:val="num" w:pos="5040"/>
+        </w:tabs>
+        <w:ind w:left="5040" w:hanging="360"/>
+      </w:pPr>
+      <w:rPr>
+        <w:rFonts w:ascii="Wingdings" w:hAnsi="Wingdings" w:hint="default"/>
+        <w:sz w:val="20"/>
+      </w:rPr>
+    </w:lvl>
+    <w:lvl w:ilvl="7" w:tentative="1">
+      <w:start w:val="1"/>
+      <w:numFmt w:val="bullet"/>
+      <w:lvlText w:val=""/>
+      <w:lvlJc w:val="left"/>
+      <w:pPr>
+        <w:tabs>
+          <w:tab w:val="num" w:pos="5760"/>
+        </w:tabs>
+        <w:ind w:left="5760" w:hanging="360"/>
+      </w:pPr>
+      <w:rPr>
+        <w:rFonts w:ascii="Wingdings" w:hAnsi="Wingdings" w:hint="default"/>
+        <w:sz w:val="20"/>
+      </w:rPr>
+    </w:lvl>
+    <w:lvl w:ilvl="8" w:tentative="1">
+      <w:start w:val="1"/>
+      <w:numFmt w:val="bullet"/>
+      <w:lvlText w:val=""/>
+      <w:lvlJc w:val="left"/>
+      <w:pPr>
+        <w:tabs>
+          <w:tab w:val="num" w:pos="6480"/>
+        </w:tabs>
+        <w:ind w:left="6480" w:hanging="360"/>
+      </w:pPr>
+      <w:rPr>
+        <w:rFonts w:ascii="Wingdings" w:hAnsi="Wingdings" w:hint="default"/>
+        <w:sz w:val="20"/>
+      </w:rPr>
+    </w:lvl>
+  </w:abstractNum>
+  <w:abstractNum w:abstractNumId="20" w15:restartNumberingAfterBreak="0">
+    <w:nsid w:val="7C90627F"/>
+    <w:multiLevelType w:val="multilevel"/>
+    <w:tmpl w:val="C4FA3A34"/>
+    <w:lvl w:ilvl="0">
+      <w:start w:val="1"/>
+      <w:numFmt w:val="decimal"/>
+      <w:lvlText w:val="%1."/>
+      <w:lvlJc w:val="left"/>
+      <w:pPr>
+        <w:tabs>
+          <w:tab w:val="num" w:pos="720"/>
+        </w:tabs>
+        <w:ind w:left="720" w:hanging="360"/>
+      </w:pPr>
+    </w:lvl>
+    <w:lvl w:ilvl="1" w:tentative="1">
+      <w:start w:val="1"/>
+      <w:numFmt w:val="decimal"/>
+      <w:lvlText w:val="%2."/>
+      <w:lvlJc w:val="left"/>
+      <w:pPr>
+        <w:tabs>
+          <w:tab w:val="num" w:pos="1440"/>
+        </w:tabs>
+        <w:ind w:left="1440" w:hanging="360"/>
+      </w:pPr>
+    </w:lvl>
+    <w:lvl w:ilvl="2" w:tentative="1">
+      <w:start w:val="1"/>
+      <w:numFmt w:val="decimal"/>
+      <w:lvlText w:val="%3."/>
+      <w:lvlJc w:val="left"/>
+      <w:pPr>
+        <w:tabs>
+          <w:tab w:val="num" w:pos="2160"/>
+        </w:tabs>
+        <w:ind w:left="2160" w:hanging="360"/>
+      </w:pPr>
+    </w:lvl>
+    <w:lvl w:ilvl="3" w:tentative="1">
+      <w:start w:val="1"/>
+      <w:numFmt w:val="decimal"/>
+      <w:lvlText w:val="%4."/>
+      <w:lvlJc w:val="left"/>
+      <w:pPr>
+        <w:tabs>
+          <w:tab w:val="num" w:pos="2880"/>
+        </w:tabs>
+        <w:ind w:left="2880" w:hanging="360"/>
+      </w:pPr>
+    </w:lvl>
+    <w:lvl w:ilvl="4" w:tentative="1">
+      <w:start w:val="1"/>
+      <w:numFmt w:val="decimal"/>
+      <w:lvlText w:val="%5."/>
+      <w:lvlJc w:val="left"/>
+      <w:pPr>
+        <w:tabs>
+          <w:tab w:val="num" w:pos="3600"/>
+        </w:tabs>
+        <w:ind w:left="3600" w:hanging="360"/>
+      </w:pPr>
+    </w:lvl>
+    <w:lvl w:ilvl="5" w:tentative="1">
+      <w:start w:val="1"/>
+      <w:numFmt w:val="decimal"/>
+      <w:lvlText w:val="%6."/>
+      <w:lvlJc w:val="left"/>
+      <w:pPr>
+        <w:tabs>
+          <w:tab w:val="num" w:pos="4320"/>
+        </w:tabs>
+        <w:ind w:left="4320" w:hanging="360"/>
+      </w:pPr>
+    </w:lvl>
+    <w:lvl w:ilvl="6" w:tentative="1">
+      <w:start w:val="1"/>
+      <w:numFmt w:val="decimal"/>
+      <w:lvlText w:val="%7."/>
+      <w:lvlJc w:val="left"/>
+      <w:pPr>
+        <w:tabs>
+          <w:tab w:val="num" w:pos="5040"/>
+        </w:tabs>
+        <w:ind w:left="5040" w:hanging="360"/>
+      </w:pPr>
+    </w:lvl>
+    <w:lvl w:ilvl="7" w:tentative="1">
+      <w:start w:val="1"/>
+      <w:numFmt w:val="decimal"/>
+      <w:lvlText w:val="%8."/>
+      <w:lvlJc w:val="left"/>
+      <w:pPr>
+        <w:tabs>
+          <w:tab w:val="num" w:pos="5760"/>
+        </w:tabs>
+        <w:ind w:left="5760" w:hanging="360"/>
+      </w:pPr>
+    </w:lvl>
+    <w:lvl w:ilvl="8" w:tentative="1">
+      <w:start w:val="1"/>
+      <w:numFmt w:val="decimal"/>
+      <w:lvlText w:val="%9."/>
+      <w:lvlJc w:val="left"/>
+      <w:pPr>
+        <w:tabs>
+          <w:tab w:val="num" w:pos="6480"/>
+        </w:tabs>
+        <w:ind w:left="6480" w:hanging="360"/>
+      </w:pPr>
     </w:lvl>
   </w:abstractNum>
   <w:num w:numId="1" w16cid:durableId="1808476612">
     <w:abstractNumId w:val="0"/>
   </w:num>
   <w:num w:numId="2" w16cid:durableId="692733043">
+    <w:abstractNumId w:val="3"/>
+  </w:num>
+  <w:num w:numId="3" w16cid:durableId="1310476636">
+    <w:abstractNumId w:val="11"/>
+  </w:num>
+  <w:num w:numId="4" w16cid:durableId="73094458">
+    <w:abstractNumId w:val="7"/>
+  </w:num>
+  <w:num w:numId="5" w16cid:durableId="1693066321">
+    <w:abstractNumId w:val="6"/>
+  </w:num>
+  <w:num w:numId="6" w16cid:durableId="1389839479">
+    <w:abstractNumId w:val="17"/>
+  </w:num>
+  <w:num w:numId="7" w16cid:durableId="791048961">
+    <w:abstractNumId w:val="13"/>
+  </w:num>
+  <w:num w:numId="8" w16cid:durableId="52046180">
+    <w:abstractNumId w:val="12"/>
+  </w:num>
+  <w:num w:numId="9" w16cid:durableId="2019886687">
+    <w:abstractNumId w:val="5"/>
+  </w:num>
+  <w:num w:numId="10" w16cid:durableId="988483853">
+    <w:abstractNumId w:val="8"/>
+  </w:num>
+  <w:num w:numId="11" w16cid:durableId="1180970610">
+    <w:abstractNumId w:val="14"/>
+  </w:num>
+  <w:num w:numId="12" w16cid:durableId="105856851">
     <w:abstractNumId w:val="1"/>
   </w:num>
-  <w:num w:numId="3" w16cid:durableId="1310476636">
-    <w:abstractNumId w:val="3"/>
+  <w:num w:numId="13" w16cid:durableId="1091777319">
+    <w:abstractNumId w:val="2"/>
   </w:num>
-  <w:num w:numId="4" w16cid:durableId="73094458">
-    <w:abstractNumId w:val="2"/>
+  <w:num w:numId="14" w16cid:durableId="841315742">
+    <w:abstractNumId w:val="4"/>
+  </w:num>
+  <w:num w:numId="15" w16cid:durableId="903098852">
+    <w:abstractNumId w:val="19"/>
+  </w:num>
+  <w:num w:numId="16" w16cid:durableId="1064840489">
+    <w:abstractNumId w:val="10"/>
+  </w:num>
+  <w:num w:numId="17" w16cid:durableId="1381057335">
+    <w:abstractNumId w:val="9"/>
+  </w:num>
+  <w:num w:numId="18" w16cid:durableId="182401383">
+    <w:abstractNumId w:val="15"/>
+  </w:num>
+  <w:num w:numId="19" w16cid:durableId="1052777552">
+    <w:abstractNumId w:val="16"/>
+  </w:num>
+  <w:num w:numId="20" w16cid:durableId="1929148353">
+    <w:abstractNumId w:val="18"/>
+  </w:num>
+  <w:num w:numId="21" w16cid:durableId="690302364">
+    <w:abstractNumId w:val="20"/>
   </w:num>
 </w:numbering>
 </file>

--- a/Project Report.docx
+++ b/Project Report.docx
@@ -286,7 +286,7 @@
           <w:bCs/>
         </w:rPr>
         <w:pict w14:anchorId="719F5909">
-          <v:rect id="_x0000_i1155" style="width:0;height:1.5pt" o:hralign="center" o:hrstd="t" o:hr="t" fillcolor="#a0a0a0" stroked="f"/>
+          <v:rect id="_x0000_i1025" style="width:0;height:1.5pt" o:hralign="center" o:hrstd="t" o:hr="t" fillcolor="#a0a0a0" stroked="f"/>
         </w:pict>
       </w:r>
     </w:p>
@@ -604,7 +604,7 @@
           <w:bCs/>
         </w:rPr>
         <w:pict w14:anchorId="0927A004">
-          <v:rect id="_x0000_i1156" style="width:0;height:1.5pt" o:hralign="center" o:hrstd="t" o:hr="t" fillcolor="#a0a0a0" stroked="f"/>
+          <v:rect id="_x0000_i1026" style="width:0;height:1.5pt" o:hralign="center" o:hrstd="t" o:hr="t" fillcolor="#a0a0a0" stroked="f"/>
         </w:pict>
       </w:r>
     </w:p>
@@ -980,7 +980,7 @@
           <w:bCs/>
         </w:rPr>
         <w:pict w14:anchorId="503262BD">
-          <v:rect id="_x0000_i1157" style="width:0;height:1.5pt" o:hralign="center" o:hrstd="t" o:hr="t" fillcolor="#a0a0a0" stroked="f"/>
+          <v:rect id="_x0000_i1027" style="width:0;height:1.5pt" o:hralign="center" o:hrstd="t" o:hr="t" fillcolor="#a0a0a0" stroked="f"/>
         </w:pict>
       </w:r>
     </w:p>
@@ -1099,6 +1099,7 @@
       <w:r>
         <w:rPr>
           <w:rFonts w:ascii="Segoe UI Emoji" w:hAnsi="Segoe UI Emoji" w:cs="Segoe UI Emoji"/>
+          <w:noProof/>
         </w:rPr>
         <w:drawing>
           <wp:inline distT="0" distB="0" distL="0" distR="0" wp14:anchorId="7BEF5318" wp14:editId="2753A972">
@@ -1199,7 +1200,7 @@
           <w:bCs/>
         </w:rPr>
         <w:pict w14:anchorId="3802C9B9">
-          <v:rect id="_x0000_i1158" style="width:0;height:1.5pt" o:hralign="center" o:hrstd="t" o:hr="t" fillcolor="#a0a0a0" stroked="f"/>
+          <v:rect id="_x0000_i1028" style="width:0;height:1.5pt" o:hralign="center" o:hrstd="t" o:hr="t" fillcolor="#a0a0a0" stroked="f"/>
         </w:pict>
       </w:r>
     </w:p>
@@ -1359,7 +1360,7 @@
           <w:bCs/>
         </w:rPr>
         <w:pict w14:anchorId="5E01889C">
-          <v:rect id="_x0000_i1159" style="width:0;height:1.5pt" o:hralign="center" o:hrstd="t" o:hr="t" fillcolor="#a0a0a0" stroked="f"/>
+          <v:rect id="_x0000_i1029" style="width:0;height:1.5pt" o:hralign="center" o:hrstd="t" o:hr="t" fillcolor="#a0a0a0" stroked="f"/>
         </w:pict>
       </w:r>
     </w:p>
@@ -1497,7 +1498,7 @@
         </w:rPr>
         <w:lastRenderedPageBreak/>
         <w:pict w14:anchorId="7BE2B0AB">
-          <v:rect id="_x0000_i1160" style="width:0;height:1.5pt" o:hralign="center" o:hrstd="t" o:hr="t" fillcolor="#a0a0a0" stroked="f"/>
+          <v:rect id="_x0000_i1030" style="width:0;height:1.5pt" o:hralign="center" o:hrstd="t" o:hr="t" fillcolor="#a0a0a0" stroked="f"/>
         </w:pict>
       </w:r>
     </w:p>
@@ -1575,7 +1576,7 @@
           <w:bCs/>
         </w:rPr>
         <w:pict w14:anchorId="42A094D2">
-          <v:rect id="_x0000_i1161" style="width:0;height:1.5pt" o:hralign="center" o:hrstd="t" o:hr="t" fillcolor="#a0a0a0" stroked="f"/>
+          <v:rect id="_x0000_i1031" style="width:0;height:1.5pt" o:hralign="center" o:hrstd="t" o:hr="t" fillcolor="#a0a0a0" stroked="f"/>
         </w:pict>
       </w:r>
     </w:p>
@@ -1689,8 +1690,1119 @@
           <w:bCs/>
         </w:rPr>
         <w:pict w14:anchorId="257A0A24">
-          <v:rect id="_x0000_i1162" style="width:0;height:1.5pt" o:hralign="center" o:hrstd="t" o:hr="t" fillcolor="#a0a0a0" stroked="f"/>
+          <v:rect id="_x0000_i1032" style="width:0;height:1.5pt" o:hralign="center" o:hrstd="t" o:hr="t" fillcolor="#a0a0a0" stroked="f"/>
         </w:pict>
+      </w:r>
+    </w:p>
+    <w:p/>
+    <w:p/>
+    <w:p/>
+    <w:p>
+      <w:pPr>
+        <w:rPr>
+          <w:b/>
+          <w:bCs/>
+        </w:rPr>
+      </w:pPr>
+      <w:r>
+        <w:rPr>
+          <w:b/>
+          <w:bCs/>
+        </w:rPr>
+        <w:t>SWAM Project Report</w:t>
+      </w:r>
+    </w:p>
+    <w:p>
+      <w:r>
+        <w:rPr>
+          <w:b/>
+          <w:bCs/>
+        </w:rPr>
+        <w:t>Course:</w:t>
+      </w:r>
+      <w:r>
+        <w:t xml:space="preserve"> Software Architecture and Methodologies</w:t>
+      </w:r>
+      <w:r>
+        <w:br/>
+      </w:r>
+      <w:r>
+        <w:rPr>
+          <w:b/>
+          <w:bCs/>
+        </w:rPr>
+        <w:t>Term:</w:t>
+      </w:r>
+      <w:r>
+        <w:t xml:space="preserve"> Spring 2025</w:t>
+      </w:r>
+      <w:r>
+        <w:br/>
+      </w:r>
+      <w:r>
+        <w:rPr>
+          <w:b/>
+          <w:bCs/>
+        </w:rPr>
+        <w:t>Group members:</w:t>
+      </w:r>
+    </w:p>
+    <w:p>
+      <w:pPr>
+        <w:numPr>
+          <w:ilvl w:val="0"/>
+          <w:numId w:val="22"/>
+        </w:numPr>
+      </w:pPr>
+      <w:r>
+        <w:t>Valdemar Børresen</w:t>
+      </w:r>
+    </w:p>
+    <w:p>
+      <w:pPr>
+        <w:numPr>
+          <w:ilvl w:val="0"/>
+          <w:numId w:val="22"/>
+        </w:numPr>
+      </w:pPr>
+      <w:r>
+        <w:t>Rikke [</w:t>
+      </w:r>
+      <w:proofErr w:type="spellStart"/>
+      <w:r>
+        <w:t>Etternavn</w:t>
+      </w:r>
+      <w:proofErr w:type="spellEnd"/>
+      <w:r>
+        <w:t>]</w:t>
+      </w:r>
+    </w:p>
+    <w:p>
+      <w:pPr>
+        <w:numPr>
+          <w:ilvl w:val="0"/>
+          <w:numId w:val="22"/>
+        </w:numPr>
+      </w:pPr>
+      <w:r>
+        <w:t>Anne Line [</w:t>
+      </w:r>
+      <w:proofErr w:type="spellStart"/>
+      <w:r>
+        <w:t>Etternavn</w:t>
+      </w:r>
+      <w:proofErr w:type="spellEnd"/>
+      <w:r>
+        <w:t>]</w:t>
+      </w:r>
+    </w:p>
+    <w:p>
+      <w:r>
+        <w:pict w14:anchorId="316CD202">
+          <v:rect id="_x0000_i1063" style="width:0;height:1.5pt" o:hralign="center" o:hrstd="t" o:hr="t" fillcolor="#a0a0a0" stroked="f"/>
+        </w:pict>
+      </w:r>
+    </w:p>
+    <w:p>
+      <w:pPr>
+        <w:rPr>
+          <w:b/>
+          <w:bCs/>
+        </w:rPr>
+      </w:pPr>
+      <w:r>
+        <w:rPr>
+          <w:b/>
+          <w:bCs/>
+        </w:rPr>
+        <w:t>1. Introduction</w:t>
+      </w:r>
+    </w:p>
+    <w:p>
+      <w:r>
+        <w:t xml:space="preserve">In this project, we aim to explore and analyze various mapping techniques in JPA (Jakarta Persistence API), including </w:t>
+      </w:r>
+      <w:r>
+        <w:rPr>
+          <w:b/>
+          <w:bCs/>
+        </w:rPr>
+        <w:t>basic mappings, embedded types, inheritance, collections, associations,</w:t>
+      </w:r>
+      <w:r>
+        <w:t xml:space="preserve"> and the impact of </w:t>
+      </w:r>
+      <w:r>
+        <w:rPr>
+          <w:b/>
+          <w:bCs/>
+        </w:rPr>
+        <w:t>lazy vs eager loading strategies</w:t>
+      </w:r>
+      <w:r>
+        <w:t xml:space="preserve">. Additionally, we evaluate how these mappings affect the </w:t>
+      </w:r>
+      <w:r>
+        <w:rPr>
+          <w:b/>
+          <w:bCs/>
+        </w:rPr>
+        <w:t>structure, navigability, and performance</w:t>
+      </w:r>
+      <w:r>
+        <w:t xml:space="preserve"> of the application.</w:t>
+      </w:r>
+    </w:p>
+    <w:p>
+      <w:r>
+        <w:t xml:space="preserve">To facilitate the experimentation, we developed a layered application using </w:t>
+      </w:r>
+      <w:r>
+        <w:rPr>
+          <w:b/>
+          <w:bCs/>
+        </w:rPr>
+        <w:t>Java 17</w:t>
+      </w:r>
+      <w:r>
+        <w:t xml:space="preserve">, </w:t>
+      </w:r>
+      <w:r>
+        <w:rPr>
+          <w:b/>
+          <w:bCs/>
+        </w:rPr>
+        <w:t>Maven</w:t>
+      </w:r>
+      <w:r>
+        <w:t xml:space="preserve">, </w:t>
+      </w:r>
+      <w:r>
+        <w:rPr>
+          <w:b/>
+          <w:bCs/>
+        </w:rPr>
+        <w:t>Hibernate (as JPA provider)</w:t>
+      </w:r>
+      <w:r>
+        <w:t xml:space="preserve">, and </w:t>
+      </w:r>
+      <w:r>
+        <w:rPr>
+          <w:b/>
+          <w:bCs/>
+        </w:rPr>
+        <w:t>H2</w:t>
+      </w:r>
+      <w:r>
+        <w:t xml:space="preserve"> as an in-memory database. We also used </w:t>
+      </w:r>
+      <w:r>
+        <w:rPr>
+          <w:b/>
+          <w:bCs/>
+        </w:rPr>
+        <w:lastRenderedPageBreak/>
+        <w:t>CDI (Contexts and Dependency Injection)</w:t>
+      </w:r>
+      <w:r>
+        <w:t xml:space="preserve"> to manage dependencies between DAOs, services, and infrastructure components.</w:t>
+      </w:r>
+    </w:p>
+    <w:p>
+      <w:r>
+        <w:t>Our project focuses primarily on:</w:t>
+      </w:r>
+    </w:p>
+    <w:p>
+      <w:pPr>
+        <w:numPr>
+          <w:ilvl w:val="0"/>
+          <w:numId w:val="23"/>
+        </w:numPr>
+      </w:pPr>
+      <w:r>
+        <w:t>Designing a meaningful domain model with associations and embedded types.</w:t>
+      </w:r>
+    </w:p>
+    <w:p>
+      <w:pPr>
+        <w:numPr>
+          <w:ilvl w:val="0"/>
+          <w:numId w:val="23"/>
+        </w:numPr>
+      </w:pPr>
+      <w:r>
+        <w:t>Using JPA annotations to explore different mapping strategies.</w:t>
+      </w:r>
+    </w:p>
+    <w:p>
+      <w:pPr>
+        <w:numPr>
+          <w:ilvl w:val="0"/>
+          <w:numId w:val="23"/>
+        </w:numPr>
+      </w:pPr>
+      <w:r>
+        <w:t>Conducting runtime experiments to compare performance and behavior under different configurations.</w:t>
+      </w:r>
+    </w:p>
+    <w:p>
+      <w:pPr>
+        <w:numPr>
+          <w:ilvl w:val="0"/>
+          <w:numId w:val="23"/>
+        </w:numPr>
+      </w:pPr>
+      <w:r>
+        <w:t>Documenting the outcomes of these experiments with explanations and analysis.</w:t>
+      </w:r>
+    </w:p>
+    <w:p>
+      <w:r>
+        <w:pict w14:anchorId="36C1719E">
+          <v:rect id="_x0000_i1064" style="width:0;height:1.5pt" o:hralign="center" o:hrstd="t" o:hr="t" fillcolor="#a0a0a0" stroked="f"/>
+        </w:pict>
+      </w:r>
+    </w:p>
+    <w:p>
+      <w:pPr>
+        <w:rPr>
+          <w:b/>
+          <w:bCs/>
+        </w:rPr>
+      </w:pPr>
+      <w:r>
+        <w:rPr>
+          <w:b/>
+          <w:bCs/>
+        </w:rPr>
+        <w:t>2. Technologies Used</w:t>
+      </w:r>
+    </w:p>
+    <w:p>
+      <w:pPr>
+        <w:numPr>
+          <w:ilvl w:val="0"/>
+          <w:numId w:val="24"/>
+        </w:numPr>
+      </w:pPr>
+      <w:r>
+        <w:rPr>
+          <w:b/>
+          <w:bCs/>
+        </w:rPr>
+        <w:t>Programming language:</w:t>
+      </w:r>
+      <w:r>
+        <w:t xml:space="preserve"> Java 17</w:t>
+      </w:r>
+    </w:p>
+    <w:p>
+      <w:pPr>
+        <w:numPr>
+          <w:ilvl w:val="0"/>
+          <w:numId w:val="24"/>
+        </w:numPr>
+      </w:pPr>
+      <w:r>
+        <w:rPr>
+          <w:b/>
+          <w:bCs/>
+        </w:rPr>
+        <w:t>Build tool:</w:t>
+      </w:r>
+      <w:r>
+        <w:t xml:space="preserve"> Apache Maven</w:t>
+      </w:r>
+    </w:p>
+    <w:p>
+      <w:pPr>
+        <w:numPr>
+          <w:ilvl w:val="0"/>
+          <w:numId w:val="24"/>
+        </w:numPr>
+      </w:pPr>
+      <w:r>
+        <w:rPr>
+          <w:b/>
+          <w:bCs/>
+        </w:rPr>
+        <w:t>Persistence:</w:t>
+      </w:r>
+      <w:r>
+        <w:t xml:space="preserve"> Jakarta Persistence API (JPA)</w:t>
+      </w:r>
+    </w:p>
+    <w:p>
+      <w:pPr>
+        <w:numPr>
+          <w:ilvl w:val="0"/>
+          <w:numId w:val="24"/>
+        </w:numPr>
+      </w:pPr>
+      <w:r>
+        <w:rPr>
+          <w:b/>
+          <w:bCs/>
+        </w:rPr>
+        <w:t>ORM:</w:t>
+      </w:r>
+      <w:r>
+        <w:t xml:space="preserve"> Hibernate</w:t>
+      </w:r>
+    </w:p>
+    <w:p>
+      <w:pPr>
+        <w:numPr>
+          <w:ilvl w:val="0"/>
+          <w:numId w:val="24"/>
+        </w:numPr>
+      </w:pPr>
+      <w:r>
+        <w:rPr>
+          <w:b/>
+          <w:bCs/>
+        </w:rPr>
+        <w:t>Dependency Injection:</w:t>
+      </w:r>
+      <w:r>
+        <w:t xml:space="preserve"> Jakarta CDI</w:t>
+      </w:r>
+    </w:p>
+    <w:p>
+      <w:pPr>
+        <w:numPr>
+          <w:ilvl w:val="0"/>
+          <w:numId w:val="24"/>
+        </w:numPr>
+      </w:pPr>
+      <w:r>
+        <w:rPr>
+          <w:b/>
+          <w:bCs/>
+        </w:rPr>
+        <w:t>Database:</w:t>
+      </w:r>
+      <w:r>
+        <w:t xml:space="preserve"> H2 (in-memory)</w:t>
+      </w:r>
+    </w:p>
+    <w:p>
+      <w:pPr>
+        <w:numPr>
+          <w:ilvl w:val="0"/>
+          <w:numId w:val="24"/>
+        </w:numPr>
+      </w:pPr>
+      <w:r>
+        <w:rPr>
+          <w:b/>
+          <w:bCs/>
+        </w:rPr>
+        <w:t>Testing framework:</w:t>
+      </w:r>
+      <w:r>
+        <w:t xml:space="preserve"> JUnit 5</w:t>
+      </w:r>
+    </w:p>
+    <w:p>
+      <w:pPr>
+        <w:numPr>
+          <w:ilvl w:val="0"/>
+          <w:numId w:val="24"/>
+        </w:numPr>
+      </w:pPr>
+      <w:r>
+        <w:rPr>
+          <w:b/>
+          <w:bCs/>
+        </w:rPr>
+        <w:t>IDE:</w:t>
+      </w:r>
+      <w:r>
+        <w:t xml:space="preserve"> Visual Studio Code</w:t>
+      </w:r>
+    </w:p>
+    <w:p>
+      <w:r>
+        <w:pict w14:anchorId="36307A8A">
+          <v:rect id="_x0000_i1065" style="width:0;height:1.5pt" o:hralign="center" o:hrstd="t" o:hr="t" fillcolor="#a0a0a0" stroked="f"/>
+        </w:pict>
+      </w:r>
+    </w:p>
+    <w:p>
+      <w:pPr>
+        <w:rPr>
+          <w:b/>
+          <w:bCs/>
+        </w:rPr>
+      </w:pPr>
+      <w:r>
+        <w:rPr>
+          <w:b/>
+          <w:bCs/>
+        </w:rPr>
+        <w:t>3. Domain Model and Mapping Strategies</w:t>
+      </w:r>
+    </w:p>
+    <w:p>
+      <w:pPr>
+        <w:rPr>
+          <w:b/>
+          <w:bCs/>
+        </w:rPr>
+      </w:pPr>
+      <w:r>
+        <w:rPr>
+          <w:b/>
+          <w:bCs/>
+        </w:rPr>
+        <w:t>3.1 Entities</w:t>
+      </w:r>
+    </w:p>
+    <w:p>
+      <w:r>
+        <w:t>We modeled the following core entities:</w:t>
+      </w:r>
+    </w:p>
+    <w:p>
+      <w:pPr>
+        <w:numPr>
+          <w:ilvl w:val="0"/>
+          <w:numId w:val="25"/>
+        </w:numPr>
+      </w:pPr>
+      <w:r>
+        <w:rPr>
+          <w:b/>
+          <w:bCs/>
+        </w:rPr>
+        <w:t>User</w:t>
+      </w:r>
+    </w:p>
+    <w:p>
+      <w:pPr>
+        <w:numPr>
+          <w:ilvl w:val="1"/>
+          <w:numId w:val="25"/>
+        </w:numPr>
+      </w:pPr>
+      <w:r>
+        <w:t>Fields: id, name</w:t>
+      </w:r>
+    </w:p>
+    <w:p>
+      <w:pPr>
+        <w:numPr>
+          <w:ilvl w:val="1"/>
+          <w:numId w:val="25"/>
+        </w:numPr>
+      </w:pPr>
+      <w:r>
+        <w:t xml:space="preserve">Embedded: Address (city, street, </w:t>
+      </w:r>
+      <w:proofErr w:type="spellStart"/>
+      <w:r>
+        <w:t>zipcode</w:t>
+      </w:r>
+      <w:proofErr w:type="spellEnd"/>
+      <w:r>
+        <w:t>)</w:t>
+      </w:r>
+    </w:p>
+    <w:p>
+      <w:pPr>
+        <w:numPr>
+          <w:ilvl w:val="1"/>
+          <w:numId w:val="25"/>
+        </w:numPr>
+      </w:pPr>
+      <w:r>
+        <w:t xml:space="preserve">One-to-many: List of </w:t>
+      </w:r>
+      <w:proofErr w:type="spellStart"/>
+      <w:r>
+        <w:t>StoreOrders</w:t>
+      </w:r>
+      <w:proofErr w:type="spellEnd"/>
+    </w:p>
+    <w:p>
+      <w:pPr>
+        <w:numPr>
+          <w:ilvl w:val="0"/>
+          <w:numId w:val="25"/>
+        </w:numPr>
+      </w:pPr>
+      <w:proofErr w:type="spellStart"/>
+      <w:r>
+        <w:rPr>
+          <w:b/>
+          <w:bCs/>
+        </w:rPr>
+        <w:t>StoreOrder</w:t>
+      </w:r>
+      <w:proofErr w:type="spellEnd"/>
+    </w:p>
+    <w:p>
+      <w:pPr>
+        <w:numPr>
+          <w:ilvl w:val="1"/>
+          <w:numId w:val="25"/>
+        </w:numPr>
+      </w:pPr>
+      <w:r>
+        <w:t xml:space="preserve">Fields: id, </w:t>
+      </w:r>
+      <w:proofErr w:type="spellStart"/>
+      <w:r>
+        <w:t>orderDetails</w:t>
+      </w:r>
+      <w:proofErr w:type="spellEnd"/>
+    </w:p>
+    <w:p>
+      <w:pPr>
+        <w:numPr>
+          <w:ilvl w:val="1"/>
+          <w:numId w:val="25"/>
+        </w:numPr>
+      </w:pPr>
+      <w:r>
+        <w:lastRenderedPageBreak/>
+        <w:t>Many-to-one: User (as buyer)</w:t>
+      </w:r>
+    </w:p>
+    <w:p>
+      <w:pPr>
+        <w:numPr>
+          <w:ilvl w:val="1"/>
+          <w:numId w:val="25"/>
+        </w:numPr>
+      </w:pPr>
+      <w:r>
+        <w:t>Many-to-one: Item</w:t>
+      </w:r>
+    </w:p>
+    <w:p>
+      <w:pPr>
+        <w:numPr>
+          <w:ilvl w:val="0"/>
+          <w:numId w:val="25"/>
+        </w:numPr>
+      </w:pPr>
+      <w:r>
+        <w:rPr>
+          <w:b/>
+          <w:bCs/>
+        </w:rPr>
+        <w:t>Item</w:t>
+      </w:r>
+    </w:p>
+    <w:p>
+      <w:pPr>
+        <w:numPr>
+          <w:ilvl w:val="1"/>
+          <w:numId w:val="25"/>
+        </w:numPr>
+      </w:pPr>
+      <w:r>
+        <w:t>Fields: id, name, price</w:t>
+      </w:r>
+    </w:p>
+    <w:p>
+      <w:pPr>
+        <w:numPr>
+          <w:ilvl w:val="0"/>
+          <w:numId w:val="25"/>
+        </w:numPr>
+      </w:pPr>
+      <w:r>
+        <w:rPr>
+          <w:b/>
+          <w:bCs/>
+        </w:rPr>
+        <w:t>Address</w:t>
+      </w:r>
+    </w:p>
+    <w:p>
+      <w:pPr>
+        <w:numPr>
+          <w:ilvl w:val="1"/>
+          <w:numId w:val="25"/>
+        </w:numPr>
+      </w:pPr>
+      <w:r>
+        <w:t>Value object with no identity</w:t>
+      </w:r>
+    </w:p>
+    <w:p>
+      <w:pPr>
+        <w:numPr>
+          <w:ilvl w:val="1"/>
+          <w:numId w:val="25"/>
+        </w:numPr>
+      </w:pPr>
+      <w:r>
+        <w:t xml:space="preserve">Embedded in User </w:t>
+      </w:r>
+      <w:proofErr w:type="gramStart"/>
+      <w:r>
+        <w:t>using @</w:t>
+      </w:r>
+      <w:proofErr w:type="gramEnd"/>
+      <w:r>
+        <w:t xml:space="preserve">Embeddable </w:t>
+      </w:r>
+      <w:proofErr w:type="gramStart"/>
+      <w:r>
+        <w:t>and @</w:t>
+      </w:r>
+      <w:proofErr w:type="gramEnd"/>
+      <w:r>
+        <w:t>Embedded</w:t>
+      </w:r>
+    </w:p>
+    <w:p>
+      <w:pPr>
+        <w:rPr>
+          <w:b/>
+          <w:bCs/>
+        </w:rPr>
+      </w:pPr>
+      <w:r>
+        <w:rPr>
+          <w:b/>
+          <w:bCs/>
+        </w:rPr>
+        <w:t>3.2 Annotations Used</w:t>
+      </w:r>
+    </w:p>
+    <w:p>
+      <w:pPr>
+        <w:numPr>
+          <w:ilvl w:val="0"/>
+          <w:numId w:val="26"/>
+        </w:numPr>
+      </w:pPr>
+      <w:r>
+        <w:t>@Entity, @Id, @GeneratedValue</w:t>
+      </w:r>
+    </w:p>
+    <w:p>
+      <w:pPr>
+        <w:numPr>
+          <w:ilvl w:val="0"/>
+          <w:numId w:val="26"/>
+        </w:numPr>
+      </w:pPr>
+      <w:r>
+        <w:t>@Embeddable, @Embedded</w:t>
+      </w:r>
+    </w:p>
+    <w:p>
+      <w:pPr>
+        <w:numPr>
+          <w:ilvl w:val="0"/>
+          <w:numId w:val="26"/>
+        </w:numPr>
+      </w:pPr>
+      <w:r>
+        <w:t>@OneToMany, @ManyToOne, @JoinColumn</w:t>
+      </w:r>
+    </w:p>
+    <w:p>
+      <w:pPr>
+        <w:numPr>
+          <w:ilvl w:val="0"/>
+          <w:numId w:val="26"/>
+        </w:numPr>
+      </w:pPr>
+      <w:proofErr w:type="gramStart"/>
+      <w:r>
+        <w:t>@Table and @</w:t>
+      </w:r>
+      <w:proofErr w:type="gramEnd"/>
+      <w:r>
+        <w:t>Column to avoid name conflicts with reserved SQL keywords</w:t>
+      </w:r>
+    </w:p>
+    <w:p>
+      <w:pPr>
+        <w:numPr>
+          <w:ilvl w:val="0"/>
+          <w:numId w:val="26"/>
+        </w:numPr>
+      </w:pPr>
+      <w:r>
+        <w:t>@RequestScoped, @ApplicationScoped, and @Produces for CDI</w:t>
+      </w:r>
+    </w:p>
+    <w:p>
+      <w:pPr>
+        <w:numPr>
+          <w:ilvl w:val="0"/>
+          <w:numId w:val="26"/>
+        </w:numPr>
+      </w:pPr>
+      <w:r>
+        <w:t>@ElementCollection (tested separately)</w:t>
+      </w:r>
+    </w:p>
+    <w:p>
+      <w:r>
+        <w:pict w14:anchorId="7CD9C630">
+          <v:rect id="_x0000_i1066" style="width:0;height:1.5pt" o:hralign="center" o:hrstd="t" o:hr="t" fillcolor="#a0a0a0" stroked="f"/>
+        </w:pict>
+      </w:r>
+    </w:p>
+    <w:p>
+      <w:pPr>
+        <w:rPr>
+          <w:b/>
+          <w:bCs/>
+        </w:rPr>
+      </w:pPr>
+      <w:r>
+        <w:rPr>
+          <w:b/>
+          <w:bCs/>
+        </w:rPr>
+        <w:t>4. CDI and Layered Architecture</w:t>
+      </w:r>
+    </w:p>
+    <w:p>
+      <w:r>
+        <w:t xml:space="preserve">Our architecture follows a </w:t>
+      </w:r>
+      <w:r>
+        <w:rPr>
+          <w:b/>
+          <w:bCs/>
+        </w:rPr>
+        <w:t>clean separation of concerns</w:t>
+      </w:r>
+      <w:r>
+        <w:t xml:space="preserve"> with four layers:</w:t>
+      </w:r>
+    </w:p>
+    <w:p>
+      <w:pPr>
+        <w:numPr>
+          <w:ilvl w:val="0"/>
+          <w:numId w:val="27"/>
+        </w:numPr>
+      </w:pPr>
+      <w:r>
+        <w:rPr>
+          <w:b/>
+          <w:bCs/>
+        </w:rPr>
+        <w:t>Model layer</w:t>
+      </w:r>
+      <w:r>
+        <w:t xml:space="preserve"> – JPA entities</w:t>
+      </w:r>
+    </w:p>
+    <w:p>
+      <w:pPr>
+        <w:numPr>
+          <w:ilvl w:val="0"/>
+          <w:numId w:val="27"/>
+        </w:numPr>
+      </w:pPr>
+      <w:r>
+        <w:rPr>
+          <w:b/>
+          <w:bCs/>
+        </w:rPr>
+        <w:t>DAO layer</w:t>
+      </w:r>
+      <w:r>
+        <w:t xml:space="preserve"> – Data access objects extending </w:t>
+      </w:r>
+      <w:proofErr w:type="spellStart"/>
+      <w:r>
+        <w:t>BaseDAO</w:t>
+      </w:r>
+      <w:proofErr w:type="spellEnd"/>
+      <w:r>
+        <w:t>&lt;T&gt;</w:t>
+      </w:r>
+    </w:p>
+    <w:p>
+      <w:pPr>
+        <w:numPr>
+          <w:ilvl w:val="0"/>
+          <w:numId w:val="27"/>
+        </w:numPr>
+      </w:pPr>
+      <w:r>
+        <w:rPr>
+          <w:b/>
+          <w:bCs/>
+        </w:rPr>
+        <w:t>Service layer</w:t>
+      </w:r>
+      <w:r>
+        <w:t xml:space="preserve"> – Business logic components using DAOs</w:t>
+      </w:r>
+    </w:p>
+    <w:p>
+      <w:pPr>
+        <w:numPr>
+          <w:ilvl w:val="0"/>
+          <w:numId w:val="27"/>
+        </w:numPr>
+      </w:pPr>
+      <w:r>
+        <w:rPr>
+          <w:b/>
+          <w:bCs/>
+        </w:rPr>
+        <w:t>Infrastructure</w:t>
+      </w:r>
+      <w:r>
+        <w:t xml:space="preserve"> – </w:t>
+      </w:r>
+      <w:proofErr w:type="spellStart"/>
+      <w:r>
+        <w:t>EntityManagerProducer</w:t>
+      </w:r>
+      <w:proofErr w:type="spellEnd"/>
+      <w:r>
+        <w:t xml:space="preserve"> providing CDI-managed persistence context</w:t>
+      </w:r>
+    </w:p>
+    <w:p>
+      <w:r>
+        <w:t xml:space="preserve">All injections are handled with @Inject, and </w:t>
+      </w:r>
+      <w:proofErr w:type="spellStart"/>
+      <w:r>
+        <w:t>EntityManager</w:t>
+      </w:r>
+      <w:proofErr w:type="spellEnd"/>
+      <w:r>
+        <w:t xml:space="preserve"> instances are scoped to the request using @RequestScoped.</w:t>
+      </w:r>
+    </w:p>
+    <w:p>
+      <w:r>
+        <w:pict w14:anchorId="49951945">
+          <v:rect id="_x0000_i1067" style="width:0;height:1.5pt" o:hralign="center" o:hrstd="t" o:hr="t" fillcolor="#a0a0a0" stroked="f"/>
+        </w:pict>
+      </w:r>
+    </w:p>
+    <w:p>
+      <w:pPr>
+        <w:rPr>
+          <w:b/>
+          <w:bCs/>
+        </w:rPr>
+      </w:pPr>
+      <w:r>
+        <w:rPr>
+          <w:b/>
+          <w:bCs/>
+        </w:rPr>
+        <w:t>5. Experiments and Benchmarking</w:t>
+      </w:r>
+    </w:p>
+    <w:p>
+      <w:pPr>
+        <w:rPr>
+          <w:b/>
+          <w:bCs/>
+        </w:rPr>
+      </w:pPr>
+      <w:r>
+        <w:rPr>
+          <w:b/>
+          <w:bCs/>
+        </w:rPr>
+        <w:t>5.1 Experiment Goals</w:t>
+      </w:r>
+    </w:p>
+    <w:p>
+      <w:r>
+        <w:t>We wanted to test and compare the effects of:</w:t>
+      </w:r>
+    </w:p>
+    <w:p>
+      <w:pPr>
+        <w:numPr>
+          <w:ilvl w:val="0"/>
+          <w:numId w:val="28"/>
+        </w:numPr>
+      </w:pPr>
+      <w:proofErr w:type="spellStart"/>
+      <w:r>
+        <w:rPr>
+          <w:b/>
+          <w:bCs/>
+        </w:rPr>
+        <w:t>FetchType.LAZY</w:t>
+      </w:r>
+      <w:proofErr w:type="spellEnd"/>
+      <w:r>
+        <w:t xml:space="preserve"> vs </w:t>
+      </w:r>
+      <w:proofErr w:type="spellStart"/>
+      <w:r>
+        <w:rPr>
+          <w:b/>
+          <w:bCs/>
+        </w:rPr>
+        <w:t>FetchType.EAGER</w:t>
+      </w:r>
+      <w:proofErr w:type="spellEnd"/>
+      <w:r>
+        <w:t xml:space="preserve"> on performance and SQL behavior</w:t>
+      </w:r>
+    </w:p>
+    <w:p>
+      <w:pPr>
+        <w:numPr>
+          <w:ilvl w:val="0"/>
+          <w:numId w:val="28"/>
+        </w:numPr>
+      </w:pPr>
+      <w:r>
+        <w:rPr>
+          <w:b/>
+          <w:bCs/>
+        </w:rPr>
+        <w:lastRenderedPageBreak/>
+        <w:t>Direct annotation-based mapping</w:t>
+      </w:r>
+      <w:r>
+        <w:t xml:space="preserve"> vs </w:t>
+      </w:r>
+      <w:r>
+        <w:rPr>
+          <w:b/>
+          <w:bCs/>
+        </w:rPr>
+        <w:t>JPQL with JOIN FETCH</w:t>
+      </w:r>
+    </w:p>
+    <w:p>
+      <w:pPr>
+        <w:numPr>
+          <w:ilvl w:val="0"/>
+          <w:numId w:val="28"/>
+        </w:numPr>
+      </w:pPr>
+      <w:r>
+        <w:t xml:space="preserve">The behavior of Hibernate when managing associations and </w:t>
+      </w:r>
+      <w:proofErr w:type="gramStart"/>
+      <w:r>
+        <w:t>caching</w:t>
+      </w:r>
+      <w:proofErr w:type="gramEnd"/>
+    </w:p>
+    <w:p>
+      <w:pPr>
+        <w:rPr>
+          <w:b/>
+          <w:bCs/>
+        </w:rPr>
+      </w:pPr>
+      <w:r>
+        <w:rPr>
+          <w:b/>
+          <w:bCs/>
+        </w:rPr>
+        <w:t>5.2 Experiment Setup</w:t>
+      </w:r>
+    </w:p>
+    <w:p>
+      <w:pPr>
+        <w:numPr>
+          <w:ilvl w:val="0"/>
+          <w:numId w:val="29"/>
+        </w:numPr>
+      </w:pPr>
+      <w:r>
+        <w:t>Created 100 users with 2 orders each</w:t>
+      </w:r>
+    </w:p>
+    <w:p>
+      <w:pPr>
+        <w:numPr>
+          <w:ilvl w:val="0"/>
+          <w:numId w:val="29"/>
+        </w:numPr>
+      </w:pPr>
+      <w:r>
+        <w:t xml:space="preserve">Used </w:t>
+      </w:r>
+      <w:proofErr w:type="spellStart"/>
+      <w:r>
+        <w:t>System.currentTimeMillis</w:t>
+      </w:r>
+      <w:proofErr w:type="spellEnd"/>
+      <w:r>
+        <w:t>() for timing</w:t>
+      </w:r>
+    </w:p>
+    <w:p>
+      <w:pPr>
+        <w:numPr>
+          <w:ilvl w:val="0"/>
+          <w:numId w:val="29"/>
+        </w:numPr>
+      </w:pPr>
+      <w:r>
+        <w:t xml:space="preserve">Cleared the </w:t>
+      </w:r>
+      <w:proofErr w:type="spellStart"/>
+      <w:r>
+        <w:t>EntityManager</w:t>
+      </w:r>
+      <w:proofErr w:type="spellEnd"/>
+      <w:r>
+        <w:t xml:space="preserve"> after creation to force fresh loading</w:t>
+      </w:r>
+    </w:p>
+    <w:p>
+      <w:pPr>
+        <w:numPr>
+          <w:ilvl w:val="0"/>
+          <w:numId w:val="29"/>
+        </w:numPr>
+      </w:pPr>
+      <w:r>
+        <w:t xml:space="preserve">Activated SQL logging via </w:t>
+      </w:r>
+      <w:proofErr w:type="spellStart"/>
+      <w:proofErr w:type="gramStart"/>
+      <w:r>
+        <w:t>hibernate.show</w:t>
+      </w:r>
+      <w:proofErr w:type="gramEnd"/>
+      <w:r>
+        <w:t>_sql</w:t>
+      </w:r>
+      <w:proofErr w:type="spellEnd"/>
+      <w:r>
+        <w:t>=true</w:t>
+      </w:r>
+    </w:p>
+    <w:p>
+      <w:pPr>
+        <w:rPr>
+          <w:b/>
+          <w:bCs/>
+        </w:rPr>
+      </w:pPr>
+      <w:r>
+        <w:rPr>
+          <w:b/>
+          <w:bCs/>
+        </w:rPr>
+        <w:t>5.3 Code Sample</w:t>
       </w:r>
     </w:p>
     <w:p/>
@@ -2154,6 +3266,155 @@
     </w:lvl>
   </w:abstractNum>
   <w:abstractNum w:abstractNumId="3" w15:restartNumberingAfterBreak="0">
+    <w:nsid w:val="0C037415"/>
+    <w:multiLevelType w:val="multilevel"/>
+    <w:tmpl w:val="4CD609FC"/>
+    <w:lvl w:ilvl="0">
+      <w:start w:val="1"/>
+      <w:numFmt w:val="bullet"/>
+      <w:lvlText w:val=""/>
+      <w:lvlJc w:val="left"/>
+      <w:pPr>
+        <w:tabs>
+          <w:tab w:val="num" w:pos="720"/>
+        </w:tabs>
+        <w:ind w:left="720" w:hanging="360"/>
+      </w:pPr>
+      <w:rPr>
+        <w:rFonts w:ascii="Symbol" w:hAnsi="Symbol" w:hint="default"/>
+        <w:sz w:val="20"/>
+      </w:rPr>
+    </w:lvl>
+    <w:lvl w:ilvl="1" w:tentative="1">
+      <w:start w:val="1"/>
+      <w:numFmt w:val="bullet"/>
+      <w:lvlText w:val="o"/>
+      <w:lvlJc w:val="left"/>
+      <w:pPr>
+        <w:tabs>
+          <w:tab w:val="num" w:pos="1440"/>
+        </w:tabs>
+        <w:ind w:left="1440" w:hanging="360"/>
+      </w:pPr>
+      <w:rPr>
+        <w:rFonts w:ascii="Courier New" w:hAnsi="Courier New" w:hint="default"/>
+        <w:sz w:val="20"/>
+      </w:rPr>
+    </w:lvl>
+    <w:lvl w:ilvl="2" w:tentative="1">
+      <w:start w:val="1"/>
+      <w:numFmt w:val="bullet"/>
+      <w:lvlText w:val=""/>
+      <w:lvlJc w:val="left"/>
+      <w:pPr>
+        <w:tabs>
+          <w:tab w:val="num" w:pos="2160"/>
+        </w:tabs>
+        <w:ind w:left="2160" w:hanging="360"/>
+      </w:pPr>
+      <w:rPr>
+        <w:rFonts w:ascii="Wingdings" w:hAnsi="Wingdings" w:hint="default"/>
+        <w:sz w:val="20"/>
+      </w:rPr>
+    </w:lvl>
+    <w:lvl w:ilvl="3" w:tentative="1">
+      <w:start w:val="1"/>
+      <w:numFmt w:val="bullet"/>
+      <w:lvlText w:val=""/>
+      <w:lvlJc w:val="left"/>
+      <w:pPr>
+        <w:tabs>
+          <w:tab w:val="num" w:pos="2880"/>
+        </w:tabs>
+        <w:ind w:left="2880" w:hanging="360"/>
+      </w:pPr>
+      <w:rPr>
+        <w:rFonts w:ascii="Wingdings" w:hAnsi="Wingdings" w:hint="default"/>
+        <w:sz w:val="20"/>
+      </w:rPr>
+    </w:lvl>
+    <w:lvl w:ilvl="4" w:tentative="1">
+      <w:start w:val="1"/>
+      <w:numFmt w:val="bullet"/>
+      <w:lvlText w:val=""/>
+      <w:lvlJc w:val="left"/>
+      <w:pPr>
+        <w:tabs>
+          <w:tab w:val="num" w:pos="3600"/>
+        </w:tabs>
+        <w:ind w:left="3600" w:hanging="360"/>
+      </w:pPr>
+      <w:rPr>
+        <w:rFonts w:ascii="Wingdings" w:hAnsi="Wingdings" w:hint="default"/>
+        <w:sz w:val="20"/>
+      </w:rPr>
+    </w:lvl>
+    <w:lvl w:ilvl="5" w:tentative="1">
+      <w:start w:val="1"/>
+      <w:numFmt w:val="bullet"/>
+      <w:lvlText w:val=""/>
+      <w:lvlJc w:val="left"/>
+      <w:pPr>
+        <w:tabs>
+          <w:tab w:val="num" w:pos="4320"/>
+        </w:tabs>
+        <w:ind w:left="4320" w:hanging="360"/>
+      </w:pPr>
+      <w:rPr>
+        <w:rFonts w:ascii="Wingdings" w:hAnsi="Wingdings" w:hint="default"/>
+        <w:sz w:val="20"/>
+      </w:rPr>
+    </w:lvl>
+    <w:lvl w:ilvl="6" w:tentative="1">
+      <w:start w:val="1"/>
+      <w:numFmt w:val="bullet"/>
+      <w:lvlText w:val=""/>
+      <w:lvlJc w:val="left"/>
+      <w:pPr>
+        <w:tabs>
+          <w:tab w:val="num" w:pos="5040"/>
+        </w:tabs>
+        <w:ind w:left="5040" w:hanging="360"/>
+      </w:pPr>
+      <w:rPr>
+        <w:rFonts w:ascii="Wingdings" w:hAnsi="Wingdings" w:hint="default"/>
+        <w:sz w:val="20"/>
+      </w:rPr>
+    </w:lvl>
+    <w:lvl w:ilvl="7" w:tentative="1">
+      <w:start w:val="1"/>
+      <w:numFmt w:val="bullet"/>
+      <w:lvlText w:val=""/>
+      <w:lvlJc w:val="left"/>
+      <w:pPr>
+        <w:tabs>
+          <w:tab w:val="num" w:pos="5760"/>
+        </w:tabs>
+        <w:ind w:left="5760" w:hanging="360"/>
+      </w:pPr>
+      <w:rPr>
+        <w:rFonts w:ascii="Wingdings" w:hAnsi="Wingdings" w:hint="default"/>
+        <w:sz w:val="20"/>
+      </w:rPr>
+    </w:lvl>
+    <w:lvl w:ilvl="8" w:tentative="1">
+      <w:start w:val="1"/>
+      <w:numFmt w:val="bullet"/>
+      <w:lvlText w:val=""/>
+      <w:lvlJc w:val="left"/>
+      <w:pPr>
+        <w:tabs>
+          <w:tab w:val="num" w:pos="6480"/>
+        </w:tabs>
+        <w:ind w:left="6480" w:hanging="360"/>
+      </w:pPr>
+      <w:rPr>
+        <w:rFonts w:ascii="Wingdings" w:hAnsi="Wingdings" w:hint="default"/>
+        <w:sz w:val="20"/>
+      </w:rPr>
+    </w:lvl>
+  </w:abstractNum>
+  <w:abstractNum w:abstractNumId="4" w15:restartNumberingAfterBreak="0">
     <w:nsid w:val="11B87896"/>
     <w:multiLevelType w:val="multilevel"/>
     <w:tmpl w:val="C5FCC774"/>
@@ -2302,7 +3563,7 @@
       </w:rPr>
     </w:lvl>
   </w:abstractNum>
-  <w:abstractNum w:abstractNumId="4" w15:restartNumberingAfterBreak="0">
+  <w:abstractNum w:abstractNumId="5" w15:restartNumberingAfterBreak="0">
     <w:nsid w:val="135A2100"/>
     <w:multiLevelType w:val="multilevel"/>
     <w:tmpl w:val="87C61DF4"/>
@@ -2451,7 +3712,7 @@
       </w:rPr>
     </w:lvl>
   </w:abstractNum>
-  <w:abstractNum w:abstractNumId="5" w15:restartNumberingAfterBreak="0">
+  <w:abstractNum w:abstractNumId="6" w15:restartNumberingAfterBreak="0">
     <w:nsid w:val="174C6C8A"/>
     <w:multiLevelType w:val="multilevel"/>
     <w:tmpl w:val="5896C4D0"/>
@@ -2600,7 +3861,7 @@
       </w:rPr>
     </w:lvl>
   </w:abstractNum>
-  <w:abstractNum w:abstractNumId="6" w15:restartNumberingAfterBreak="0">
+  <w:abstractNum w:abstractNumId="7" w15:restartNumberingAfterBreak="0">
     <w:nsid w:val="1DDF394A"/>
     <w:multiLevelType w:val="multilevel"/>
     <w:tmpl w:val="256CF3C8"/>
@@ -2749,7 +4010,7 @@
       </w:rPr>
     </w:lvl>
   </w:abstractNum>
-  <w:abstractNum w:abstractNumId="7" w15:restartNumberingAfterBreak="0">
+  <w:abstractNum w:abstractNumId="8" w15:restartNumberingAfterBreak="0">
     <w:nsid w:val="20076A13"/>
     <w:multiLevelType w:val="multilevel"/>
     <w:tmpl w:val="46E2B854"/>
@@ -2898,7 +4159,156 @@
       </w:rPr>
     </w:lvl>
   </w:abstractNum>
-  <w:abstractNum w:abstractNumId="8" w15:restartNumberingAfterBreak="0">
+  <w:abstractNum w:abstractNumId="9" w15:restartNumberingAfterBreak="0">
+    <w:nsid w:val="2C545AC8"/>
+    <w:multiLevelType w:val="multilevel"/>
+    <w:tmpl w:val="C3ECBCFC"/>
+    <w:lvl w:ilvl="0">
+      <w:start w:val="1"/>
+      <w:numFmt w:val="bullet"/>
+      <w:lvlText w:val=""/>
+      <w:lvlJc w:val="left"/>
+      <w:pPr>
+        <w:tabs>
+          <w:tab w:val="num" w:pos="720"/>
+        </w:tabs>
+        <w:ind w:left="720" w:hanging="360"/>
+      </w:pPr>
+      <w:rPr>
+        <w:rFonts w:ascii="Symbol" w:hAnsi="Symbol" w:hint="default"/>
+        <w:sz w:val="20"/>
+      </w:rPr>
+    </w:lvl>
+    <w:lvl w:ilvl="1" w:tentative="1">
+      <w:start w:val="1"/>
+      <w:numFmt w:val="bullet"/>
+      <w:lvlText w:val="o"/>
+      <w:lvlJc w:val="left"/>
+      <w:pPr>
+        <w:tabs>
+          <w:tab w:val="num" w:pos="1440"/>
+        </w:tabs>
+        <w:ind w:left="1440" w:hanging="360"/>
+      </w:pPr>
+      <w:rPr>
+        <w:rFonts w:ascii="Courier New" w:hAnsi="Courier New" w:hint="default"/>
+        <w:sz w:val="20"/>
+      </w:rPr>
+    </w:lvl>
+    <w:lvl w:ilvl="2" w:tentative="1">
+      <w:start w:val="1"/>
+      <w:numFmt w:val="bullet"/>
+      <w:lvlText w:val=""/>
+      <w:lvlJc w:val="left"/>
+      <w:pPr>
+        <w:tabs>
+          <w:tab w:val="num" w:pos="2160"/>
+        </w:tabs>
+        <w:ind w:left="2160" w:hanging="360"/>
+      </w:pPr>
+      <w:rPr>
+        <w:rFonts w:ascii="Wingdings" w:hAnsi="Wingdings" w:hint="default"/>
+        <w:sz w:val="20"/>
+      </w:rPr>
+    </w:lvl>
+    <w:lvl w:ilvl="3" w:tentative="1">
+      <w:start w:val="1"/>
+      <w:numFmt w:val="bullet"/>
+      <w:lvlText w:val=""/>
+      <w:lvlJc w:val="left"/>
+      <w:pPr>
+        <w:tabs>
+          <w:tab w:val="num" w:pos="2880"/>
+        </w:tabs>
+        <w:ind w:left="2880" w:hanging="360"/>
+      </w:pPr>
+      <w:rPr>
+        <w:rFonts w:ascii="Wingdings" w:hAnsi="Wingdings" w:hint="default"/>
+        <w:sz w:val="20"/>
+      </w:rPr>
+    </w:lvl>
+    <w:lvl w:ilvl="4" w:tentative="1">
+      <w:start w:val="1"/>
+      <w:numFmt w:val="bullet"/>
+      <w:lvlText w:val=""/>
+      <w:lvlJc w:val="left"/>
+      <w:pPr>
+        <w:tabs>
+          <w:tab w:val="num" w:pos="3600"/>
+        </w:tabs>
+        <w:ind w:left="3600" w:hanging="360"/>
+      </w:pPr>
+      <w:rPr>
+        <w:rFonts w:ascii="Wingdings" w:hAnsi="Wingdings" w:hint="default"/>
+        <w:sz w:val="20"/>
+      </w:rPr>
+    </w:lvl>
+    <w:lvl w:ilvl="5" w:tentative="1">
+      <w:start w:val="1"/>
+      <w:numFmt w:val="bullet"/>
+      <w:lvlText w:val=""/>
+      <w:lvlJc w:val="left"/>
+      <w:pPr>
+        <w:tabs>
+          <w:tab w:val="num" w:pos="4320"/>
+        </w:tabs>
+        <w:ind w:left="4320" w:hanging="360"/>
+      </w:pPr>
+      <w:rPr>
+        <w:rFonts w:ascii="Wingdings" w:hAnsi="Wingdings" w:hint="default"/>
+        <w:sz w:val="20"/>
+      </w:rPr>
+    </w:lvl>
+    <w:lvl w:ilvl="6" w:tentative="1">
+      <w:start w:val="1"/>
+      <w:numFmt w:val="bullet"/>
+      <w:lvlText w:val=""/>
+      <w:lvlJc w:val="left"/>
+      <w:pPr>
+        <w:tabs>
+          <w:tab w:val="num" w:pos="5040"/>
+        </w:tabs>
+        <w:ind w:left="5040" w:hanging="360"/>
+      </w:pPr>
+      <w:rPr>
+        <w:rFonts w:ascii="Wingdings" w:hAnsi="Wingdings" w:hint="default"/>
+        <w:sz w:val="20"/>
+      </w:rPr>
+    </w:lvl>
+    <w:lvl w:ilvl="7" w:tentative="1">
+      <w:start w:val="1"/>
+      <w:numFmt w:val="bullet"/>
+      <w:lvlText w:val=""/>
+      <w:lvlJc w:val="left"/>
+      <w:pPr>
+        <w:tabs>
+          <w:tab w:val="num" w:pos="5760"/>
+        </w:tabs>
+        <w:ind w:left="5760" w:hanging="360"/>
+      </w:pPr>
+      <w:rPr>
+        <w:rFonts w:ascii="Wingdings" w:hAnsi="Wingdings" w:hint="default"/>
+        <w:sz w:val="20"/>
+      </w:rPr>
+    </w:lvl>
+    <w:lvl w:ilvl="8" w:tentative="1">
+      <w:start w:val="1"/>
+      <w:numFmt w:val="bullet"/>
+      <w:lvlText w:val=""/>
+      <w:lvlJc w:val="left"/>
+      <w:pPr>
+        <w:tabs>
+          <w:tab w:val="num" w:pos="6480"/>
+        </w:tabs>
+        <w:ind w:left="6480" w:hanging="360"/>
+      </w:pPr>
+      <w:rPr>
+        <w:rFonts w:ascii="Wingdings" w:hAnsi="Wingdings" w:hint="default"/>
+        <w:sz w:val="20"/>
+      </w:rPr>
+    </w:lvl>
+  </w:abstractNum>
+  <w:abstractNum w:abstractNumId="10" w15:restartNumberingAfterBreak="0">
     <w:nsid w:val="2D7A555D"/>
     <w:multiLevelType w:val="multilevel"/>
     <w:tmpl w:val="4C24800A"/>
@@ -3047,7 +4457,7 @@
       </w:rPr>
     </w:lvl>
   </w:abstractNum>
-  <w:abstractNum w:abstractNumId="9" w15:restartNumberingAfterBreak="0">
+  <w:abstractNum w:abstractNumId="11" w15:restartNumberingAfterBreak="0">
     <w:nsid w:val="2E843630"/>
     <w:multiLevelType w:val="multilevel"/>
     <w:tmpl w:val="3CD2C664"/>
@@ -3196,7 +4606,7 @@
       </w:rPr>
     </w:lvl>
   </w:abstractNum>
-  <w:abstractNum w:abstractNumId="10" w15:restartNumberingAfterBreak="0">
+  <w:abstractNum w:abstractNumId="12" w15:restartNumberingAfterBreak="0">
     <w:nsid w:val="3DFB09F6"/>
     <w:multiLevelType w:val="multilevel"/>
     <w:tmpl w:val="C952012E"/>
@@ -3345,7 +4755,7 @@
       </w:rPr>
     </w:lvl>
   </w:abstractNum>
-  <w:abstractNum w:abstractNumId="11" w15:restartNumberingAfterBreak="0">
+  <w:abstractNum w:abstractNumId="13" w15:restartNumberingAfterBreak="0">
     <w:nsid w:val="458B23FB"/>
     <w:multiLevelType w:val="multilevel"/>
     <w:tmpl w:val="019C0C3C"/>
@@ -3494,7 +4904,269 @@
       </w:rPr>
     </w:lvl>
   </w:abstractNum>
-  <w:abstractNum w:abstractNumId="12" w15:restartNumberingAfterBreak="0">
+  <w:abstractNum w:abstractNumId="14" w15:restartNumberingAfterBreak="0">
+    <w:nsid w:val="45A331F3"/>
+    <w:multiLevelType w:val="multilevel"/>
+    <w:tmpl w:val="DF2C2604"/>
+    <w:lvl w:ilvl="0">
+      <w:start w:val="1"/>
+      <w:numFmt w:val="decimal"/>
+      <w:lvlText w:val="%1."/>
+      <w:lvlJc w:val="left"/>
+      <w:pPr>
+        <w:tabs>
+          <w:tab w:val="num" w:pos="720"/>
+        </w:tabs>
+        <w:ind w:left="720" w:hanging="360"/>
+      </w:pPr>
+    </w:lvl>
+    <w:lvl w:ilvl="1" w:tentative="1">
+      <w:start w:val="1"/>
+      <w:numFmt w:val="decimal"/>
+      <w:lvlText w:val="%2."/>
+      <w:lvlJc w:val="left"/>
+      <w:pPr>
+        <w:tabs>
+          <w:tab w:val="num" w:pos="1440"/>
+        </w:tabs>
+        <w:ind w:left="1440" w:hanging="360"/>
+      </w:pPr>
+    </w:lvl>
+    <w:lvl w:ilvl="2" w:tentative="1">
+      <w:start w:val="1"/>
+      <w:numFmt w:val="decimal"/>
+      <w:lvlText w:val="%3."/>
+      <w:lvlJc w:val="left"/>
+      <w:pPr>
+        <w:tabs>
+          <w:tab w:val="num" w:pos="2160"/>
+        </w:tabs>
+        <w:ind w:left="2160" w:hanging="360"/>
+      </w:pPr>
+    </w:lvl>
+    <w:lvl w:ilvl="3" w:tentative="1">
+      <w:start w:val="1"/>
+      <w:numFmt w:val="decimal"/>
+      <w:lvlText w:val="%4."/>
+      <w:lvlJc w:val="left"/>
+      <w:pPr>
+        <w:tabs>
+          <w:tab w:val="num" w:pos="2880"/>
+        </w:tabs>
+        <w:ind w:left="2880" w:hanging="360"/>
+      </w:pPr>
+    </w:lvl>
+    <w:lvl w:ilvl="4" w:tentative="1">
+      <w:start w:val="1"/>
+      <w:numFmt w:val="decimal"/>
+      <w:lvlText w:val="%5."/>
+      <w:lvlJc w:val="left"/>
+      <w:pPr>
+        <w:tabs>
+          <w:tab w:val="num" w:pos="3600"/>
+        </w:tabs>
+        <w:ind w:left="3600" w:hanging="360"/>
+      </w:pPr>
+    </w:lvl>
+    <w:lvl w:ilvl="5" w:tentative="1">
+      <w:start w:val="1"/>
+      <w:numFmt w:val="decimal"/>
+      <w:lvlText w:val="%6."/>
+      <w:lvlJc w:val="left"/>
+      <w:pPr>
+        <w:tabs>
+          <w:tab w:val="num" w:pos="4320"/>
+        </w:tabs>
+        <w:ind w:left="4320" w:hanging="360"/>
+      </w:pPr>
+    </w:lvl>
+    <w:lvl w:ilvl="6" w:tentative="1">
+      <w:start w:val="1"/>
+      <w:numFmt w:val="decimal"/>
+      <w:lvlText w:val="%7."/>
+      <w:lvlJc w:val="left"/>
+      <w:pPr>
+        <w:tabs>
+          <w:tab w:val="num" w:pos="5040"/>
+        </w:tabs>
+        <w:ind w:left="5040" w:hanging="360"/>
+      </w:pPr>
+    </w:lvl>
+    <w:lvl w:ilvl="7" w:tentative="1">
+      <w:start w:val="1"/>
+      <w:numFmt w:val="decimal"/>
+      <w:lvlText w:val="%8."/>
+      <w:lvlJc w:val="left"/>
+      <w:pPr>
+        <w:tabs>
+          <w:tab w:val="num" w:pos="5760"/>
+        </w:tabs>
+        <w:ind w:left="5760" w:hanging="360"/>
+      </w:pPr>
+    </w:lvl>
+    <w:lvl w:ilvl="8" w:tentative="1">
+      <w:start w:val="1"/>
+      <w:numFmt w:val="decimal"/>
+      <w:lvlText w:val="%9."/>
+      <w:lvlJc w:val="left"/>
+      <w:pPr>
+        <w:tabs>
+          <w:tab w:val="num" w:pos="6480"/>
+        </w:tabs>
+        <w:ind w:left="6480" w:hanging="360"/>
+      </w:pPr>
+    </w:lvl>
+  </w:abstractNum>
+  <w:abstractNum w:abstractNumId="15" w15:restartNumberingAfterBreak="0">
+    <w:nsid w:val="47B76C20"/>
+    <w:multiLevelType w:val="multilevel"/>
+    <w:tmpl w:val="A3B60AF8"/>
+    <w:lvl w:ilvl="0">
+      <w:start w:val="1"/>
+      <w:numFmt w:val="bullet"/>
+      <w:lvlText w:val=""/>
+      <w:lvlJc w:val="left"/>
+      <w:pPr>
+        <w:tabs>
+          <w:tab w:val="num" w:pos="720"/>
+        </w:tabs>
+        <w:ind w:left="720" w:hanging="360"/>
+      </w:pPr>
+      <w:rPr>
+        <w:rFonts w:ascii="Symbol" w:hAnsi="Symbol" w:hint="default"/>
+        <w:sz w:val="20"/>
+      </w:rPr>
+    </w:lvl>
+    <w:lvl w:ilvl="1" w:tentative="1">
+      <w:start w:val="1"/>
+      <w:numFmt w:val="bullet"/>
+      <w:lvlText w:val="o"/>
+      <w:lvlJc w:val="left"/>
+      <w:pPr>
+        <w:tabs>
+          <w:tab w:val="num" w:pos="1440"/>
+        </w:tabs>
+        <w:ind w:left="1440" w:hanging="360"/>
+      </w:pPr>
+      <w:rPr>
+        <w:rFonts w:ascii="Courier New" w:hAnsi="Courier New" w:hint="default"/>
+        <w:sz w:val="20"/>
+      </w:rPr>
+    </w:lvl>
+    <w:lvl w:ilvl="2" w:tentative="1">
+      <w:start w:val="1"/>
+      <w:numFmt w:val="bullet"/>
+      <w:lvlText w:val=""/>
+      <w:lvlJc w:val="left"/>
+      <w:pPr>
+        <w:tabs>
+          <w:tab w:val="num" w:pos="2160"/>
+        </w:tabs>
+        <w:ind w:left="2160" w:hanging="360"/>
+      </w:pPr>
+      <w:rPr>
+        <w:rFonts w:ascii="Wingdings" w:hAnsi="Wingdings" w:hint="default"/>
+        <w:sz w:val="20"/>
+      </w:rPr>
+    </w:lvl>
+    <w:lvl w:ilvl="3" w:tentative="1">
+      <w:start w:val="1"/>
+      <w:numFmt w:val="bullet"/>
+      <w:lvlText w:val=""/>
+      <w:lvlJc w:val="left"/>
+      <w:pPr>
+        <w:tabs>
+          <w:tab w:val="num" w:pos="2880"/>
+        </w:tabs>
+        <w:ind w:left="2880" w:hanging="360"/>
+      </w:pPr>
+      <w:rPr>
+        <w:rFonts w:ascii="Wingdings" w:hAnsi="Wingdings" w:hint="default"/>
+        <w:sz w:val="20"/>
+      </w:rPr>
+    </w:lvl>
+    <w:lvl w:ilvl="4" w:tentative="1">
+      <w:start w:val="1"/>
+      <w:numFmt w:val="bullet"/>
+      <w:lvlText w:val=""/>
+      <w:lvlJc w:val="left"/>
+      <w:pPr>
+        <w:tabs>
+          <w:tab w:val="num" w:pos="3600"/>
+        </w:tabs>
+        <w:ind w:left="3600" w:hanging="360"/>
+      </w:pPr>
+      <w:rPr>
+        <w:rFonts w:ascii="Wingdings" w:hAnsi="Wingdings" w:hint="default"/>
+        <w:sz w:val="20"/>
+      </w:rPr>
+    </w:lvl>
+    <w:lvl w:ilvl="5" w:tentative="1">
+      <w:start w:val="1"/>
+      <w:numFmt w:val="bullet"/>
+      <w:lvlText w:val=""/>
+      <w:lvlJc w:val="left"/>
+      <w:pPr>
+        <w:tabs>
+          <w:tab w:val="num" w:pos="4320"/>
+        </w:tabs>
+        <w:ind w:left="4320" w:hanging="360"/>
+      </w:pPr>
+      <w:rPr>
+        <w:rFonts w:ascii="Wingdings" w:hAnsi="Wingdings" w:hint="default"/>
+        <w:sz w:val="20"/>
+      </w:rPr>
+    </w:lvl>
+    <w:lvl w:ilvl="6" w:tentative="1">
+      <w:start w:val="1"/>
+      <w:numFmt w:val="bullet"/>
+      <w:lvlText w:val=""/>
+      <w:lvlJc w:val="left"/>
+      <w:pPr>
+        <w:tabs>
+          <w:tab w:val="num" w:pos="5040"/>
+        </w:tabs>
+        <w:ind w:left="5040" w:hanging="360"/>
+      </w:pPr>
+      <w:rPr>
+        <w:rFonts w:ascii="Wingdings" w:hAnsi="Wingdings" w:hint="default"/>
+        <w:sz w:val="20"/>
+      </w:rPr>
+    </w:lvl>
+    <w:lvl w:ilvl="7" w:tentative="1">
+      <w:start w:val="1"/>
+      <w:numFmt w:val="bullet"/>
+      <w:lvlText w:val=""/>
+      <w:lvlJc w:val="left"/>
+      <w:pPr>
+        <w:tabs>
+          <w:tab w:val="num" w:pos="5760"/>
+        </w:tabs>
+        <w:ind w:left="5760" w:hanging="360"/>
+      </w:pPr>
+      <w:rPr>
+        <w:rFonts w:ascii="Wingdings" w:hAnsi="Wingdings" w:hint="default"/>
+        <w:sz w:val="20"/>
+      </w:rPr>
+    </w:lvl>
+    <w:lvl w:ilvl="8" w:tentative="1">
+      <w:start w:val="1"/>
+      <w:numFmt w:val="bullet"/>
+      <w:lvlText w:val=""/>
+      <w:lvlJc w:val="left"/>
+      <w:pPr>
+        <w:tabs>
+          <w:tab w:val="num" w:pos="6480"/>
+        </w:tabs>
+        <w:ind w:left="6480" w:hanging="360"/>
+      </w:pPr>
+      <w:rPr>
+        <w:rFonts w:ascii="Wingdings" w:hAnsi="Wingdings" w:hint="default"/>
+        <w:sz w:val="20"/>
+      </w:rPr>
+    </w:lvl>
+  </w:abstractNum>
+  <w:abstractNum w:abstractNumId="16" w15:restartNumberingAfterBreak="0">
     <w:nsid w:val="505C1CA1"/>
     <w:multiLevelType w:val="multilevel"/>
     <w:tmpl w:val="F94449A8"/>
@@ -3643,7 +5315,7 @@
       </w:rPr>
     </w:lvl>
   </w:abstractNum>
-  <w:abstractNum w:abstractNumId="13" w15:restartNumberingAfterBreak="0">
+  <w:abstractNum w:abstractNumId="17" w15:restartNumberingAfterBreak="0">
     <w:nsid w:val="56D27D60"/>
     <w:multiLevelType w:val="multilevel"/>
     <w:tmpl w:val="5A2EF7D6"/>
@@ -3792,7 +5464,7 @@
       </w:rPr>
     </w:lvl>
   </w:abstractNum>
-  <w:abstractNum w:abstractNumId="14" w15:restartNumberingAfterBreak="0">
+  <w:abstractNum w:abstractNumId="18" w15:restartNumberingAfterBreak="0">
     <w:nsid w:val="5B9D4D9A"/>
     <w:multiLevelType w:val="multilevel"/>
     <w:tmpl w:val="A3AEFA3C"/>
@@ -3941,7 +5613,7 @@
       </w:rPr>
     </w:lvl>
   </w:abstractNum>
-  <w:abstractNum w:abstractNumId="15" w15:restartNumberingAfterBreak="0">
+  <w:abstractNum w:abstractNumId="19" w15:restartNumberingAfterBreak="0">
     <w:nsid w:val="5D315EED"/>
     <w:multiLevelType w:val="multilevel"/>
     <w:tmpl w:val="DB12C132"/>
@@ -4090,7 +5762,7 @@
       </w:rPr>
     </w:lvl>
   </w:abstractNum>
-  <w:abstractNum w:abstractNumId="16" w15:restartNumberingAfterBreak="0">
+  <w:abstractNum w:abstractNumId="20" w15:restartNumberingAfterBreak="0">
     <w:nsid w:val="6533243F"/>
     <w:multiLevelType w:val="multilevel"/>
     <w:tmpl w:val="980EC1CE"/>
@@ -4239,7 +5911,7 @@
       </w:rPr>
     </w:lvl>
   </w:abstractNum>
-  <w:abstractNum w:abstractNumId="17" w15:restartNumberingAfterBreak="0">
+  <w:abstractNum w:abstractNumId="21" w15:restartNumberingAfterBreak="0">
     <w:nsid w:val="6C3B7234"/>
     <w:multiLevelType w:val="multilevel"/>
     <w:tmpl w:val="229ACF98"/>
@@ -4388,7 +6060,7 @@
       </w:rPr>
     </w:lvl>
   </w:abstractNum>
-  <w:abstractNum w:abstractNumId="18" w15:restartNumberingAfterBreak="0">
+  <w:abstractNum w:abstractNumId="22" w15:restartNumberingAfterBreak="0">
     <w:nsid w:val="6F6675A5"/>
     <w:multiLevelType w:val="multilevel"/>
     <w:tmpl w:val="22824F62"/>
@@ -4537,7 +6209,7 @@
       </w:rPr>
     </w:lvl>
   </w:abstractNum>
-  <w:abstractNum w:abstractNumId="19" w15:restartNumberingAfterBreak="0">
+  <w:abstractNum w:abstractNumId="23" w15:restartNumberingAfterBreak="0">
     <w:nsid w:val="7778089B"/>
     <w:multiLevelType w:val="multilevel"/>
     <w:tmpl w:val="A600EE60"/>
@@ -4686,7 +6358,305 @@
       </w:rPr>
     </w:lvl>
   </w:abstractNum>
-  <w:abstractNum w:abstractNumId="20" w15:restartNumberingAfterBreak="0">
+  <w:abstractNum w:abstractNumId="24" w15:restartNumberingAfterBreak="0">
+    <w:nsid w:val="78E942FB"/>
+    <w:multiLevelType w:val="multilevel"/>
+    <w:tmpl w:val="B088CCB4"/>
+    <w:lvl w:ilvl="0">
+      <w:start w:val="1"/>
+      <w:numFmt w:val="bullet"/>
+      <w:lvlText w:val=""/>
+      <w:lvlJc w:val="left"/>
+      <w:pPr>
+        <w:tabs>
+          <w:tab w:val="num" w:pos="720"/>
+        </w:tabs>
+        <w:ind w:left="720" w:hanging="360"/>
+      </w:pPr>
+      <w:rPr>
+        <w:rFonts w:ascii="Symbol" w:hAnsi="Symbol" w:hint="default"/>
+        <w:sz w:val="20"/>
+      </w:rPr>
+    </w:lvl>
+    <w:lvl w:ilvl="1" w:tentative="1">
+      <w:start w:val="1"/>
+      <w:numFmt w:val="bullet"/>
+      <w:lvlText w:val="o"/>
+      <w:lvlJc w:val="left"/>
+      <w:pPr>
+        <w:tabs>
+          <w:tab w:val="num" w:pos="1440"/>
+        </w:tabs>
+        <w:ind w:left="1440" w:hanging="360"/>
+      </w:pPr>
+      <w:rPr>
+        <w:rFonts w:ascii="Courier New" w:hAnsi="Courier New" w:hint="default"/>
+        <w:sz w:val="20"/>
+      </w:rPr>
+    </w:lvl>
+    <w:lvl w:ilvl="2" w:tentative="1">
+      <w:start w:val="1"/>
+      <w:numFmt w:val="bullet"/>
+      <w:lvlText w:val=""/>
+      <w:lvlJc w:val="left"/>
+      <w:pPr>
+        <w:tabs>
+          <w:tab w:val="num" w:pos="2160"/>
+        </w:tabs>
+        <w:ind w:left="2160" w:hanging="360"/>
+      </w:pPr>
+      <w:rPr>
+        <w:rFonts w:ascii="Wingdings" w:hAnsi="Wingdings" w:hint="default"/>
+        <w:sz w:val="20"/>
+      </w:rPr>
+    </w:lvl>
+    <w:lvl w:ilvl="3" w:tentative="1">
+      <w:start w:val="1"/>
+      <w:numFmt w:val="bullet"/>
+      <w:lvlText w:val=""/>
+      <w:lvlJc w:val="left"/>
+      <w:pPr>
+        <w:tabs>
+          <w:tab w:val="num" w:pos="2880"/>
+        </w:tabs>
+        <w:ind w:left="2880" w:hanging="360"/>
+      </w:pPr>
+      <w:rPr>
+        <w:rFonts w:ascii="Wingdings" w:hAnsi="Wingdings" w:hint="default"/>
+        <w:sz w:val="20"/>
+      </w:rPr>
+    </w:lvl>
+    <w:lvl w:ilvl="4" w:tentative="1">
+      <w:start w:val="1"/>
+      <w:numFmt w:val="bullet"/>
+      <w:lvlText w:val=""/>
+      <w:lvlJc w:val="left"/>
+      <w:pPr>
+        <w:tabs>
+          <w:tab w:val="num" w:pos="3600"/>
+        </w:tabs>
+        <w:ind w:left="3600" w:hanging="360"/>
+      </w:pPr>
+      <w:rPr>
+        <w:rFonts w:ascii="Wingdings" w:hAnsi="Wingdings" w:hint="default"/>
+        <w:sz w:val="20"/>
+      </w:rPr>
+    </w:lvl>
+    <w:lvl w:ilvl="5" w:tentative="1">
+      <w:start w:val="1"/>
+      <w:numFmt w:val="bullet"/>
+      <w:lvlText w:val=""/>
+      <w:lvlJc w:val="left"/>
+      <w:pPr>
+        <w:tabs>
+          <w:tab w:val="num" w:pos="4320"/>
+        </w:tabs>
+        <w:ind w:left="4320" w:hanging="360"/>
+      </w:pPr>
+      <w:rPr>
+        <w:rFonts w:ascii="Wingdings" w:hAnsi="Wingdings" w:hint="default"/>
+        <w:sz w:val="20"/>
+      </w:rPr>
+    </w:lvl>
+    <w:lvl w:ilvl="6" w:tentative="1">
+      <w:start w:val="1"/>
+      <w:numFmt w:val="bullet"/>
+      <w:lvlText w:val=""/>
+      <w:lvlJc w:val="left"/>
+      <w:pPr>
+        <w:tabs>
+          <w:tab w:val="num" w:pos="5040"/>
+        </w:tabs>
+        <w:ind w:left="5040" w:hanging="360"/>
+      </w:pPr>
+      <w:rPr>
+        <w:rFonts w:ascii="Wingdings" w:hAnsi="Wingdings" w:hint="default"/>
+        <w:sz w:val="20"/>
+      </w:rPr>
+    </w:lvl>
+    <w:lvl w:ilvl="7" w:tentative="1">
+      <w:start w:val="1"/>
+      <w:numFmt w:val="bullet"/>
+      <w:lvlText w:val=""/>
+      <w:lvlJc w:val="left"/>
+      <w:pPr>
+        <w:tabs>
+          <w:tab w:val="num" w:pos="5760"/>
+        </w:tabs>
+        <w:ind w:left="5760" w:hanging="360"/>
+      </w:pPr>
+      <w:rPr>
+        <w:rFonts w:ascii="Wingdings" w:hAnsi="Wingdings" w:hint="default"/>
+        <w:sz w:val="20"/>
+      </w:rPr>
+    </w:lvl>
+    <w:lvl w:ilvl="8" w:tentative="1">
+      <w:start w:val="1"/>
+      <w:numFmt w:val="bullet"/>
+      <w:lvlText w:val=""/>
+      <w:lvlJc w:val="left"/>
+      <w:pPr>
+        <w:tabs>
+          <w:tab w:val="num" w:pos="6480"/>
+        </w:tabs>
+        <w:ind w:left="6480" w:hanging="360"/>
+      </w:pPr>
+      <w:rPr>
+        <w:rFonts w:ascii="Wingdings" w:hAnsi="Wingdings" w:hint="default"/>
+        <w:sz w:val="20"/>
+      </w:rPr>
+    </w:lvl>
+  </w:abstractNum>
+  <w:abstractNum w:abstractNumId="25" w15:restartNumberingAfterBreak="0">
+    <w:nsid w:val="7AE20D9C"/>
+    <w:multiLevelType w:val="multilevel"/>
+    <w:tmpl w:val="9D566296"/>
+    <w:lvl w:ilvl="0">
+      <w:start w:val="1"/>
+      <w:numFmt w:val="bullet"/>
+      <w:lvlText w:val=""/>
+      <w:lvlJc w:val="left"/>
+      <w:pPr>
+        <w:tabs>
+          <w:tab w:val="num" w:pos="720"/>
+        </w:tabs>
+        <w:ind w:left="720" w:hanging="360"/>
+      </w:pPr>
+      <w:rPr>
+        <w:rFonts w:ascii="Symbol" w:hAnsi="Symbol" w:hint="default"/>
+        <w:sz w:val="20"/>
+      </w:rPr>
+    </w:lvl>
+    <w:lvl w:ilvl="1" w:tentative="1">
+      <w:start w:val="1"/>
+      <w:numFmt w:val="bullet"/>
+      <w:lvlText w:val="o"/>
+      <w:lvlJc w:val="left"/>
+      <w:pPr>
+        <w:tabs>
+          <w:tab w:val="num" w:pos="1440"/>
+        </w:tabs>
+        <w:ind w:left="1440" w:hanging="360"/>
+      </w:pPr>
+      <w:rPr>
+        <w:rFonts w:ascii="Courier New" w:hAnsi="Courier New" w:hint="default"/>
+        <w:sz w:val="20"/>
+      </w:rPr>
+    </w:lvl>
+    <w:lvl w:ilvl="2" w:tentative="1">
+      <w:start w:val="1"/>
+      <w:numFmt w:val="bullet"/>
+      <w:lvlText w:val=""/>
+      <w:lvlJc w:val="left"/>
+      <w:pPr>
+        <w:tabs>
+          <w:tab w:val="num" w:pos="2160"/>
+        </w:tabs>
+        <w:ind w:left="2160" w:hanging="360"/>
+      </w:pPr>
+      <w:rPr>
+        <w:rFonts w:ascii="Wingdings" w:hAnsi="Wingdings" w:hint="default"/>
+        <w:sz w:val="20"/>
+      </w:rPr>
+    </w:lvl>
+    <w:lvl w:ilvl="3" w:tentative="1">
+      <w:start w:val="1"/>
+      <w:numFmt w:val="bullet"/>
+      <w:lvlText w:val=""/>
+      <w:lvlJc w:val="left"/>
+      <w:pPr>
+        <w:tabs>
+          <w:tab w:val="num" w:pos="2880"/>
+        </w:tabs>
+        <w:ind w:left="2880" w:hanging="360"/>
+      </w:pPr>
+      <w:rPr>
+        <w:rFonts w:ascii="Wingdings" w:hAnsi="Wingdings" w:hint="default"/>
+        <w:sz w:val="20"/>
+      </w:rPr>
+    </w:lvl>
+    <w:lvl w:ilvl="4" w:tentative="1">
+      <w:start w:val="1"/>
+      <w:numFmt w:val="bullet"/>
+      <w:lvlText w:val=""/>
+      <w:lvlJc w:val="left"/>
+      <w:pPr>
+        <w:tabs>
+          <w:tab w:val="num" w:pos="3600"/>
+        </w:tabs>
+        <w:ind w:left="3600" w:hanging="360"/>
+      </w:pPr>
+      <w:rPr>
+        <w:rFonts w:ascii="Wingdings" w:hAnsi="Wingdings" w:hint="default"/>
+        <w:sz w:val="20"/>
+      </w:rPr>
+    </w:lvl>
+    <w:lvl w:ilvl="5" w:tentative="1">
+      <w:start w:val="1"/>
+      <w:numFmt w:val="bullet"/>
+      <w:lvlText w:val=""/>
+      <w:lvlJc w:val="left"/>
+      <w:pPr>
+        <w:tabs>
+          <w:tab w:val="num" w:pos="4320"/>
+        </w:tabs>
+        <w:ind w:left="4320" w:hanging="360"/>
+      </w:pPr>
+      <w:rPr>
+        <w:rFonts w:ascii="Wingdings" w:hAnsi="Wingdings" w:hint="default"/>
+        <w:sz w:val="20"/>
+      </w:rPr>
+    </w:lvl>
+    <w:lvl w:ilvl="6" w:tentative="1">
+      <w:start w:val="1"/>
+      <w:numFmt w:val="bullet"/>
+      <w:lvlText w:val=""/>
+      <w:lvlJc w:val="left"/>
+      <w:pPr>
+        <w:tabs>
+          <w:tab w:val="num" w:pos="5040"/>
+        </w:tabs>
+        <w:ind w:left="5040" w:hanging="360"/>
+      </w:pPr>
+      <w:rPr>
+        <w:rFonts w:ascii="Wingdings" w:hAnsi="Wingdings" w:hint="default"/>
+        <w:sz w:val="20"/>
+      </w:rPr>
+    </w:lvl>
+    <w:lvl w:ilvl="7" w:tentative="1">
+      <w:start w:val="1"/>
+      <w:numFmt w:val="bullet"/>
+      <w:lvlText w:val=""/>
+      <w:lvlJc w:val="left"/>
+      <w:pPr>
+        <w:tabs>
+          <w:tab w:val="num" w:pos="5760"/>
+        </w:tabs>
+        <w:ind w:left="5760" w:hanging="360"/>
+      </w:pPr>
+      <w:rPr>
+        <w:rFonts w:ascii="Wingdings" w:hAnsi="Wingdings" w:hint="default"/>
+        <w:sz w:val="20"/>
+      </w:rPr>
+    </w:lvl>
+    <w:lvl w:ilvl="8" w:tentative="1">
+      <w:start w:val="1"/>
+      <w:numFmt w:val="bullet"/>
+      <w:lvlText w:val=""/>
+      <w:lvlJc w:val="left"/>
+      <w:pPr>
+        <w:tabs>
+          <w:tab w:val="num" w:pos="6480"/>
+        </w:tabs>
+        <w:ind w:left="6480" w:hanging="360"/>
+      </w:pPr>
+      <w:rPr>
+        <w:rFonts w:ascii="Wingdings" w:hAnsi="Wingdings" w:hint="default"/>
+        <w:sz w:val="20"/>
+      </w:rPr>
+    </w:lvl>
+  </w:abstractNum>
+  <w:abstractNum w:abstractNumId="26" w15:restartNumberingAfterBreak="0">
     <w:nsid w:val="7C90627F"/>
     <w:multiLevelType w:val="multilevel"/>
     <w:tmpl w:val="C4FA3A34"/>
@@ -4797,40 +6767,338 @@
         </w:tabs>
         <w:ind w:left="6480" w:hanging="360"/>
       </w:pPr>
+    </w:lvl>
+  </w:abstractNum>
+  <w:abstractNum w:abstractNumId="27" w15:restartNumberingAfterBreak="0">
+    <w:nsid w:val="7C9B2B77"/>
+    <w:multiLevelType w:val="multilevel"/>
+    <w:tmpl w:val="6E321102"/>
+    <w:lvl w:ilvl="0">
+      <w:start w:val="1"/>
+      <w:numFmt w:val="bullet"/>
+      <w:lvlText w:val=""/>
+      <w:lvlJc w:val="left"/>
+      <w:pPr>
+        <w:tabs>
+          <w:tab w:val="num" w:pos="720"/>
+        </w:tabs>
+        <w:ind w:left="720" w:hanging="360"/>
+      </w:pPr>
+      <w:rPr>
+        <w:rFonts w:ascii="Symbol" w:hAnsi="Symbol" w:hint="default"/>
+        <w:sz w:val="20"/>
+      </w:rPr>
+    </w:lvl>
+    <w:lvl w:ilvl="1" w:tentative="1">
+      <w:start w:val="1"/>
+      <w:numFmt w:val="bullet"/>
+      <w:lvlText w:val="o"/>
+      <w:lvlJc w:val="left"/>
+      <w:pPr>
+        <w:tabs>
+          <w:tab w:val="num" w:pos="1440"/>
+        </w:tabs>
+        <w:ind w:left="1440" w:hanging="360"/>
+      </w:pPr>
+      <w:rPr>
+        <w:rFonts w:ascii="Courier New" w:hAnsi="Courier New" w:hint="default"/>
+        <w:sz w:val="20"/>
+      </w:rPr>
+    </w:lvl>
+    <w:lvl w:ilvl="2" w:tentative="1">
+      <w:start w:val="1"/>
+      <w:numFmt w:val="bullet"/>
+      <w:lvlText w:val=""/>
+      <w:lvlJc w:val="left"/>
+      <w:pPr>
+        <w:tabs>
+          <w:tab w:val="num" w:pos="2160"/>
+        </w:tabs>
+        <w:ind w:left="2160" w:hanging="360"/>
+      </w:pPr>
+      <w:rPr>
+        <w:rFonts w:ascii="Wingdings" w:hAnsi="Wingdings" w:hint="default"/>
+        <w:sz w:val="20"/>
+      </w:rPr>
+    </w:lvl>
+    <w:lvl w:ilvl="3" w:tentative="1">
+      <w:start w:val="1"/>
+      <w:numFmt w:val="bullet"/>
+      <w:lvlText w:val=""/>
+      <w:lvlJc w:val="left"/>
+      <w:pPr>
+        <w:tabs>
+          <w:tab w:val="num" w:pos="2880"/>
+        </w:tabs>
+        <w:ind w:left="2880" w:hanging="360"/>
+      </w:pPr>
+      <w:rPr>
+        <w:rFonts w:ascii="Wingdings" w:hAnsi="Wingdings" w:hint="default"/>
+        <w:sz w:val="20"/>
+      </w:rPr>
+    </w:lvl>
+    <w:lvl w:ilvl="4" w:tentative="1">
+      <w:start w:val="1"/>
+      <w:numFmt w:val="bullet"/>
+      <w:lvlText w:val=""/>
+      <w:lvlJc w:val="left"/>
+      <w:pPr>
+        <w:tabs>
+          <w:tab w:val="num" w:pos="3600"/>
+        </w:tabs>
+        <w:ind w:left="3600" w:hanging="360"/>
+      </w:pPr>
+      <w:rPr>
+        <w:rFonts w:ascii="Wingdings" w:hAnsi="Wingdings" w:hint="default"/>
+        <w:sz w:val="20"/>
+      </w:rPr>
+    </w:lvl>
+    <w:lvl w:ilvl="5" w:tentative="1">
+      <w:start w:val="1"/>
+      <w:numFmt w:val="bullet"/>
+      <w:lvlText w:val=""/>
+      <w:lvlJc w:val="left"/>
+      <w:pPr>
+        <w:tabs>
+          <w:tab w:val="num" w:pos="4320"/>
+        </w:tabs>
+        <w:ind w:left="4320" w:hanging="360"/>
+      </w:pPr>
+      <w:rPr>
+        <w:rFonts w:ascii="Wingdings" w:hAnsi="Wingdings" w:hint="default"/>
+        <w:sz w:val="20"/>
+      </w:rPr>
+    </w:lvl>
+    <w:lvl w:ilvl="6" w:tentative="1">
+      <w:start w:val="1"/>
+      <w:numFmt w:val="bullet"/>
+      <w:lvlText w:val=""/>
+      <w:lvlJc w:val="left"/>
+      <w:pPr>
+        <w:tabs>
+          <w:tab w:val="num" w:pos="5040"/>
+        </w:tabs>
+        <w:ind w:left="5040" w:hanging="360"/>
+      </w:pPr>
+      <w:rPr>
+        <w:rFonts w:ascii="Wingdings" w:hAnsi="Wingdings" w:hint="default"/>
+        <w:sz w:val="20"/>
+      </w:rPr>
+    </w:lvl>
+    <w:lvl w:ilvl="7" w:tentative="1">
+      <w:start w:val="1"/>
+      <w:numFmt w:val="bullet"/>
+      <w:lvlText w:val=""/>
+      <w:lvlJc w:val="left"/>
+      <w:pPr>
+        <w:tabs>
+          <w:tab w:val="num" w:pos="5760"/>
+        </w:tabs>
+        <w:ind w:left="5760" w:hanging="360"/>
+      </w:pPr>
+      <w:rPr>
+        <w:rFonts w:ascii="Wingdings" w:hAnsi="Wingdings" w:hint="default"/>
+        <w:sz w:val="20"/>
+      </w:rPr>
+    </w:lvl>
+    <w:lvl w:ilvl="8" w:tentative="1">
+      <w:start w:val="1"/>
+      <w:numFmt w:val="bullet"/>
+      <w:lvlText w:val=""/>
+      <w:lvlJc w:val="left"/>
+      <w:pPr>
+        <w:tabs>
+          <w:tab w:val="num" w:pos="6480"/>
+        </w:tabs>
+        <w:ind w:left="6480" w:hanging="360"/>
+      </w:pPr>
+      <w:rPr>
+        <w:rFonts w:ascii="Wingdings" w:hAnsi="Wingdings" w:hint="default"/>
+        <w:sz w:val="20"/>
+      </w:rPr>
+    </w:lvl>
+  </w:abstractNum>
+  <w:abstractNum w:abstractNumId="28" w15:restartNumberingAfterBreak="0">
+    <w:nsid w:val="7E111D4F"/>
+    <w:multiLevelType w:val="multilevel"/>
+    <w:tmpl w:val="4F5857A4"/>
+    <w:lvl w:ilvl="0">
+      <w:start w:val="1"/>
+      <w:numFmt w:val="bullet"/>
+      <w:lvlText w:val=""/>
+      <w:lvlJc w:val="left"/>
+      <w:pPr>
+        <w:tabs>
+          <w:tab w:val="num" w:pos="720"/>
+        </w:tabs>
+        <w:ind w:left="720" w:hanging="360"/>
+      </w:pPr>
+      <w:rPr>
+        <w:rFonts w:ascii="Symbol" w:hAnsi="Symbol" w:hint="default"/>
+        <w:sz w:val="20"/>
+      </w:rPr>
+    </w:lvl>
+    <w:lvl w:ilvl="1">
+      <w:start w:val="1"/>
+      <w:numFmt w:val="bullet"/>
+      <w:lvlText w:val="o"/>
+      <w:lvlJc w:val="left"/>
+      <w:pPr>
+        <w:tabs>
+          <w:tab w:val="num" w:pos="1440"/>
+        </w:tabs>
+        <w:ind w:left="1440" w:hanging="360"/>
+      </w:pPr>
+      <w:rPr>
+        <w:rFonts w:ascii="Courier New" w:hAnsi="Courier New" w:hint="default"/>
+        <w:sz w:val="20"/>
+      </w:rPr>
+    </w:lvl>
+    <w:lvl w:ilvl="2" w:tentative="1">
+      <w:start w:val="1"/>
+      <w:numFmt w:val="bullet"/>
+      <w:lvlText w:val=""/>
+      <w:lvlJc w:val="left"/>
+      <w:pPr>
+        <w:tabs>
+          <w:tab w:val="num" w:pos="2160"/>
+        </w:tabs>
+        <w:ind w:left="2160" w:hanging="360"/>
+      </w:pPr>
+      <w:rPr>
+        <w:rFonts w:ascii="Wingdings" w:hAnsi="Wingdings" w:hint="default"/>
+        <w:sz w:val="20"/>
+      </w:rPr>
+    </w:lvl>
+    <w:lvl w:ilvl="3" w:tentative="1">
+      <w:start w:val="1"/>
+      <w:numFmt w:val="bullet"/>
+      <w:lvlText w:val=""/>
+      <w:lvlJc w:val="left"/>
+      <w:pPr>
+        <w:tabs>
+          <w:tab w:val="num" w:pos="2880"/>
+        </w:tabs>
+        <w:ind w:left="2880" w:hanging="360"/>
+      </w:pPr>
+      <w:rPr>
+        <w:rFonts w:ascii="Wingdings" w:hAnsi="Wingdings" w:hint="default"/>
+        <w:sz w:val="20"/>
+      </w:rPr>
+    </w:lvl>
+    <w:lvl w:ilvl="4" w:tentative="1">
+      <w:start w:val="1"/>
+      <w:numFmt w:val="bullet"/>
+      <w:lvlText w:val=""/>
+      <w:lvlJc w:val="left"/>
+      <w:pPr>
+        <w:tabs>
+          <w:tab w:val="num" w:pos="3600"/>
+        </w:tabs>
+        <w:ind w:left="3600" w:hanging="360"/>
+      </w:pPr>
+      <w:rPr>
+        <w:rFonts w:ascii="Wingdings" w:hAnsi="Wingdings" w:hint="default"/>
+        <w:sz w:val="20"/>
+      </w:rPr>
+    </w:lvl>
+    <w:lvl w:ilvl="5" w:tentative="1">
+      <w:start w:val="1"/>
+      <w:numFmt w:val="bullet"/>
+      <w:lvlText w:val=""/>
+      <w:lvlJc w:val="left"/>
+      <w:pPr>
+        <w:tabs>
+          <w:tab w:val="num" w:pos="4320"/>
+        </w:tabs>
+        <w:ind w:left="4320" w:hanging="360"/>
+      </w:pPr>
+      <w:rPr>
+        <w:rFonts w:ascii="Wingdings" w:hAnsi="Wingdings" w:hint="default"/>
+        <w:sz w:val="20"/>
+      </w:rPr>
+    </w:lvl>
+    <w:lvl w:ilvl="6" w:tentative="1">
+      <w:start w:val="1"/>
+      <w:numFmt w:val="bullet"/>
+      <w:lvlText w:val=""/>
+      <w:lvlJc w:val="left"/>
+      <w:pPr>
+        <w:tabs>
+          <w:tab w:val="num" w:pos="5040"/>
+        </w:tabs>
+        <w:ind w:left="5040" w:hanging="360"/>
+      </w:pPr>
+      <w:rPr>
+        <w:rFonts w:ascii="Wingdings" w:hAnsi="Wingdings" w:hint="default"/>
+        <w:sz w:val="20"/>
+      </w:rPr>
+    </w:lvl>
+    <w:lvl w:ilvl="7" w:tentative="1">
+      <w:start w:val="1"/>
+      <w:numFmt w:val="bullet"/>
+      <w:lvlText w:val=""/>
+      <w:lvlJc w:val="left"/>
+      <w:pPr>
+        <w:tabs>
+          <w:tab w:val="num" w:pos="5760"/>
+        </w:tabs>
+        <w:ind w:left="5760" w:hanging="360"/>
+      </w:pPr>
+      <w:rPr>
+        <w:rFonts w:ascii="Wingdings" w:hAnsi="Wingdings" w:hint="default"/>
+        <w:sz w:val="20"/>
+      </w:rPr>
+    </w:lvl>
+    <w:lvl w:ilvl="8" w:tentative="1">
+      <w:start w:val="1"/>
+      <w:numFmt w:val="bullet"/>
+      <w:lvlText w:val=""/>
+      <w:lvlJc w:val="left"/>
+      <w:pPr>
+        <w:tabs>
+          <w:tab w:val="num" w:pos="6480"/>
+        </w:tabs>
+        <w:ind w:left="6480" w:hanging="360"/>
+      </w:pPr>
+      <w:rPr>
+        <w:rFonts w:ascii="Wingdings" w:hAnsi="Wingdings" w:hint="default"/>
+        <w:sz w:val="20"/>
+      </w:rPr>
     </w:lvl>
   </w:abstractNum>
   <w:num w:numId="1" w16cid:durableId="1808476612">
     <w:abstractNumId w:val="0"/>
   </w:num>
   <w:num w:numId="2" w16cid:durableId="692733043">
-    <w:abstractNumId w:val="3"/>
+    <w:abstractNumId w:val="4"/>
   </w:num>
   <w:num w:numId="3" w16cid:durableId="1310476636">
-    <w:abstractNumId w:val="11"/>
+    <w:abstractNumId w:val="13"/>
   </w:num>
   <w:num w:numId="4" w16cid:durableId="73094458">
+    <w:abstractNumId w:val="8"/>
+  </w:num>
+  <w:num w:numId="5" w16cid:durableId="1693066321">
     <w:abstractNumId w:val="7"/>
   </w:num>
-  <w:num w:numId="5" w16cid:durableId="1693066321">
+  <w:num w:numId="6" w16cid:durableId="1389839479">
+    <w:abstractNumId w:val="21"/>
+  </w:num>
+  <w:num w:numId="7" w16cid:durableId="791048961">
+    <w:abstractNumId w:val="17"/>
+  </w:num>
+  <w:num w:numId="8" w16cid:durableId="52046180">
+    <w:abstractNumId w:val="16"/>
+  </w:num>
+  <w:num w:numId="9" w16cid:durableId="2019886687">
     <w:abstractNumId w:val="6"/>
   </w:num>
-  <w:num w:numId="6" w16cid:durableId="1389839479">
-    <w:abstractNumId w:val="17"/>
-  </w:num>
-  <w:num w:numId="7" w16cid:durableId="791048961">
-    <w:abstractNumId w:val="13"/>
-  </w:num>
-  <w:num w:numId="8" w16cid:durableId="52046180">
-    <w:abstractNumId w:val="12"/>
-  </w:num>
-  <w:num w:numId="9" w16cid:durableId="2019886687">
-    <w:abstractNumId w:val="5"/>
-  </w:num>
   <w:num w:numId="10" w16cid:durableId="988483853">
-    <w:abstractNumId w:val="8"/>
+    <w:abstractNumId w:val="10"/>
   </w:num>
   <w:num w:numId="11" w16cid:durableId="1180970610">
-    <w:abstractNumId w:val="14"/>
+    <w:abstractNumId w:val="18"/>
   </w:num>
   <w:num w:numId="12" w16cid:durableId="105856851">
     <w:abstractNumId w:val="1"/>
@@ -4839,28 +7107,52 @@
     <w:abstractNumId w:val="2"/>
   </w:num>
   <w:num w:numId="14" w16cid:durableId="841315742">
-    <w:abstractNumId w:val="4"/>
+    <w:abstractNumId w:val="5"/>
   </w:num>
   <w:num w:numId="15" w16cid:durableId="903098852">
+    <w:abstractNumId w:val="23"/>
+  </w:num>
+  <w:num w:numId="16" w16cid:durableId="1064840489">
+    <w:abstractNumId w:val="12"/>
+  </w:num>
+  <w:num w:numId="17" w16cid:durableId="1381057335">
+    <w:abstractNumId w:val="11"/>
+  </w:num>
+  <w:num w:numId="18" w16cid:durableId="182401383">
     <w:abstractNumId w:val="19"/>
   </w:num>
-  <w:num w:numId="16" w16cid:durableId="1064840489">
-    <w:abstractNumId w:val="10"/>
+  <w:num w:numId="19" w16cid:durableId="1052777552">
+    <w:abstractNumId w:val="20"/>
   </w:num>
-  <w:num w:numId="17" w16cid:durableId="1381057335">
+  <w:num w:numId="20" w16cid:durableId="1929148353">
+    <w:abstractNumId w:val="22"/>
+  </w:num>
+  <w:num w:numId="21" w16cid:durableId="690302364">
+    <w:abstractNumId w:val="26"/>
+  </w:num>
+  <w:num w:numId="22" w16cid:durableId="1498809513">
+    <w:abstractNumId w:val="25"/>
+  </w:num>
+  <w:num w:numId="23" w16cid:durableId="1945569469">
+    <w:abstractNumId w:val="27"/>
+  </w:num>
+  <w:num w:numId="24" w16cid:durableId="1447850715">
+    <w:abstractNumId w:val="24"/>
+  </w:num>
+  <w:num w:numId="25" w16cid:durableId="1654798353">
+    <w:abstractNumId w:val="28"/>
+  </w:num>
+  <w:num w:numId="26" w16cid:durableId="1157456777">
     <w:abstractNumId w:val="9"/>
   </w:num>
-  <w:num w:numId="18" w16cid:durableId="182401383">
+  <w:num w:numId="27" w16cid:durableId="1641693196">
+    <w:abstractNumId w:val="14"/>
+  </w:num>
+  <w:num w:numId="28" w16cid:durableId="383792167">
     <w:abstractNumId w:val="15"/>
   </w:num>
-  <w:num w:numId="19" w16cid:durableId="1052777552">
-    <w:abstractNumId w:val="16"/>
-  </w:num>
-  <w:num w:numId="20" w16cid:durableId="1929148353">
-    <w:abstractNumId w:val="18"/>
-  </w:num>
-  <w:num w:numId="21" w16cid:durableId="690302364">
-    <w:abstractNumId w:val="20"/>
+  <w:num w:numId="29" w16cid:durableId="593249923">
+    <w:abstractNumId w:val="3"/>
   </w:num>
 </w:numbering>
 </file>
